--- a/testDir/Git-notes.docx
+++ b/testDir/Git-notes.docx
@@ -17,14 +17,12 @@
           <w:b/>
         </w:rPr>
       </w:pPr>
-      <w:proofErr w:type="spellStart"/>
       <w:r>
         <w:rPr>
           <w:b/>
         </w:rPr>
         <w:t>Github</w:t>
       </w:r>
-      <w:proofErr w:type="spellEnd"/>
     </w:p>
     <w:p>
       <w:pPr>
@@ -38,27 +36,14 @@
           <w:t>https://github.com/login</w:t>
         </w:r>
       </w:hyperlink>
+      <w:bookmarkStart w:id="0" w:name="_GoBack"/>
+      <w:bookmarkEnd w:id="0"/>
     </w:p>
     <w:p>
       <w:pPr>
         <w:pStyle w:val="NoSpacing"/>
       </w:pPr>
       <w:hyperlink r:id="rId6" w:history="1">
-        <w:r>
-          <w:rPr>
-            <w:rStyle w:val="Hyperlink"/>
-            <w:color w:val="auto"/>
-            <w:u w:val="none"/>
-          </w:rPr>
-          <w:t>amtmody@yahoo.com/Virag0330</w:t>
-        </w:r>
-      </w:hyperlink>
-    </w:p>
-    <w:p>
-      <w:pPr>
-        <w:pStyle w:val="NoSpacing"/>
-      </w:pPr>
-      <w:hyperlink r:id="rId7" w:history="1">
         <w:r>
           <w:rPr>
             <w:rStyle w:val="Hyperlink"/>
@@ -95,32 +80,18 @@
       <w:pPr>
         <w:pStyle w:val="NoSpacing"/>
       </w:pPr>
-      <w:proofErr w:type="spellStart"/>
-      <w:proofErr w:type="gramStart"/>
-      <w:r>
-        <w:t>git</w:t>
-      </w:r>
-      <w:proofErr w:type="spellEnd"/>
-      <w:proofErr w:type="gramEnd"/>
-      <w:r>
-        <w:t xml:space="preserve"> commands: https://www.atlassian.com/git/tutorials/comparing-workflows/ </w:t>
-      </w:r>
-    </w:p>
-    <w:p>
-      <w:pPr>
-        <w:pStyle w:val="NoSpacing"/>
-      </w:pPr>
-      <w:proofErr w:type="spellStart"/>
-      <w:proofErr w:type="gramStart"/>
-      <w:r>
-        <w:t>git</w:t>
-      </w:r>
-      <w:proofErr w:type="spellEnd"/>
-      <w:proofErr w:type="gramEnd"/>
-      <w:r>
-        <w:t xml:space="preserve"> flow: </w:t>
-      </w:r>
-      <w:hyperlink r:id="rId8" w:history="1">
+      <w:r>
+        <w:t xml:space="preserve">git commands: https://www.atlassian.com/git/tutorials/comparing-workflows/ </w:t>
+      </w:r>
+    </w:p>
+    <w:p>
+      <w:pPr>
+        <w:pStyle w:val="NoSpacing"/>
+      </w:pPr>
+      <w:r>
+        <w:t xml:space="preserve">git flow: </w:t>
+      </w:r>
+      <w:hyperlink r:id="rId7" w:history="1">
         <w:r>
           <w:rPr>
             <w:rStyle w:val="Hyperlink"/>
@@ -136,17 +107,10 @@
       <w:pPr>
         <w:pStyle w:val="NoSpacing"/>
       </w:pPr>
-      <w:proofErr w:type="spellStart"/>
-      <w:proofErr w:type="gramStart"/>
-      <w:r>
-        <w:t>git</w:t>
-      </w:r>
-      <w:proofErr w:type="spellEnd"/>
-      <w:proofErr w:type="gramEnd"/>
-      <w:r>
-        <w:t xml:space="preserve"> flow: </w:t>
-      </w:r>
-      <w:hyperlink r:id="rId9" w:history="1">
+      <w:r>
+        <w:t xml:space="preserve">git flow: </w:t>
+      </w:r>
+      <w:hyperlink r:id="rId8" w:history="1">
         <w:r>
           <w:rPr>
             <w:rStyle w:val="Hyperlink"/>
@@ -207,13 +171,8 @@
           <w:numId w:val="4"/>
         </w:numPr>
       </w:pPr>
-      <w:proofErr w:type="spellStart"/>
-      <w:r>
-        <w:t>mkdir</w:t>
-      </w:r>
-      <w:proofErr w:type="spellEnd"/>
-      <w:r>
-        <w:t xml:space="preserve"> project </w:t>
+      <w:r>
+        <w:t xml:space="preserve">mkdir project </w:t>
       </w:r>
     </w:p>
     <w:p>
@@ -236,21 +195,8 @@
           <w:numId w:val="4"/>
         </w:numPr>
       </w:pPr>
-      <w:proofErr w:type="spellStart"/>
-      <w:r>
-        <w:t>git</w:t>
-      </w:r>
-      <w:proofErr w:type="spellEnd"/>
-      <w:r>
-        <w:t xml:space="preserve"> </w:t>
-      </w:r>
-      <w:proofErr w:type="spellStart"/>
-      <w:r>
-        <w:t>init</w:t>
-      </w:r>
-      <w:proofErr w:type="spellEnd"/>
-      <w:r>
-        <w:t xml:space="preserve"> </w:t>
+      <w:r>
+        <w:t xml:space="preserve">git init </w:t>
       </w:r>
     </w:p>
     <w:p>
@@ -261,72 +207,19 @@
           <w:numId w:val="4"/>
         </w:numPr>
       </w:pPr>
-      <w:proofErr w:type="spellStart"/>
-      <w:proofErr w:type="gramStart"/>
-      <w:r>
-        <w:t>git</w:t>
-      </w:r>
-      <w:proofErr w:type="spellEnd"/>
-      <w:proofErr w:type="gramEnd"/>
-      <w:r>
-        <w:t xml:space="preserve"> add .</w:t>
+      <w:r>
+        <w:t>git add .</w:t>
       </w:r>
       <w:r>
         <w:t xml:space="preserve"> (or </w:t>
       </w:r>
-      <w:proofErr w:type="spellStart"/>
       <w:r>
         <w:rPr>
           <w:rFonts w:ascii="Lucida Console" w:hAnsi="Lucida Console" w:cs="Lucida Console"/>
           <w:sz w:val="18"/>
           <w:szCs w:val="18"/>
         </w:rPr>
-        <w:t>git</w:t>
-      </w:r>
-      <w:proofErr w:type="spellEnd"/>
-      <w:r>
-        <w:rPr>
-          <w:rFonts w:ascii="Lucida Console" w:hAnsi="Lucida Console" w:cs="Lucida Console"/>
-          <w:sz w:val="18"/>
-          <w:szCs w:val="18"/>
-        </w:rPr>
-        <w:t xml:space="preserve"> add </w:t>
-      </w:r>
-      <w:proofErr w:type="spellStart"/>
-      <w:r>
-        <w:rPr>
-          <w:rFonts w:ascii="Lucida Console" w:hAnsi="Lucida Console" w:cs="Lucida Console"/>
-          <w:sz w:val="18"/>
-          <w:szCs w:val="18"/>
-        </w:rPr>
-        <w:t>mavendemo</w:t>
-      </w:r>
-      <w:proofErr w:type="spellEnd"/>
-      <w:r>
-        <w:rPr>
-          <w:rFonts w:ascii="Lucida Console" w:hAnsi="Lucida Console" w:cs="Lucida Console"/>
-          <w:sz w:val="18"/>
-          <w:szCs w:val="18"/>
-        </w:rPr>
-        <w:t xml:space="preserve">-parent </w:t>
-      </w:r>
-      <w:proofErr w:type="spellStart"/>
-      <w:r>
-        <w:rPr>
-          <w:rFonts w:ascii="Lucida Console" w:hAnsi="Lucida Console" w:cs="Lucida Console"/>
-          <w:sz w:val="18"/>
-          <w:szCs w:val="18"/>
-        </w:rPr>
-        <w:t>mavendemo-webapp</w:t>
-      </w:r>
-      <w:proofErr w:type="spellEnd"/>
-      <w:r>
-        <w:rPr>
-          <w:rFonts w:ascii="Lucida Console" w:hAnsi="Lucida Console" w:cs="Lucida Console"/>
-          <w:sz w:val="18"/>
-          <w:szCs w:val="18"/>
-        </w:rPr>
-        <w:t xml:space="preserve"> my-app</w:t>
+        <w:t>git add mavendemo-parent mavendemo-webapp my-app</w:t>
       </w:r>
       <w:r>
         <w:rPr>
@@ -345,11 +238,9 @@
           <w:numId w:val="4"/>
         </w:numPr>
       </w:pPr>
-      <w:proofErr w:type="spellStart"/>
       <w:r>
         <w:t>git</w:t>
       </w:r>
-      <w:proofErr w:type="spellEnd"/>
       <w:r>
         <w:t xml:space="preserve"> commit -</w:t>
       </w:r>
@@ -377,13 +268,8 @@
           <w:numId w:val="4"/>
         </w:numPr>
       </w:pPr>
-      <w:proofErr w:type="spellStart"/>
-      <w:r>
-        <w:t>git</w:t>
-      </w:r>
-      <w:proofErr w:type="spellEnd"/>
-      <w:r>
-        <w:t xml:space="preserve"> push -u origin master </w:t>
+      <w:r>
+        <w:t xml:space="preserve">git push -u origin master </w:t>
       </w:r>
     </w:p>
     <w:p>
@@ -419,51 +305,107 @@
         <w:ind w:firstLine="720"/>
       </w:pPr>
       <w:r>
-        <w:t>C:\Tech\Maven\Git\demo [master ≡ +1 ~0 -</w:t>
-      </w:r>
-      <w:proofErr w:type="gramStart"/>
-      <w:r>
-        <w:t>0 !]</w:t>
-      </w:r>
-      <w:proofErr w:type="gramEnd"/>
-      <w:r>
-        <w:t xml:space="preserve">&gt; </w:t>
-      </w:r>
-      <w:proofErr w:type="spellStart"/>
-      <w:proofErr w:type="gramStart"/>
-      <w:r>
-        <w:t>git</w:t>
-      </w:r>
-      <w:proofErr w:type="spellEnd"/>
-      <w:proofErr w:type="gramEnd"/>
-      <w:r>
+        <w:t xml:space="preserve">C:\Tech\Maven\Git\demo [master ≡ +1 ~0 -0 !]&gt; git </w:t>
+      </w:r>
+      <w:r>
+        <w:rPr>
+          <w:highlight w:val="green"/>
+        </w:rPr>
+        <w:t xml:space="preserve">add </w:t>
+      </w:r>
+      <w:r>
+        <w:t>text.txt</w:t>
+      </w:r>
+    </w:p>
+    <w:p>
+      <w:pPr>
+        <w:pStyle w:val="NoSpacing"/>
+        <w:ind w:firstLine="720"/>
+      </w:pPr>
+      <w:r>
+        <w:t xml:space="preserve">C:\Tech\Maven\Git\demo [master ≡ +1 ~0 -0 ~]&gt; git </w:t>
+      </w:r>
+      <w:r>
+        <w:rPr>
+          <w:highlight w:val="green"/>
+        </w:rPr>
+        <w:t xml:space="preserve">commit </w:t>
+      </w:r>
+      <w:r>
+        <w:t>-m "added text.txt"</w:t>
+      </w:r>
+    </w:p>
+    <w:p>
+      <w:pPr>
+        <w:pStyle w:val="NoSpacing"/>
+        <w:ind w:firstLine="720"/>
+      </w:pPr>
+      <w:r>
+        <w:t xml:space="preserve">C:\Tech\Maven\Git\demo [master ↑]&gt; git </w:t>
+      </w:r>
+      <w:r>
+        <w:rPr>
+          <w:highlight w:val="green"/>
+        </w:rPr>
+        <w:t>push</w:t>
+      </w:r>
+      <w:r>
+        <w:rPr>
+          <w:highlight w:val="green"/>
+        </w:rPr>
         <w:t xml:space="preserve"> </w:t>
       </w:r>
       <w:r>
+        <w:t>origin master</w:t>
+      </w:r>
+    </w:p>
+    <w:p>
+      <w:pPr>
+        <w:pStyle w:val="NoSpacing"/>
+      </w:pPr>
+    </w:p>
+    <w:p>
+      <w:pPr>
+        <w:pStyle w:val="NoSpacing"/>
+      </w:pPr>
+      <w:r>
+        <w:t>Example 2</w:t>
+      </w:r>
+      <w:r>
+        <w:t xml:space="preserve"> (directory add)</w:t>
+      </w:r>
+    </w:p>
+    <w:p>
+      <w:pPr>
+        <w:pStyle w:val="NoSpacing"/>
+      </w:pPr>
+      <w:r>
+        <w:t xml:space="preserve"> git init</w:t>
+      </w:r>
+    </w:p>
+    <w:p>
+      <w:pPr>
+        <w:pStyle w:val="NoSpacing"/>
+      </w:pPr>
+      <w:r>
+        <w:t xml:space="preserve"> git </w:t>
+      </w:r>
+      <w:r>
         <w:rPr>
           <w:highlight w:val="green"/>
         </w:rPr>
         <w:t xml:space="preserve">add </w:t>
       </w:r>
       <w:r>
-        <w:t>text.txt</w:t>
-      </w:r>
-    </w:p>
-    <w:p>
-      <w:pPr>
-        <w:pStyle w:val="NoSpacing"/>
-        <w:ind w:firstLine="720"/>
-      </w:pPr>
-      <w:r>
-        <w:t xml:space="preserve">C:\Tech\Maven\Git\demo [master ≡ +1 ~0 -0 ~]&gt; </w:t>
-      </w:r>
-      <w:proofErr w:type="spellStart"/>
-      <w:r>
-        <w:t>git</w:t>
-      </w:r>
-      <w:proofErr w:type="spellEnd"/>
-      <w:r>
-        <w:t xml:space="preserve"> </w:t>
+        <w:t>test</w:t>
+      </w:r>
+    </w:p>
+    <w:p>
+      <w:pPr>
+        <w:pStyle w:val="NoSpacing"/>
+      </w:pPr>
+      <w:r>
+        <w:t xml:space="preserve"> git </w:t>
       </w:r>
       <w:r>
         <w:rPr>
@@ -472,36 +414,100 @@
         <w:t xml:space="preserve">commit </w:t>
       </w:r>
       <w:r>
-        <w:t>-m "added text.txt"</w:t>
-      </w:r>
-    </w:p>
-    <w:p>
-      <w:pPr>
-        <w:pStyle w:val="NoSpacing"/>
-        <w:ind w:firstLine="720"/>
-      </w:pPr>
-      <w:r>
-        <w:t xml:space="preserve">C:\Tech\Maven\Git\demo [master ↑]&gt; </w:t>
-      </w:r>
-      <w:proofErr w:type="spellStart"/>
-      <w:r>
-        <w:t>git</w:t>
-      </w:r>
-      <w:proofErr w:type="spellEnd"/>
-      <w:r>
-        <w:t xml:space="preserve"> </w:t>
+        <w:t>-m "All files message"</w:t>
+      </w:r>
+    </w:p>
+    <w:p>
+      <w:pPr>
+        <w:pStyle w:val="NoSpacing"/>
+      </w:pPr>
+      <w:r>
+        <w:t xml:space="preserve"> git </w:t>
       </w:r>
       <w:r>
         <w:rPr>
           <w:highlight w:val="green"/>
         </w:rPr>
-        <w:t>push</w:t>
+        <w:t xml:space="preserve">push </w:t>
+      </w:r>
+      <w:r>
+        <w:t>origin master</w:t>
+      </w:r>
+    </w:p>
+    <w:p>
+      <w:pPr>
+        <w:pStyle w:val="NoSpacing"/>
+      </w:pPr>
+    </w:p>
+    <w:p>
+      <w:pPr>
+        <w:pStyle w:val="NoSpacing"/>
+      </w:pPr>
+      <w:r>
+        <w:t>Example 3</w:t>
+      </w:r>
+      <w:r>
+        <w:t xml:space="preserve"> (</w:t>
+      </w:r>
+      <w:r>
+        <w:t>file change)</w:t>
+      </w:r>
+    </w:p>
+    <w:p>
+      <w:pPr>
+        <w:pStyle w:val="NoSpacing"/>
+      </w:pPr>
+      <w:r>
+        <w:t>Changing a file (changed file pom – orig.xml)</w:t>
+      </w:r>
+    </w:p>
+    <w:p>
+      <w:pPr>
+        <w:pStyle w:val="NoSpacing"/>
+      </w:pPr>
+      <w:r>
+        <w:t xml:space="preserve">git </w:t>
       </w:r>
       <w:r>
         <w:rPr>
           <w:highlight w:val="green"/>
         </w:rPr>
-        <w:t xml:space="preserve"> </w:t>
+        <w:t>add</w:t>
+      </w:r>
+      <w:r>
+        <w:t xml:space="preserve"> "test\\my-app\\pom - orig.xml"</w:t>
+      </w:r>
+    </w:p>
+    <w:p>
+      <w:pPr>
+        <w:pStyle w:val="NoSpacing"/>
+      </w:pPr>
+      <w:r>
+        <w:lastRenderedPageBreak/>
+        <w:t xml:space="preserve">git </w:t>
+      </w:r>
+      <w:r>
+        <w:rPr>
+          <w:highlight w:val="green"/>
+        </w:rPr>
+        <w:t xml:space="preserve">commit </w:t>
+      </w:r>
+      <w:r>
+        <w:t>-m "POM file"</w:t>
+      </w:r>
+    </w:p>
+    <w:p>
+      <w:pPr>
+        <w:pStyle w:val="NoSpacing"/>
+      </w:pPr>
+      <w:r>
+        <w:t xml:space="preserve">git </w:t>
+      </w:r>
+      <w:r>
+        <w:rPr>
+          <w:highlight w:val="green"/>
+        </w:rPr>
+        <w:t xml:space="preserve">push </w:t>
       </w:r>
       <w:r>
         <w:t>origin master</w:t>
@@ -514,242 +520,6 @@
     </w:p>
     <w:p>
       <w:pPr>
-        <w:pStyle w:val="NoSpacing"/>
-      </w:pPr>
-      <w:r>
-        <w:t>Example 2</w:t>
-      </w:r>
-      <w:r>
-        <w:t xml:space="preserve"> (directory add)</w:t>
-      </w:r>
-    </w:p>
-    <w:p>
-      <w:pPr>
-        <w:pStyle w:val="NoSpacing"/>
-      </w:pPr>
-      <w:r>
-        <w:t xml:space="preserve"> </w:t>
-      </w:r>
-      <w:proofErr w:type="spellStart"/>
-      <w:proofErr w:type="gramStart"/>
-      <w:r>
-        <w:t>git</w:t>
-      </w:r>
-      <w:proofErr w:type="spellEnd"/>
-      <w:proofErr w:type="gramEnd"/>
-      <w:r>
-        <w:t xml:space="preserve"> </w:t>
-      </w:r>
-      <w:proofErr w:type="spellStart"/>
-      <w:r>
-        <w:t>init</w:t>
-      </w:r>
-      <w:proofErr w:type="spellEnd"/>
-    </w:p>
-    <w:p>
-      <w:pPr>
-        <w:pStyle w:val="NoSpacing"/>
-      </w:pPr>
-      <w:r>
-        <w:t xml:space="preserve"> </w:t>
-      </w:r>
-      <w:proofErr w:type="spellStart"/>
-      <w:proofErr w:type="gramStart"/>
-      <w:r>
-        <w:t>git</w:t>
-      </w:r>
-      <w:proofErr w:type="spellEnd"/>
-      <w:proofErr w:type="gramEnd"/>
-      <w:r>
-        <w:t xml:space="preserve"> </w:t>
-      </w:r>
-      <w:r>
-        <w:rPr>
-          <w:highlight w:val="green"/>
-        </w:rPr>
-        <w:t xml:space="preserve">add </w:t>
-      </w:r>
-      <w:r>
-        <w:t>test</w:t>
-      </w:r>
-    </w:p>
-    <w:p>
-      <w:pPr>
-        <w:pStyle w:val="NoSpacing"/>
-      </w:pPr>
-      <w:r>
-        <w:t xml:space="preserve"> </w:t>
-      </w:r>
-      <w:proofErr w:type="spellStart"/>
-      <w:proofErr w:type="gramStart"/>
-      <w:r>
-        <w:t>git</w:t>
-      </w:r>
-      <w:proofErr w:type="spellEnd"/>
-      <w:proofErr w:type="gramEnd"/>
-      <w:r>
-        <w:t xml:space="preserve"> </w:t>
-      </w:r>
-      <w:r>
-        <w:rPr>
-          <w:highlight w:val="green"/>
-        </w:rPr>
-        <w:t xml:space="preserve">commit </w:t>
-      </w:r>
-      <w:r>
-        <w:t>-m "All files message"</w:t>
-      </w:r>
-    </w:p>
-    <w:p>
-      <w:pPr>
-        <w:pStyle w:val="NoSpacing"/>
-      </w:pPr>
-      <w:r>
-        <w:t xml:space="preserve"> </w:t>
-      </w:r>
-      <w:proofErr w:type="spellStart"/>
-      <w:proofErr w:type="gramStart"/>
-      <w:r>
-        <w:t>git</w:t>
-      </w:r>
-      <w:proofErr w:type="spellEnd"/>
-      <w:proofErr w:type="gramEnd"/>
-      <w:r>
-        <w:t xml:space="preserve"> </w:t>
-      </w:r>
-      <w:r>
-        <w:rPr>
-          <w:highlight w:val="green"/>
-        </w:rPr>
-        <w:t xml:space="preserve">push </w:t>
-      </w:r>
-      <w:r>
-        <w:t>origin master</w:t>
-      </w:r>
-    </w:p>
-    <w:p>
-      <w:pPr>
-        <w:pStyle w:val="NoSpacing"/>
-      </w:pPr>
-    </w:p>
-    <w:p>
-      <w:pPr>
-        <w:pStyle w:val="NoSpacing"/>
-      </w:pPr>
-      <w:r>
-        <w:t>Example 3</w:t>
-      </w:r>
-      <w:r>
-        <w:t xml:space="preserve"> (</w:t>
-      </w:r>
-      <w:r>
-        <w:t>file change)</w:t>
-      </w:r>
-    </w:p>
-    <w:p>
-      <w:pPr>
-        <w:pStyle w:val="NoSpacing"/>
-      </w:pPr>
-      <w:r>
-        <w:t xml:space="preserve">Changing a file (changed file </w:t>
-      </w:r>
-      <w:proofErr w:type="spellStart"/>
-      <w:r>
-        <w:t>pom</w:t>
-      </w:r>
-      <w:proofErr w:type="spellEnd"/>
-      <w:r>
-        <w:t xml:space="preserve"> – orig.xml)</w:t>
-      </w:r>
-    </w:p>
-    <w:p>
-      <w:pPr>
-        <w:pStyle w:val="NoSpacing"/>
-      </w:pPr>
-      <w:proofErr w:type="spellStart"/>
-      <w:proofErr w:type="gramStart"/>
-      <w:r>
-        <w:lastRenderedPageBreak/>
-        <w:t>git</w:t>
-      </w:r>
-      <w:proofErr w:type="spellEnd"/>
-      <w:proofErr w:type="gramEnd"/>
-      <w:r>
-        <w:t xml:space="preserve"> </w:t>
-      </w:r>
-      <w:r>
-        <w:rPr>
-          <w:highlight w:val="green"/>
-        </w:rPr>
-        <w:t>add</w:t>
-      </w:r>
-      <w:r>
-        <w:t xml:space="preserve"> "test\\my-app\\</w:t>
-      </w:r>
-      <w:proofErr w:type="spellStart"/>
-      <w:r>
-        <w:t>pom</w:t>
-      </w:r>
-      <w:proofErr w:type="spellEnd"/>
-      <w:r>
-        <w:t xml:space="preserve"> - orig.xml"</w:t>
-      </w:r>
-    </w:p>
-    <w:p>
-      <w:pPr>
-        <w:pStyle w:val="NoSpacing"/>
-      </w:pPr>
-      <w:proofErr w:type="spellStart"/>
-      <w:proofErr w:type="gramStart"/>
-      <w:r>
-        <w:t>git</w:t>
-      </w:r>
-      <w:proofErr w:type="spellEnd"/>
-      <w:proofErr w:type="gramEnd"/>
-      <w:r>
-        <w:t xml:space="preserve"> </w:t>
-      </w:r>
-      <w:r>
-        <w:rPr>
-          <w:highlight w:val="green"/>
-        </w:rPr>
-        <w:t xml:space="preserve">commit </w:t>
-      </w:r>
-      <w:r>
-        <w:t>-m "POM file"</w:t>
-      </w:r>
-    </w:p>
-    <w:p>
-      <w:pPr>
-        <w:pStyle w:val="NoSpacing"/>
-      </w:pPr>
-      <w:proofErr w:type="spellStart"/>
-      <w:proofErr w:type="gramStart"/>
-      <w:r>
-        <w:t>git</w:t>
-      </w:r>
-      <w:proofErr w:type="spellEnd"/>
-      <w:proofErr w:type="gramEnd"/>
-      <w:r>
-        <w:t xml:space="preserve"> </w:t>
-      </w:r>
-      <w:r>
-        <w:rPr>
-          <w:highlight w:val="green"/>
-        </w:rPr>
-        <w:t xml:space="preserve">push </w:t>
-      </w:r>
-      <w:r>
-        <w:t>origin master</w:t>
-      </w:r>
-    </w:p>
-    <w:p>
-      <w:pPr>
-        <w:pStyle w:val="NoSpacing"/>
-      </w:pPr>
-    </w:p>
-    <w:p>
-      <w:pPr>
         <w:pStyle w:val="Heading2"/>
       </w:pPr>
       <w:r>
@@ -765,17 +535,10 @@
       <w:pPr>
         <w:pStyle w:val="NoSpacing"/>
       </w:pPr>
-      <w:proofErr w:type="spellStart"/>
-      <w:proofErr w:type="gramStart"/>
-      <w:r>
-        <w:t>git</w:t>
-      </w:r>
-      <w:proofErr w:type="spellEnd"/>
-      <w:proofErr w:type="gramEnd"/>
-      <w:r>
-        <w:t xml:space="preserve"> clone </w:t>
-      </w:r>
-      <w:hyperlink r:id="rId10" w:history="1">
+      <w:r>
+        <w:t xml:space="preserve">git clone </w:t>
+      </w:r>
+      <w:hyperlink r:id="rId9" w:history="1">
         <w:r>
           <w:rPr>
             <w:rStyle w:val="Hyperlink"/>
@@ -808,15 +571,7 @@
         <w:pStyle w:val="NoSpacing"/>
       </w:pPr>
       <w:r>
-        <w:t xml:space="preserve">C:\Tech\Maven\Git&gt; </w:t>
-      </w:r>
-      <w:proofErr w:type="spellStart"/>
-      <w:r>
-        <w:t>git</w:t>
-      </w:r>
-      <w:proofErr w:type="spellEnd"/>
-      <w:r>
-        <w:t xml:space="preserve"> clone https://github.com/amtmody/demo.git</w:t>
+        <w:t>C:\Tech\Maven\Git&gt; git clone https://github.com/amtmody/demo.git</w:t>
       </w:r>
     </w:p>
     <w:p>
@@ -840,13 +595,8 @@
         <w:pStyle w:val="NoSpacing"/>
       </w:pPr>
       <w:r>
-        <w:t xml:space="preserve"># </w:t>
-      </w:r>
-      <w:proofErr w:type="gramStart"/>
-      <w:r>
-        <w:t>demo</w:t>
-      </w:r>
-      <w:proofErr w:type="gramEnd"/>
+        <w:t># demo</w:t>
+      </w:r>
     </w:p>
     <w:p>
       <w:pPr>
@@ -883,36 +633,21 @@
       <w:pPr>
         <w:pStyle w:val="NoSpacing"/>
       </w:pPr>
-      <w:proofErr w:type="spellStart"/>
-      <w:proofErr w:type="gramStart"/>
-      <w:r>
-        <w:t>git</w:t>
-      </w:r>
-      <w:proofErr w:type="spellEnd"/>
-      <w:proofErr w:type="gramEnd"/>
-      <w:r>
-        <w:t xml:space="preserve"> checkout -b feature-1 </w:t>
-      </w:r>
-    </w:p>
-    <w:p>
-      <w:pPr>
-        <w:pStyle w:val="NoSpacing"/>
-      </w:pPr>
-    </w:p>
-    <w:p>
-      <w:pPr>
-        <w:pStyle w:val="NoSpacing"/>
-      </w:pPr>
-      <w:r>
-        <w:t xml:space="preserve"># </w:t>
-      </w:r>
-      <w:proofErr w:type="gramStart"/>
-      <w:r>
-        <w:t>you</w:t>
-      </w:r>
-      <w:proofErr w:type="gramEnd"/>
-      <w:r>
-        <w:t xml:space="preserve"> are now in a branch, you can edit and create new files </w:t>
+      <w:r>
+        <w:t xml:space="preserve">git checkout -b feature-1 </w:t>
+      </w:r>
+    </w:p>
+    <w:p>
+      <w:pPr>
+        <w:pStyle w:val="NoSpacing"/>
+      </w:pPr>
+    </w:p>
+    <w:p>
+      <w:pPr>
+        <w:pStyle w:val="NoSpacing"/>
+      </w:pPr>
+      <w:r>
+        <w:t xml:space="preserve"># you are now in a branch, you can edit and create new files </w:t>
       </w:r>
     </w:p>
     <w:p>
@@ -921,21 +656,8 @@
       </w:pPr>
       <w:r>
         <w:tab/>
-        <w:t xml:space="preserve">C:\Tech\Maven\Git\demo [master ≡]&gt; </w:t>
-      </w:r>
-      <w:proofErr w:type="spellStart"/>
-      <w:r>
-        <w:t>git</w:t>
-      </w:r>
-      <w:proofErr w:type="spellEnd"/>
-      <w:r>
-        <w:t xml:space="preserve"> branch </w:t>
-      </w:r>
-      <w:proofErr w:type="spellStart"/>
-      <w:r>
-        <w:t>newfeature</w:t>
-      </w:r>
-      <w:proofErr w:type="spellEnd"/>
+        <w:t>C:\Tech\Maven\Git\demo [master ≡]&gt; git branch newfeature</w:t>
+      </w:r>
     </w:p>
     <w:p>
       <w:pPr>
@@ -943,21 +665,8 @@
         <w:ind w:firstLine="720"/>
       </w:pPr>
       <w:r>
-        <w:t xml:space="preserve">C:\Tech\Maven\Git\demo [master ≡]&gt; </w:t>
-      </w:r>
-      <w:proofErr w:type="spellStart"/>
-      <w:r>
-        <w:t>git</w:t>
-      </w:r>
-      <w:proofErr w:type="spellEnd"/>
-      <w:r>
-        <w:t xml:space="preserve"> checkout </w:t>
-      </w:r>
-      <w:proofErr w:type="spellStart"/>
-      <w:r>
-        <w:t>newfeature</w:t>
-      </w:r>
-      <w:proofErr w:type="spellEnd"/>
+        <w:t>C:\Tech\Maven\Git\demo [master ≡]&gt; git checkout newfeature</w:t>
+      </w:r>
     </w:p>
     <w:p>
       <w:pPr>
@@ -968,50 +677,28 @@
         </w:numPr>
       </w:pPr>
       <w:r>
-        <w:t>Switched to branch '</w:t>
-      </w:r>
-      <w:proofErr w:type="spellStart"/>
-      <w:r>
-        <w:t>newfeature</w:t>
-      </w:r>
-      <w:proofErr w:type="spellEnd"/>
-      <w:r>
-        <w:t>'</w:t>
-      </w:r>
-    </w:p>
-    <w:p>
-      <w:pPr>
-        <w:pStyle w:val="NoSpacing"/>
-      </w:pPr>
-    </w:p>
-    <w:p>
-      <w:pPr>
-        <w:pStyle w:val="NoSpacing"/>
-      </w:pPr>
-      <w:proofErr w:type="spellStart"/>
-      <w:proofErr w:type="gramStart"/>
-      <w:r>
-        <w:t>git</w:t>
-      </w:r>
-      <w:proofErr w:type="spellEnd"/>
-      <w:proofErr w:type="gramEnd"/>
-      <w:r>
-        <w:t xml:space="preserve"> add . </w:t>
-      </w:r>
-    </w:p>
-    <w:p>
-      <w:pPr>
-        <w:pStyle w:val="NoSpacing"/>
-      </w:pPr>
-      <w:proofErr w:type="spellStart"/>
-      <w:proofErr w:type="gramStart"/>
-      <w:r>
-        <w:t>git</w:t>
-      </w:r>
-      <w:proofErr w:type="spellEnd"/>
-      <w:proofErr w:type="gramEnd"/>
-      <w:r>
-        <w:t xml:space="preserve"> commit -am “new feature” </w:t>
+        <w:t>Switched to branch 'newfeature'</w:t>
+      </w:r>
+    </w:p>
+    <w:p>
+      <w:pPr>
+        <w:pStyle w:val="NoSpacing"/>
+      </w:pPr>
+    </w:p>
+    <w:p>
+      <w:pPr>
+        <w:pStyle w:val="NoSpacing"/>
+      </w:pPr>
+      <w:r>
+        <w:t xml:space="preserve">git add . </w:t>
+      </w:r>
+    </w:p>
+    <w:p>
+      <w:pPr>
+        <w:pStyle w:val="NoSpacing"/>
+      </w:pPr>
+      <w:r>
+        <w:t xml:space="preserve">git commit -am “new feature” </w:t>
       </w:r>
     </w:p>
     <w:p>
@@ -1025,15 +712,7 @@
       </w:pPr>
       <w:r>
         <w:tab/>
-        <w:t>C:\Tech\Maven\Git\demo [</w:t>
-      </w:r>
-      <w:proofErr w:type="spellStart"/>
-      <w:r>
-        <w:t>newfeature</w:t>
-      </w:r>
-      <w:proofErr w:type="spellEnd"/>
-      <w:r>
-        <w:t>]&gt; ec</w:t>
+        <w:t>C:\Tech\Maven\Git\demo [newfeature]&gt; ec</w:t>
       </w:r>
       <w:r>
         <w:t xml:space="preserve">ho "new feature" &gt; feature.txt </w:t>
@@ -1051,33 +730,7 @@
         <w:ind w:firstLine="720"/>
       </w:pPr>
       <w:r>
-        <w:t>C:\Tech\Maven\Git\demo [</w:t>
-      </w:r>
-      <w:proofErr w:type="spellStart"/>
-      <w:r>
-        <w:t>newfeature</w:t>
-      </w:r>
-      <w:proofErr w:type="spellEnd"/>
-      <w:r>
-        <w:t xml:space="preserve"> +1 ~0 -</w:t>
-      </w:r>
-      <w:proofErr w:type="gramStart"/>
-      <w:r>
-        <w:t>0 !]</w:t>
-      </w:r>
-      <w:proofErr w:type="gramEnd"/>
-      <w:r>
-        <w:t xml:space="preserve">&gt; </w:t>
-      </w:r>
-      <w:proofErr w:type="spellStart"/>
-      <w:proofErr w:type="gramStart"/>
-      <w:r>
-        <w:t>git</w:t>
-      </w:r>
-      <w:proofErr w:type="spellEnd"/>
-      <w:proofErr w:type="gramEnd"/>
-      <w:r>
-        <w:t xml:space="preserve"> add feature.txt</w:t>
+        <w:t>C:\Tech\Maven\Git\demo [newfeature +1 ~0 -0 !]&gt; git add feature.txt</w:t>
       </w:r>
     </w:p>
     <w:p>
@@ -1086,23 +739,7 @@
         <w:ind w:firstLine="720"/>
       </w:pPr>
       <w:r>
-        <w:t>C:\Tech\Maven\Git\demo [</w:t>
-      </w:r>
-      <w:proofErr w:type="spellStart"/>
-      <w:r>
-        <w:t>newfeature</w:t>
-      </w:r>
-      <w:proofErr w:type="spellEnd"/>
-      <w:r>
-        <w:t xml:space="preserve"> +1 ~0 -0 ~]&gt; </w:t>
-      </w:r>
-      <w:proofErr w:type="spellStart"/>
-      <w:r>
-        <w:t>git</w:t>
-      </w:r>
-      <w:proofErr w:type="spellEnd"/>
-      <w:r>
-        <w:t xml:space="preserve"> commit -m "added feature.txt"</w:t>
+        <w:t>C:\Tech\Maven\Git\demo [newfeature +1 ~0 -0 ~]&gt; git commit -m "added feature.txt"</w:t>
       </w:r>
     </w:p>
     <w:p>
@@ -1111,29 +748,8 @@
         <w:ind w:firstLine="720"/>
       </w:pPr>
       <w:r>
-        <w:t>C:\Tech\Maven\Git\demo [</w:t>
-      </w:r>
-      <w:proofErr w:type="spellStart"/>
-      <w:r>
-        <w:t>newfeature</w:t>
-      </w:r>
-      <w:proofErr w:type="spellEnd"/>
-      <w:r>
-        <w:t xml:space="preserve">]&gt; </w:t>
-      </w:r>
-      <w:proofErr w:type="spellStart"/>
-      <w:r>
-        <w:t>git</w:t>
-      </w:r>
-      <w:proofErr w:type="spellEnd"/>
-      <w:r>
-        <w:t xml:space="preserve"> push origin </w:t>
-      </w:r>
-      <w:proofErr w:type="spellStart"/>
-      <w:r>
-        <w:t>newfeature</w:t>
-      </w:r>
-      <w:proofErr w:type="spellEnd"/>
+        <w:t>C:\Tech\Maven\Git\demo [newfeature]&gt; git push origin newfeature</w:t>
+      </w:r>
     </w:p>
     <w:p>
       <w:pPr>
@@ -1157,74 +773,37 @@
       <w:pPr>
         <w:pStyle w:val="NoSpacing"/>
       </w:pPr>
-      <w:proofErr w:type="spellStart"/>
-      <w:proofErr w:type="gramStart"/>
-      <w:r>
-        <w:t>git</w:t>
-      </w:r>
-      <w:proofErr w:type="spellEnd"/>
-      <w:proofErr w:type="gramEnd"/>
-      <w:r>
-        <w:t xml:space="preserve"> checkout master </w:t>
-      </w:r>
-    </w:p>
-    <w:p>
-      <w:pPr>
-        <w:pStyle w:val="NoSpacing"/>
-      </w:pPr>
-      <w:proofErr w:type="spellStart"/>
-      <w:proofErr w:type="gramStart"/>
-      <w:r>
-        <w:t>git</w:t>
-      </w:r>
-      <w:proofErr w:type="spellEnd"/>
-      <w:proofErr w:type="gramEnd"/>
-      <w:r>
-        <w:t xml:space="preserve"> merge feature-1 </w:t>
-      </w:r>
-    </w:p>
-    <w:p>
-      <w:pPr>
-        <w:pStyle w:val="NoSpacing"/>
-      </w:pPr>
-      <w:proofErr w:type="spellStart"/>
-      <w:proofErr w:type="gramStart"/>
-      <w:r>
-        <w:t>git</w:t>
-      </w:r>
-      <w:proofErr w:type="spellEnd"/>
-      <w:proofErr w:type="gramEnd"/>
-      <w:r>
-        <w:t xml:space="preserve"> push </w:t>
-      </w:r>
-    </w:p>
-    <w:p>
-      <w:pPr>
-        <w:pStyle w:val="NoSpacing"/>
-      </w:pPr>
-    </w:p>
-    <w:p>
-      <w:pPr>
-        <w:pStyle w:val="NoSpacing"/>
-      </w:pPr>
-      <w:r>
-        <w:t>C:\Tech\Maven\Git\demo [</w:t>
-      </w:r>
-      <w:proofErr w:type="spellStart"/>
-      <w:r>
-        <w:t>newfeature</w:t>
-      </w:r>
-      <w:proofErr w:type="spellEnd"/>
-      <w:r>
-        <w:t xml:space="preserve">]&gt; </w:t>
-      </w:r>
-      <w:proofErr w:type="spellStart"/>
-      <w:r>
-        <w:t>git</w:t>
-      </w:r>
-      <w:proofErr w:type="spellEnd"/>
-      <w:r>
-        <w:t xml:space="preserve"> checkout master</w:t>
+      <w:r>
+        <w:t xml:space="preserve">git checkout master </w:t>
+      </w:r>
+    </w:p>
+    <w:p>
+      <w:pPr>
+        <w:pStyle w:val="NoSpacing"/>
+      </w:pPr>
+      <w:r>
+        <w:t xml:space="preserve">git merge feature-1 </w:t>
+      </w:r>
+    </w:p>
+    <w:p>
+      <w:pPr>
+        <w:pStyle w:val="NoSpacing"/>
+      </w:pPr>
+      <w:r>
+        <w:t xml:space="preserve">git push </w:t>
+      </w:r>
+    </w:p>
+    <w:p>
+      <w:pPr>
+        <w:pStyle w:val="NoSpacing"/>
+      </w:pPr>
+    </w:p>
+    <w:p>
+      <w:pPr>
+        <w:pStyle w:val="NoSpacing"/>
+      </w:pPr>
+      <w:r>
+        <w:t>C:\Tech\Maven\Git\demo [newfeature]&gt; git checkout master</w:t>
       </w:r>
     </w:p>
     <w:p>
@@ -1244,36 +823,15 @@
         <w:pStyle w:val="NoSpacing"/>
       </w:pPr>
       <w:r>
-        <w:t xml:space="preserve">C:\Tech\Maven\Git\demo [master ≡]&gt; </w:t>
-      </w:r>
-      <w:proofErr w:type="spellStart"/>
-      <w:r>
-        <w:t>git</w:t>
-      </w:r>
-      <w:proofErr w:type="spellEnd"/>
-      <w:r>
-        <w:t xml:space="preserve"> merge </w:t>
-      </w:r>
-      <w:proofErr w:type="spellStart"/>
-      <w:r>
-        <w:t>newfeature</w:t>
-      </w:r>
-      <w:proofErr w:type="spellEnd"/>
-    </w:p>
-    <w:p>
-      <w:pPr>
-        <w:pStyle w:val="NoSpacing"/>
-      </w:pPr>
-      <w:r>
-        <w:t xml:space="preserve">C:\Tech\Maven\Git\demo [master ↑]&gt; </w:t>
-      </w:r>
-      <w:proofErr w:type="spellStart"/>
-      <w:r>
-        <w:t>git</w:t>
-      </w:r>
-      <w:proofErr w:type="spellEnd"/>
-      <w:r>
-        <w:t xml:space="preserve"> push</w:t>
+        <w:t>C:\Tech\Maven\Git\demo [master ≡]&gt; git merge newfeature</w:t>
+      </w:r>
+    </w:p>
+    <w:p>
+      <w:pPr>
+        <w:pStyle w:val="NoSpacing"/>
+      </w:pPr>
+      <w:r>
+        <w:t>C:\Tech\Maven\Git\demo [master ↑]&gt; git push</w:t>
       </w:r>
       <w:r>
         <w:t xml:space="preserve"> origin master</w:t>
@@ -1289,28 +847,21 @@
         <w:pStyle w:val="Heading3"/>
       </w:pPr>
       <w:r>
+        <w:t>List all branches</w:t>
+      </w:r>
+    </w:p>
+    <w:p>
+      <w:pPr>
+        <w:pStyle w:val="NoSpacing"/>
+      </w:pPr>
+    </w:p>
+    <w:p>
+      <w:pPr>
+        <w:pStyle w:val="NoSpacing"/>
+      </w:pPr>
+      <w:r>
         <w:lastRenderedPageBreak/>
-        <w:t>List all branches</w:t>
-      </w:r>
-    </w:p>
-    <w:p>
-      <w:pPr>
-        <w:pStyle w:val="NoSpacing"/>
-      </w:pPr>
-    </w:p>
-    <w:p>
-      <w:pPr>
-        <w:pStyle w:val="NoSpacing"/>
-      </w:pPr>
-      <w:proofErr w:type="spellStart"/>
-      <w:proofErr w:type="gramStart"/>
-      <w:r>
-        <w:t>git</w:t>
-      </w:r>
-      <w:proofErr w:type="spellEnd"/>
-      <w:proofErr w:type="gramEnd"/>
-      <w:r>
-        <w:t xml:space="preserve"> branch -a </w:t>
+        <w:t xml:space="preserve">git branch -a </w:t>
       </w:r>
     </w:p>
     <w:p>
@@ -1319,23 +870,7 @@
       </w:pPr>
       <w:r>
         <w:tab/>
-        <w:t>C:\Tech\Maven\Git\demo [</w:t>
-      </w:r>
-      <w:proofErr w:type="spellStart"/>
-      <w:r>
-        <w:t>newfeature</w:t>
-      </w:r>
-      <w:proofErr w:type="spellEnd"/>
-      <w:r>
-        <w:t xml:space="preserve">]&gt; </w:t>
-      </w:r>
-      <w:proofErr w:type="spellStart"/>
-      <w:r>
-        <w:t>git</w:t>
-      </w:r>
-      <w:proofErr w:type="spellEnd"/>
-      <w:r>
-        <w:t xml:space="preserve"> branch</w:t>
+        <w:t>C:\Tech\Maven\Git\demo [newfeature]&gt; git branch</w:t>
       </w:r>
     </w:p>
     <w:p>
@@ -1347,13 +882,8 @@
       </w:r>
       <w:r>
         <w:tab/>
-        <w:t xml:space="preserve"> </w:t>
-      </w:r>
-      <w:proofErr w:type="gramStart"/>
-      <w:r>
-        <w:t>master</w:t>
-      </w:r>
-      <w:proofErr w:type="gramEnd"/>
+        <w:t xml:space="preserve"> master</w:t>
+      </w:r>
     </w:p>
     <w:p>
       <w:pPr>
@@ -1361,15 +891,8 @@
         <w:ind w:firstLine="720"/>
       </w:pPr>
       <w:r>
-        <w:t xml:space="preserve">* </w:t>
-      </w:r>
-      <w:proofErr w:type="spellStart"/>
-      <w:proofErr w:type="gramStart"/>
-      <w:r>
-        <w:t>newfeature</w:t>
-      </w:r>
-      <w:proofErr w:type="spellEnd"/>
-      <w:proofErr w:type="gramEnd"/>
+        <w:t>* newfeature</w:t>
+      </w:r>
     </w:p>
     <w:p>
       <w:pPr>
@@ -1394,27 +917,7 @@
           <w:sz w:val="18"/>
           <w:szCs w:val="18"/>
         </w:rPr>
-        <w:t xml:space="preserve">$ </w:t>
-      </w:r>
-      <w:proofErr w:type="spellStart"/>
-      <w:proofErr w:type="gramStart"/>
-      <w:r>
-        <w:rPr>
-          <w:rFonts w:ascii="Lucida Console" w:hAnsi="Lucida Console" w:cs="Lucida Console"/>
-          <w:sz w:val="18"/>
-          <w:szCs w:val="18"/>
-        </w:rPr>
-        <w:t>git</w:t>
-      </w:r>
-      <w:proofErr w:type="spellEnd"/>
-      <w:proofErr w:type="gramEnd"/>
-      <w:r>
-        <w:rPr>
-          <w:rFonts w:ascii="Lucida Console" w:hAnsi="Lucida Console" w:cs="Lucida Console"/>
-          <w:sz w:val="18"/>
-          <w:szCs w:val="18"/>
-        </w:rPr>
-        <w:t xml:space="preserve"> branch -a</w:t>
+        <w:t>$ git branch -a</w:t>
       </w:r>
     </w:p>
     <w:p>
@@ -1438,7 +941,6 @@
         </w:rPr>
         <w:t xml:space="preserve">* </w:t>
       </w:r>
-      <w:proofErr w:type="gramStart"/>
       <w:r>
         <w:rPr>
           <w:rFonts w:ascii="Lucida Console" w:hAnsi="Lucida Console" w:cs="Lucida Console"/>
@@ -1448,7 +950,6 @@
         </w:rPr>
         <w:t>master</w:t>
       </w:r>
-      <w:proofErr w:type="gramEnd"/>
     </w:p>
     <w:p>
       <w:pPr>
@@ -1468,20 +969,8 @@
           <w:sz w:val="18"/>
           <w:szCs w:val="18"/>
         </w:rPr>
-        <w:t xml:space="preserve">  </w:t>
-      </w:r>
-      <w:proofErr w:type="spellStart"/>
-      <w:proofErr w:type="gramStart"/>
-      <w:r>
-        <w:rPr>
-          <w:rFonts w:ascii="Lucida Console" w:hAnsi="Lucida Console" w:cs="Lucida Console"/>
-          <w:sz w:val="18"/>
-          <w:szCs w:val="18"/>
-        </w:rPr>
-        <w:t>testFeature</w:t>
-      </w:r>
-      <w:proofErr w:type="spellEnd"/>
-      <w:proofErr w:type="gramEnd"/>
+        <w:t xml:space="preserve">  testFeature</w:t>
+      </w:r>
     </w:p>
     <w:p>
       <w:pPr>
@@ -1504,7 +993,6 @@
         </w:rPr>
         <w:t xml:space="preserve">  </w:t>
       </w:r>
-      <w:proofErr w:type="gramStart"/>
       <w:r>
         <w:rPr>
           <w:rFonts w:ascii="Lucida Console" w:hAnsi="Lucida Console" w:cs="Lucida Console"/>
@@ -1514,7 +1002,6 @@
         </w:rPr>
         <w:t>remotes/origin/master</w:t>
       </w:r>
-      <w:proofErr w:type="gramEnd"/>
     </w:p>
     <w:p>
       <w:pPr>
@@ -1537,7 +1024,6 @@
         </w:rPr>
         <w:t xml:space="preserve">  </w:t>
       </w:r>
-      <w:proofErr w:type="gramStart"/>
       <w:r>
         <w:rPr>
           <w:rFonts w:ascii="Lucida Console" w:hAnsi="Lucida Console" w:cs="Lucida Console"/>
@@ -1545,20 +1031,8 @@
           <w:sz w:val="18"/>
           <w:szCs w:val="18"/>
         </w:rPr>
-        <w:t>remotes/origin/</w:t>
-      </w:r>
-      <w:proofErr w:type="spellStart"/>
-      <w:r>
-        <w:rPr>
-          <w:rFonts w:ascii="Lucida Console" w:hAnsi="Lucida Console" w:cs="Lucida Console"/>
-          <w:color w:val="BF0000"/>
-          <w:sz w:val="18"/>
-          <w:szCs w:val="18"/>
-        </w:rPr>
-        <w:t>testFeature</w:t>
-      </w:r>
-      <w:proofErr w:type="spellEnd"/>
-      <w:proofErr w:type="gramEnd"/>
+        <w:t>remotes/origin/testFeature</w:t>
+      </w:r>
     </w:p>
     <w:p>
       <w:pPr>
@@ -1587,15 +1061,8 @@
       <w:pPr>
         <w:pStyle w:val="NoSpacing"/>
       </w:pPr>
-      <w:proofErr w:type="spellStart"/>
-      <w:proofErr w:type="gramStart"/>
-      <w:r>
-        <w:t>git</w:t>
-      </w:r>
-      <w:proofErr w:type="spellEnd"/>
-      <w:proofErr w:type="gramEnd"/>
-      <w:r>
-        <w:t xml:space="preserve"> branch -d feature-x </w:t>
+      <w:r>
+        <w:t xml:space="preserve">git branch -d feature-x </w:t>
       </w:r>
       <w:r>
         <w:sym w:font="Wingdings" w:char="F0E0"/>
@@ -1608,15 +1075,8 @@
       <w:pPr>
         <w:pStyle w:val="NoSpacing"/>
       </w:pPr>
-      <w:proofErr w:type="spellStart"/>
-      <w:proofErr w:type="gramStart"/>
-      <w:r>
-        <w:t>git</w:t>
-      </w:r>
-      <w:proofErr w:type="spellEnd"/>
-      <w:proofErr w:type="gramEnd"/>
-      <w:r>
-        <w:t xml:space="preserve"> push origin --delete feature-x</w:t>
+      <w:r>
+        <w:t>git push origin --delete feature-x</w:t>
       </w:r>
       <w:r>
         <w:t xml:space="preserve"> </w:t>
@@ -1650,15 +1110,8 @@
       <w:pPr>
         <w:pStyle w:val="NoSpacing"/>
       </w:pPr>
-      <w:proofErr w:type="spellStart"/>
-      <w:proofErr w:type="gramStart"/>
-      <w:r>
-        <w:t>git</w:t>
-      </w:r>
-      <w:proofErr w:type="spellEnd"/>
-      <w:proofErr w:type="gramEnd"/>
-      <w:r>
-        <w:t xml:space="preserve"> checkout feature-x </w:t>
+      <w:r>
+        <w:t xml:space="preserve">git checkout feature-x </w:t>
       </w:r>
     </w:p>
     <w:p>
@@ -1686,15 +1139,8 @@
       <w:pPr>
         <w:pStyle w:val="NoSpacing"/>
       </w:pPr>
-      <w:proofErr w:type="spellStart"/>
-      <w:proofErr w:type="gramStart"/>
-      <w:r>
-        <w:t>git</w:t>
-      </w:r>
-      <w:proofErr w:type="spellEnd"/>
-      <w:proofErr w:type="gramEnd"/>
-      <w:r>
-        <w:t xml:space="preserve"> checkout master </w:t>
+      <w:r>
+        <w:t xml:space="preserve">git checkout master </w:t>
       </w:r>
     </w:p>
     <w:p>
@@ -1703,23 +1149,7 @@
       </w:pPr>
       <w:r>
         <w:tab/>
-        <w:t>E.g.: C:\Tech\Maven\Git\demo [</w:t>
-      </w:r>
-      <w:proofErr w:type="spellStart"/>
-      <w:r>
-        <w:t>newfeature</w:t>
-      </w:r>
-      <w:proofErr w:type="spellEnd"/>
-      <w:r>
-        <w:t xml:space="preserve">]&gt; </w:t>
-      </w:r>
-      <w:proofErr w:type="spellStart"/>
-      <w:r>
-        <w:t>git</w:t>
-      </w:r>
-      <w:proofErr w:type="spellEnd"/>
-      <w:r>
-        <w:t xml:space="preserve"> checkout master</w:t>
+        <w:t>E.g.: C:\Tech\Maven\Git\demo [newfeature]&gt; git checkout master</w:t>
       </w:r>
     </w:p>
     <w:p>
@@ -1750,15 +1180,8 @@
       <w:pPr>
         <w:pStyle w:val="NoSpacing"/>
       </w:pPr>
-      <w:proofErr w:type="spellStart"/>
-      <w:proofErr w:type="gramStart"/>
-      <w:r>
-        <w:t>git</w:t>
-      </w:r>
-      <w:proofErr w:type="spellEnd"/>
-      <w:proofErr w:type="gramEnd"/>
-      <w:r>
-        <w:t xml:space="preserve"> remote -v </w:t>
+      <w:r>
+        <w:t xml:space="preserve">git remote -v </w:t>
       </w:r>
     </w:p>
     <w:p>
@@ -1767,15 +1190,7 @@
       </w:pPr>
       <w:r>
         <w:tab/>
-        <w:t xml:space="preserve">C:\Tech\Maven\Git\demo [master ≡]&gt; </w:t>
-      </w:r>
-      <w:proofErr w:type="spellStart"/>
-      <w:r>
-        <w:t>git</w:t>
-      </w:r>
-      <w:proofErr w:type="spellEnd"/>
-      <w:r>
-        <w:t xml:space="preserve"> remote -v</w:t>
+        <w:t>C:\Tech\Maven\Git\demo [master ≡]&gt; git remote -v</w:t>
       </w:r>
     </w:p>
     <w:p>
@@ -1783,13 +1198,8 @@
         <w:pStyle w:val="NoSpacing"/>
         <w:ind w:firstLine="720"/>
       </w:pPr>
-      <w:proofErr w:type="gramStart"/>
-      <w:r>
-        <w:t>origin  https</w:t>
-      </w:r>
-      <w:proofErr w:type="gramEnd"/>
-      <w:r>
-        <w:t>://github.com/amtmody/demo.git (fetch)</w:t>
+      <w:r>
+        <w:t>origin  https://github.com/amtmody/demo.git (fetch)</w:t>
       </w:r>
     </w:p>
     <w:p>
@@ -1797,13 +1207,8 @@
         <w:pStyle w:val="NoSpacing"/>
         <w:ind w:firstLine="720"/>
       </w:pPr>
-      <w:proofErr w:type="gramStart"/>
-      <w:r>
-        <w:t>origin  https</w:t>
-      </w:r>
-      <w:proofErr w:type="gramEnd"/>
-      <w:r>
-        <w:t>://github.com/amtmody/demo.git (push)</w:t>
+      <w:r>
+        <w:t>origin  https://github.com/amtmody/demo.git (push)</w:t>
       </w:r>
     </w:p>
     <w:p>
@@ -1844,46 +1249,16 @@
       <w:pPr>
         <w:pStyle w:val="NoSpacing"/>
       </w:pPr>
-      <w:proofErr w:type="spellStart"/>
-      <w:proofErr w:type="gramStart"/>
-      <w:r>
-        <w:t>git</w:t>
-      </w:r>
-      <w:proofErr w:type="spellEnd"/>
-      <w:proofErr w:type="gramEnd"/>
-      <w:r>
-        <w:t xml:space="preserve"> remote remove origin </w:t>
-      </w:r>
-    </w:p>
-    <w:p>
-      <w:pPr>
-        <w:pStyle w:val="NoSpacing"/>
-      </w:pPr>
-      <w:proofErr w:type="spellStart"/>
-      <w:proofErr w:type="gramStart"/>
-      <w:r>
-        <w:t>git</w:t>
-      </w:r>
-      <w:proofErr w:type="spellEnd"/>
-      <w:proofErr w:type="gramEnd"/>
-      <w:r>
-        <w:t xml:space="preserve"> remote add origin </w:t>
-      </w:r>
-      <w:proofErr w:type="spellStart"/>
-      <w:r>
-        <w:t>git@github.com:yourlogin</w:t>
-      </w:r>
-      <w:proofErr w:type="spellEnd"/>
-      <w:r>
-        <w:t>/your-</w:t>
-      </w:r>
-      <w:proofErr w:type="spellStart"/>
-      <w:r>
-        <w:t>repo.git</w:t>
-      </w:r>
-      <w:proofErr w:type="spellEnd"/>
-      <w:r>
-        <w:t xml:space="preserve"> </w:t>
+      <w:r>
+        <w:t xml:space="preserve">git remote remove origin </w:t>
+      </w:r>
+    </w:p>
+    <w:p>
+      <w:pPr>
+        <w:pStyle w:val="NoSpacing"/>
+      </w:pPr>
+      <w:r>
+        <w:t xml:space="preserve">git remote add origin git@github.com:yourlogin/your-repo.git </w:t>
       </w:r>
     </w:p>
     <w:p>
@@ -1911,27 +1286,15 @@
           <w:szCs w:val="18"/>
         </w:rPr>
       </w:pPr>
-      <w:proofErr w:type="spellStart"/>
-      <w:proofErr w:type="gramStart"/>
       <w:r>
         <w:rPr>
           <w:rFonts w:ascii="Lucida Console" w:hAnsi="Lucida Console" w:cs="Lucida Console"/>
           <w:sz w:val="18"/>
           <w:szCs w:val="18"/>
         </w:rPr>
-        <w:t>git</w:t>
-      </w:r>
-      <w:proofErr w:type="spellEnd"/>
-      <w:proofErr w:type="gramEnd"/>
-      <w:r>
-        <w:rPr>
-          <w:rFonts w:ascii="Lucida Console" w:hAnsi="Lucida Console" w:cs="Lucida Console"/>
-          <w:sz w:val="18"/>
-          <w:szCs w:val="18"/>
-        </w:rPr>
-        <w:t xml:space="preserve"> remote add origin </w:t>
-      </w:r>
-      <w:hyperlink r:id="rId11" w:history="1">
+        <w:t xml:space="preserve">git remote add origin </w:t>
+      </w:r>
+      <w:hyperlink r:id="rId10" w:history="1">
         <w:r>
           <w:rPr>
             <w:rStyle w:val="Hyperlink"/>
@@ -1955,68 +1318,21 @@
           <w:szCs w:val="18"/>
         </w:rPr>
       </w:pPr>
-      <w:proofErr w:type="spellStart"/>
-      <w:proofErr w:type="gramStart"/>
       <w:r>
         <w:rPr>
           <w:rFonts w:ascii="Lucida Console" w:hAnsi="Lucida Console" w:cs="Lucida Console"/>
           <w:sz w:val="18"/>
           <w:szCs w:val="18"/>
         </w:rPr>
-        <w:t>git</w:t>
-      </w:r>
-      <w:proofErr w:type="spellEnd"/>
-      <w:proofErr w:type="gramEnd"/>
-      <w:r>
-        <w:rPr>
-          <w:rFonts w:ascii="Lucida Console" w:hAnsi="Lucida Console" w:cs="Lucida Console"/>
-          <w:sz w:val="18"/>
-          <w:szCs w:val="18"/>
-        </w:rPr>
-        <w:t xml:space="preserve"> remote add origin </w:t>
-      </w:r>
-      <w:proofErr w:type="spellStart"/>
-      <w:r>
-        <w:rPr>
-          <w:rFonts w:ascii="Lucida Console" w:hAnsi="Lucida Console" w:cs="Lucida Console"/>
-          <w:sz w:val="18"/>
-          <w:szCs w:val="18"/>
-        </w:rPr>
-        <w:t>git@github.com:amtmody</w:t>
-      </w:r>
-      <w:proofErr w:type="spellEnd"/>
-      <w:r>
-        <w:rPr>
-          <w:rFonts w:ascii="Lucida Console" w:hAnsi="Lucida Console" w:cs="Lucida Console"/>
-          <w:sz w:val="18"/>
-          <w:szCs w:val="18"/>
-        </w:rPr>
-        <w:t>/</w:t>
-      </w:r>
-      <w:proofErr w:type="spellStart"/>
-      <w:r>
-        <w:rPr>
-          <w:rFonts w:ascii="Lucida Console" w:hAnsi="Lucida Console" w:cs="Lucida Console"/>
-          <w:sz w:val="18"/>
-          <w:szCs w:val="18"/>
-        </w:rPr>
-        <w:t>test.git</w:t>
-      </w:r>
-      <w:proofErr w:type="spellEnd"/>
-    </w:p>
-    <w:p>
-      <w:pPr>
-        <w:pStyle w:val="NoSpacing"/>
-      </w:pPr>
-      <w:proofErr w:type="spellStart"/>
-      <w:proofErr w:type="gramStart"/>
-      <w:r>
-        <w:t>git</w:t>
-      </w:r>
-      <w:proofErr w:type="spellEnd"/>
-      <w:proofErr w:type="gramEnd"/>
-      <w:r>
-        <w:t xml:space="preserve"> remote add origin </w:t>
+        <w:t>git remote add origin git@github.com:amtmody/test.git</w:t>
+      </w:r>
+    </w:p>
+    <w:p>
+      <w:pPr>
+        <w:pStyle w:val="NoSpacing"/>
+      </w:pPr>
+      <w:r>
+        <w:t xml:space="preserve">git remote add origin </w:t>
       </w:r>
       <w:r>
         <w:t>https://ghdp1.devops.iconectiv.com/NPC/npc_uae_temp_bin.git</w:t>
@@ -2027,7 +1343,6 @@
         <w:pStyle w:val="Heading1"/>
       </w:pPr>
       <w:r>
-        <w:lastRenderedPageBreak/>
         <w:t>Iconectiv Code Access</w:t>
       </w:r>
     </w:p>
@@ -2048,35 +1363,19 @@
           <w:b/>
         </w:rPr>
       </w:pPr>
-      <w:proofErr w:type="spellStart"/>
       <w:r>
         <w:rPr>
           <w:b/>
         </w:rPr>
-        <w:t>Git</w:t>
-      </w:r>
-      <w:proofErr w:type="spellEnd"/>
-      <w:r>
-        <w:rPr>
-          <w:b/>
-        </w:rPr>
-        <w:t xml:space="preserve"> Extension and IDE plugin</w:t>
-      </w:r>
-    </w:p>
-    <w:p>
-      <w:pPr>
-        <w:pStyle w:val="NoSpacing"/>
-      </w:pPr>
-      <w:r>
-        <w:t xml:space="preserve">Install </w:t>
-      </w:r>
-      <w:proofErr w:type="spellStart"/>
-      <w:r>
-        <w:t>Git</w:t>
-      </w:r>
-      <w:proofErr w:type="spellEnd"/>
-      <w:r>
-        <w:t xml:space="preserve"> client and IDE plugin:</w:t>
+        <w:t>Git Extension and IDE plugin</w:t>
+      </w:r>
+    </w:p>
+    <w:p>
+      <w:pPr>
+        <w:pStyle w:val="NoSpacing"/>
+      </w:pPr>
+      <w:r>
+        <w:t>Install Git client and IDE plugin:</w:t>
       </w:r>
     </w:p>
     <w:p>
@@ -2088,62 +1387,23 @@
       </w:r>
       <w:r>
         <w:tab/>
-      </w:r>
-      <w:proofErr w:type="gramStart"/>
-      <w:r>
-        <w:t>install</w:t>
-      </w:r>
-      <w:proofErr w:type="gramEnd"/>
-      <w:r>
-        <w:t xml:space="preserve"> </w:t>
-      </w:r>
-      <w:proofErr w:type="spellStart"/>
-      <w:r>
-        <w:t>git</w:t>
-      </w:r>
-      <w:proofErr w:type="spellEnd"/>
-      <w:r>
-        <w:t xml:space="preserve"> client: https://code.google.com/p/gitextensions/</w:t>
-      </w:r>
-    </w:p>
-    <w:p>
-      <w:pPr>
-        <w:pStyle w:val="NoSpacing"/>
-      </w:pPr>
-      <w:r>
-        <w:t xml:space="preserve">Note: select install </w:t>
-      </w:r>
-      <w:proofErr w:type="spellStart"/>
-      <w:r>
-        <w:t>MSysGit</w:t>
-      </w:r>
-      <w:proofErr w:type="spellEnd"/>
-      <w:r>
-        <w:t xml:space="preserve"> and KDiff3</w:t>
-      </w:r>
-    </w:p>
-    <w:p>
-      <w:pPr>
-        <w:pStyle w:val="NoSpacing"/>
-      </w:pPr>
-      <w:r>
-        <w:t xml:space="preserve">        </w:t>
-      </w:r>
-      <w:proofErr w:type="gramStart"/>
-      <w:r>
-        <w:t>select</w:t>
-      </w:r>
-      <w:proofErr w:type="gramEnd"/>
-      <w:r>
-        <w:t xml:space="preserve"> </w:t>
-      </w:r>
-      <w:proofErr w:type="spellStart"/>
-      <w:r>
-        <w:t>OpenSSH</w:t>
-      </w:r>
-      <w:proofErr w:type="spellEnd"/>
-      <w:r>
-        <w:t xml:space="preserve"> as SSH client</w:t>
+        <w:t>install git client: https://code.google.com/p/gitextensions/</w:t>
+      </w:r>
+    </w:p>
+    <w:p>
+      <w:pPr>
+        <w:pStyle w:val="NoSpacing"/>
+      </w:pPr>
+      <w:r>
+        <w:t>Note: select install MSysGit and KDiff3</w:t>
+      </w:r>
+    </w:p>
+    <w:p>
+      <w:pPr>
+        <w:pStyle w:val="NoSpacing"/>
+      </w:pPr>
+      <w:r>
+        <w:t xml:space="preserve">        select OpenSSH as SSH client</w:t>
       </w:r>
     </w:p>
     <w:p>
@@ -2171,22 +1431,7 @@
       </w:r>
       <w:r>
         <w:tab/>
-      </w:r>
-      <w:proofErr w:type="gramStart"/>
-      <w:r>
-        <w:t>install</w:t>
-      </w:r>
-      <w:proofErr w:type="gramEnd"/>
-      <w:r>
-        <w:t xml:space="preserve"> </w:t>
-      </w:r>
-      <w:proofErr w:type="spellStart"/>
-      <w:r>
-        <w:t>git</w:t>
-      </w:r>
-      <w:proofErr w:type="spellEnd"/>
-      <w:r>
-        <w:t xml:space="preserve"> eclipse plugin</w:t>
+        <w:t>install git eclipse plugin</w:t>
       </w:r>
     </w:p>
     <w:p>
@@ -2211,33 +1456,7 @@
       </w:r>
       <w:r>
         <w:tab/>
-        <w:t xml:space="preserve">Create </w:t>
-      </w:r>
-      <w:proofErr w:type="spellStart"/>
-      <w:proofErr w:type="gramStart"/>
-      <w:r>
-        <w:t>ssh</w:t>
-      </w:r>
-      <w:proofErr w:type="spellEnd"/>
-      <w:proofErr w:type="gramEnd"/>
-      <w:r>
-        <w:t xml:space="preserve"> key: </w:t>
-      </w:r>
-      <w:proofErr w:type="spellStart"/>
-      <w:r>
-        <w:t>ssh-keygen</w:t>
-      </w:r>
-      <w:proofErr w:type="spellEnd"/>
-      <w:r>
-        <w:t xml:space="preserve"> -t </w:t>
-      </w:r>
-      <w:proofErr w:type="spellStart"/>
-      <w:r>
-        <w:t>rsa</w:t>
-      </w:r>
-      <w:proofErr w:type="spellEnd"/>
-      <w:r>
-        <w:t xml:space="preserve">     </w:t>
+        <w:t xml:space="preserve">Create ssh key: ssh-keygen -t rsa     </w:t>
       </w:r>
     </w:p>
     <w:p>
@@ -2261,15 +1480,7 @@
       </w:r>
       <w:r>
         <w:tab/>
-        <w:t xml:space="preserve">If you need access from multiple machines, just copy the </w:t>
-      </w:r>
-      <w:proofErr w:type="spellStart"/>
-      <w:r>
-        <w:t>id_rsa</w:t>
-      </w:r>
-      <w:proofErr w:type="spellEnd"/>
-      <w:r>
-        <w:t xml:space="preserve"> and id_rsa.pub files</w:t>
+        <w:t>If you need access from multiple machines, just copy the id_rsa and id_rsa.pub files</w:t>
       </w:r>
     </w:p>
     <w:p>
@@ -2281,22 +1492,7 @@
       </w:r>
       <w:r>
         <w:tab/>
-      </w:r>
-      <w:proofErr w:type="gramStart"/>
-      <w:r>
-        <w:t>send</w:t>
-      </w:r>
-      <w:proofErr w:type="gramEnd"/>
-      <w:r>
-        <w:t xml:space="preserve"> me your id_rsa.pub file located in ~/.</w:t>
-      </w:r>
-      <w:proofErr w:type="spellStart"/>
-      <w:r>
-        <w:t>ssh</w:t>
-      </w:r>
-      <w:proofErr w:type="spellEnd"/>
-      <w:r>
-        <w:t xml:space="preserve"> directory   (Please rename the pub to match your email, for example echang.pub)</w:t>
+        <w:t>send me your id_rsa.pub file located in ~/.ssh directory   (Please rename the pub to match your email, for example echang.pub)</w:t>
       </w:r>
     </w:p>
     <w:p>
@@ -2308,49 +1504,7 @@
       </w:r>
       <w:r>
         <w:tab/>
-        <w:t xml:space="preserve">Start </w:t>
-      </w:r>
-      <w:proofErr w:type="spellStart"/>
-      <w:r>
-        <w:t>gitextension</w:t>
-      </w:r>
-      <w:proofErr w:type="spellEnd"/>
-      <w:r>
-        <w:t xml:space="preserve"> program, </w:t>
-      </w:r>
-      <w:proofErr w:type="gramStart"/>
-      <w:r>
-        <w:t>open  Tools</w:t>
-      </w:r>
-      <w:proofErr w:type="gramEnd"/>
-      <w:r>
-        <w:t xml:space="preserve"> -&gt; Settings page, go to </w:t>
-      </w:r>
-      <w:proofErr w:type="spellStart"/>
-      <w:r>
-        <w:t>Git</w:t>
-      </w:r>
-      <w:proofErr w:type="spellEnd"/>
-      <w:r>
-        <w:t xml:space="preserve"> </w:t>
-      </w:r>
-      <w:proofErr w:type="spellStart"/>
-      <w:r>
-        <w:t>Config</w:t>
-      </w:r>
-      <w:proofErr w:type="spellEnd"/>
-      <w:r>
-        <w:t xml:space="preserve"> section and set name, email. </w:t>
-      </w:r>
-      <w:proofErr w:type="spellStart"/>
-      <w:proofErr w:type="gramStart"/>
-      <w:r>
-        <w:t>mergetool</w:t>
-      </w:r>
-      <w:proofErr w:type="spellEnd"/>
-      <w:proofErr w:type="gramEnd"/>
-      <w:r>
-        <w:t xml:space="preserve"> (kdiff3) etc.</w:t>
+        <w:t>Start gitextension program, open  Tools -&gt; Settings page, go to Git Config section and set name, email. mergetool (kdiff3) etc.</w:t>
       </w:r>
     </w:p>
     <w:p>
@@ -2374,19 +1528,11 @@
         </w:rPr>
         <w:t xml:space="preserve">Iconectiv </w:t>
       </w:r>
-      <w:proofErr w:type="spellStart"/>
       <w:r>
         <w:rPr>
           <w:b/>
         </w:rPr>
-        <w:t>Git</w:t>
-      </w:r>
-      <w:proofErr w:type="spellEnd"/>
-      <w:r>
-        <w:rPr>
-          <w:b/>
-        </w:rPr>
-        <w:t xml:space="preserve"> repository structure:</w:t>
+        <w:t>Git repository structure:</w:t>
       </w:r>
     </w:p>
     <w:p>
@@ -2405,517 +1551,330 @@
       <w:pPr>
         <w:pStyle w:val="NoSpacing"/>
       </w:pPr>
-      <w:proofErr w:type="spellStart"/>
-      <w:proofErr w:type="gramStart"/>
       <w:r>
         <w:t>csca-persist.git</w:t>
       </w:r>
-      <w:proofErr w:type="spellEnd"/>
-      <w:proofErr w:type="gramEnd"/>
-    </w:p>
-    <w:p>
-      <w:pPr>
-        <w:pStyle w:val="NoSpacing"/>
-      </w:pPr>
-      <w:proofErr w:type="spellStart"/>
-      <w:proofErr w:type="gramStart"/>
+    </w:p>
+    <w:p>
+      <w:pPr>
+        <w:pStyle w:val="NoSpacing"/>
+      </w:pPr>
       <w:r>
         <w:t>csca-rest.git</w:t>
       </w:r>
-      <w:proofErr w:type="spellEnd"/>
-      <w:proofErr w:type="gramEnd"/>
-    </w:p>
-    <w:p>
-      <w:pPr>
-        <w:pStyle w:val="NoSpacing"/>
-      </w:pPr>
-      <w:proofErr w:type="spellStart"/>
-      <w:proofErr w:type="gramStart"/>
+    </w:p>
+    <w:p>
+      <w:pPr>
+        <w:pStyle w:val="NoSpacing"/>
+      </w:pPr>
       <w:r>
         <w:t>csca-web.git</w:t>
       </w:r>
-      <w:proofErr w:type="spellEnd"/>
-      <w:proofErr w:type="gramEnd"/>
-    </w:p>
-    <w:p>
-      <w:pPr>
-        <w:pStyle w:val="NoSpacing"/>
-      </w:pPr>
-      <w:proofErr w:type="spellStart"/>
-      <w:proofErr w:type="gramStart"/>
+    </w:p>
+    <w:p>
+      <w:pPr>
+        <w:pStyle w:val="NoSpacing"/>
+      </w:pPr>
       <w:r>
         <w:t>csca-cli.git</w:t>
       </w:r>
-      <w:proofErr w:type="spellEnd"/>
-      <w:proofErr w:type="gramEnd"/>
-    </w:p>
-    <w:p>
-      <w:pPr>
-        <w:pStyle w:val="NoSpacing"/>
-      </w:pPr>
-      <w:proofErr w:type="spellStart"/>
-      <w:proofErr w:type="gramStart"/>
-      <w:r>
-        <w:t>csca</w:t>
-      </w:r>
-      <w:proofErr w:type="spellEnd"/>
-      <w:r>
-        <w:t>-common-</w:t>
-      </w:r>
-      <w:proofErr w:type="spellStart"/>
-      <w:r>
-        <w:t>rest.git</w:t>
-      </w:r>
-      <w:proofErr w:type="spellEnd"/>
-      <w:proofErr w:type="gramEnd"/>
-    </w:p>
-    <w:p>
-      <w:pPr>
-        <w:pStyle w:val="NoSpacing"/>
-      </w:pPr>
-      <w:proofErr w:type="spellStart"/>
-      <w:proofErr w:type="gramStart"/>
+    </w:p>
+    <w:p>
+      <w:pPr>
+        <w:pStyle w:val="NoSpacing"/>
+      </w:pPr>
+      <w:r>
+        <w:t>csca-common-rest.git</w:t>
+      </w:r>
+    </w:p>
+    <w:p>
+      <w:pPr>
+        <w:pStyle w:val="NoSpacing"/>
+      </w:pPr>
       <w:r>
         <w:t>csca-core.git</w:t>
       </w:r>
-      <w:proofErr w:type="spellEnd"/>
-      <w:proofErr w:type="gramEnd"/>
-    </w:p>
-    <w:p>
-      <w:pPr>
-        <w:pStyle w:val="NoSpacing"/>
-      </w:pPr>
-      <w:proofErr w:type="spellStart"/>
-      <w:proofErr w:type="gramStart"/>
+    </w:p>
+    <w:p>
+      <w:pPr>
+        <w:pStyle w:val="NoSpacing"/>
+      </w:pPr>
       <w:r>
         <w:t>csca-cscapi.git</w:t>
       </w:r>
-      <w:proofErr w:type="spellEnd"/>
-      <w:proofErr w:type="gramEnd"/>
-    </w:p>
-    <w:p>
-      <w:pPr>
-        <w:pStyle w:val="NoSpacing"/>
-      </w:pPr>
-      <w:proofErr w:type="spellStart"/>
-      <w:proofErr w:type="gramStart"/>
+    </w:p>
+    <w:p>
+      <w:pPr>
+        <w:pStyle w:val="NoSpacing"/>
+      </w:pPr>
       <w:r>
         <w:t>csca-datacleaner.git</w:t>
       </w:r>
-      <w:proofErr w:type="spellEnd"/>
-      <w:proofErr w:type="gramEnd"/>
-    </w:p>
-    <w:p>
-      <w:pPr>
-        <w:pStyle w:val="NoSpacing"/>
-      </w:pPr>
-      <w:proofErr w:type="spellStart"/>
-      <w:proofErr w:type="gramStart"/>
+    </w:p>
+    <w:p>
+      <w:pPr>
+        <w:pStyle w:val="NoSpacing"/>
+      </w:pPr>
       <w:r>
         <w:t>csca-email.git</w:t>
       </w:r>
-      <w:proofErr w:type="spellEnd"/>
-      <w:proofErr w:type="gramEnd"/>
-    </w:p>
-    <w:p>
-      <w:pPr>
-        <w:pStyle w:val="NoSpacing"/>
-      </w:pPr>
-      <w:proofErr w:type="spellStart"/>
-      <w:proofErr w:type="gramStart"/>
+    </w:p>
+    <w:p>
+      <w:pPr>
+        <w:pStyle w:val="NoSpacing"/>
+      </w:pPr>
       <w:r>
         <w:t>csca-jobs.git</w:t>
       </w:r>
-      <w:proofErr w:type="spellEnd"/>
-      <w:proofErr w:type="gramEnd"/>
-    </w:p>
-    <w:p>
-      <w:pPr>
-        <w:pStyle w:val="NoSpacing"/>
-      </w:pPr>
-      <w:proofErr w:type="spellStart"/>
-      <w:proofErr w:type="gramStart"/>
+    </w:p>
+    <w:p>
+      <w:pPr>
+        <w:pStyle w:val="NoSpacing"/>
+      </w:pPr>
       <w:r>
         <w:t>csca-netsuite-connector.git</w:t>
       </w:r>
-      <w:proofErr w:type="spellEnd"/>
-      <w:proofErr w:type="gramEnd"/>
-    </w:p>
-    <w:p>
-      <w:pPr>
-        <w:pStyle w:val="NoSpacing"/>
-      </w:pPr>
-      <w:proofErr w:type="spellStart"/>
-      <w:proofErr w:type="gramStart"/>
-      <w:r>
-        <w:t>csca</w:t>
-      </w:r>
-      <w:proofErr w:type="spellEnd"/>
-      <w:r>
-        <w:t>-ns-</w:t>
-      </w:r>
-      <w:proofErr w:type="spellStart"/>
-      <w:r>
-        <w:t>import.git</w:t>
-      </w:r>
-      <w:proofErr w:type="spellEnd"/>
-      <w:proofErr w:type="gramEnd"/>
-    </w:p>
-    <w:p>
-      <w:pPr>
-        <w:pStyle w:val="NoSpacing"/>
-      </w:pPr>
-      <w:proofErr w:type="spellStart"/>
-      <w:proofErr w:type="gramStart"/>
+    </w:p>
+    <w:p>
+      <w:pPr>
+        <w:pStyle w:val="NoSpacing"/>
+      </w:pPr>
+      <w:r>
+        <w:t>csca-ns-import.git</w:t>
+      </w:r>
+    </w:p>
+    <w:p>
+      <w:pPr>
+        <w:pStyle w:val="NoSpacing"/>
+      </w:pPr>
       <w:r>
         <w:t>csca-parent.git</w:t>
       </w:r>
-      <w:proofErr w:type="spellEnd"/>
-      <w:proofErr w:type="gramEnd"/>
-    </w:p>
-    <w:p>
-      <w:pPr>
-        <w:pStyle w:val="NoSpacing"/>
-      </w:pPr>
-      <w:proofErr w:type="spellStart"/>
-      <w:proofErr w:type="gramStart"/>
-      <w:r>
-        <w:t>csca</w:t>
-      </w:r>
-      <w:proofErr w:type="spellEnd"/>
-      <w:r>
-        <w:t>-pdf-</w:t>
-      </w:r>
-      <w:proofErr w:type="spellStart"/>
-      <w:r>
-        <w:t>utils.git</w:t>
-      </w:r>
-      <w:proofErr w:type="spellEnd"/>
-      <w:proofErr w:type="gramEnd"/>
-    </w:p>
-    <w:p>
-      <w:pPr>
-        <w:pStyle w:val="NoSpacing"/>
-      </w:pPr>
-      <w:proofErr w:type="spellStart"/>
-      <w:proofErr w:type="gramStart"/>
+    </w:p>
+    <w:p>
+      <w:pPr>
+        <w:pStyle w:val="NoSpacing"/>
+      </w:pPr>
+      <w:r>
+        <w:t>csca-pdf-utils.git</w:t>
+      </w:r>
+    </w:p>
+    <w:p>
+      <w:pPr>
+        <w:pStyle w:val="NoSpacing"/>
+      </w:pPr>
       <w:r>
         <w:t>csca-reports.git</w:t>
       </w:r>
-      <w:proofErr w:type="spellEnd"/>
-      <w:proofErr w:type="gramEnd"/>
-    </w:p>
-    <w:p>
-      <w:pPr>
-        <w:pStyle w:val="NoSpacing"/>
-      </w:pPr>
-      <w:proofErr w:type="spellStart"/>
-      <w:proofErr w:type="gramStart"/>
+    </w:p>
+    <w:p>
+      <w:pPr>
+        <w:pStyle w:val="NoSpacing"/>
+      </w:pPr>
       <w:r>
         <w:t>csca-scheduler.git</w:t>
       </w:r>
-      <w:proofErr w:type="spellEnd"/>
-      <w:proofErr w:type="gramEnd"/>
-    </w:p>
-    <w:p>
-      <w:pPr>
-        <w:pStyle w:val="NoSpacing"/>
-      </w:pPr>
-      <w:proofErr w:type="spellStart"/>
-      <w:proofErr w:type="gramStart"/>
+    </w:p>
+    <w:p>
+      <w:pPr>
+        <w:pStyle w:val="NoSpacing"/>
+      </w:pPr>
       <w:r>
         <w:t>csca-security.git</w:t>
       </w:r>
-      <w:proofErr w:type="spellEnd"/>
-      <w:proofErr w:type="gramEnd"/>
-    </w:p>
-    <w:p>
-      <w:pPr>
-        <w:pStyle w:val="NoSpacing"/>
-      </w:pPr>
-      <w:proofErr w:type="spellStart"/>
-      <w:proofErr w:type="gramStart"/>
+    </w:p>
+    <w:p>
+      <w:pPr>
+        <w:pStyle w:val="NoSpacing"/>
+      </w:pPr>
       <w:r>
         <w:t>csca-servicedesk.git</w:t>
       </w:r>
-      <w:proofErr w:type="spellEnd"/>
-      <w:proofErr w:type="gramEnd"/>
-    </w:p>
-    <w:p>
-      <w:pPr>
-        <w:pStyle w:val="NoSpacing"/>
-      </w:pPr>
-      <w:proofErr w:type="spellStart"/>
-      <w:proofErr w:type="gramStart"/>
+    </w:p>
+    <w:p>
+      <w:pPr>
+        <w:pStyle w:val="NoSpacing"/>
+      </w:pPr>
       <w:r>
         <w:t>csca-snmp.git</w:t>
       </w:r>
-      <w:proofErr w:type="spellEnd"/>
-      <w:proofErr w:type="gramEnd"/>
-    </w:p>
-    <w:p>
-      <w:pPr>
-        <w:pStyle w:val="NoSpacing"/>
-      </w:pPr>
-      <w:proofErr w:type="spellStart"/>
-      <w:proofErr w:type="gramStart"/>
+    </w:p>
+    <w:p>
+      <w:pPr>
+        <w:pStyle w:val="NoSpacing"/>
+      </w:pPr>
       <w:r>
         <w:t>csca-utils.git</w:t>
       </w:r>
-      <w:proofErr w:type="spellEnd"/>
-      <w:proofErr w:type="gramEnd"/>
-    </w:p>
-    <w:p>
-      <w:pPr>
-        <w:pStyle w:val="NoSpacing"/>
-      </w:pPr>
-      <w:proofErr w:type="spellStart"/>
-      <w:proofErr w:type="gramStart"/>
+    </w:p>
+    <w:p>
+      <w:pPr>
+        <w:pStyle w:val="NoSpacing"/>
+      </w:pPr>
       <w:r>
         <w:t>csca-wsdlgen.git</w:t>
       </w:r>
-      <w:proofErr w:type="spellEnd"/>
-      <w:proofErr w:type="gramEnd"/>
-    </w:p>
-    <w:p>
-      <w:pPr>
-        <w:pStyle w:val="NoSpacing"/>
-      </w:pPr>
-      <w:proofErr w:type="spellStart"/>
-      <w:proofErr w:type="gramStart"/>
-      <w:r>
-        <w:t>csca</w:t>
-      </w:r>
-      <w:proofErr w:type="spellEnd"/>
-      <w:r>
-        <w:t>-development-</w:t>
-      </w:r>
-      <w:proofErr w:type="spellStart"/>
-      <w:r>
-        <w:t>docs.git</w:t>
-      </w:r>
-      <w:proofErr w:type="spellEnd"/>
-      <w:proofErr w:type="gramEnd"/>
-    </w:p>
-    <w:p>
-      <w:pPr>
-        <w:pStyle w:val="NoSpacing"/>
-      </w:pPr>
-      <w:proofErr w:type="spellStart"/>
+    </w:p>
+    <w:p>
+      <w:pPr>
+        <w:pStyle w:val="NoSpacing"/>
+      </w:pPr>
+      <w:r>
+        <w:t>csca-development-docs.git</w:t>
+      </w:r>
+    </w:p>
+    <w:p>
+      <w:pPr>
+        <w:pStyle w:val="NoSpacing"/>
+      </w:pPr>
+      <w:r>
+        <w:t>csca.git</w:t>
+      </w:r>
+    </w:p>
+    <w:p>
+      <w:pPr>
+        <w:pStyle w:val="NoSpacing"/>
+      </w:pPr>
+    </w:p>
+    <w:p>
+      <w:pPr>
+        <w:pStyle w:val="NoSpacing"/>
+      </w:pPr>
       <w:r>
         <w:lastRenderedPageBreak/>
-        <w:t>csca.git</w:t>
-      </w:r>
-      <w:proofErr w:type="spellEnd"/>
-    </w:p>
-    <w:p>
-      <w:pPr>
-        <w:pStyle w:val="NoSpacing"/>
-      </w:pPr>
-    </w:p>
-    <w:p>
-      <w:pPr>
-        <w:pStyle w:val="NoSpacing"/>
-      </w:pPr>
-      <w:r>
         <w:t>2.</w:t>
       </w:r>
       <w:r>
         <w:tab/>
-        <w:t>Developer repository: git@icsnjnmsbuild1.ics.iconectiv.com:dev/</w:t>
-      </w:r>
-      <w:proofErr w:type="spellStart"/>
-      <w:r>
-        <w:t>your_name</w:t>
-      </w:r>
-      <w:proofErr w:type="spellEnd"/>
-      <w:r>
-        <w:t>/</w:t>
-      </w:r>
-      <w:proofErr w:type="spellStart"/>
-      <w:r>
-        <w:t>repo_name</w:t>
-      </w:r>
-      <w:proofErr w:type="spellEnd"/>
-    </w:p>
-    <w:p>
-      <w:pPr>
-        <w:pStyle w:val="NoSpacing"/>
-      </w:pPr>
-    </w:p>
-    <w:p>
-      <w:pPr>
-        <w:pStyle w:val="NoSpacing"/>
-      </w:pPr>
-    </w:p>
-    <w:p>
-      <w:pPr>
-        <w:pStyle w:val="NoSpacing"/>
-      </w:pPr>
-      <w:proofErr w:type="spellStart"/>
-      <w:proofErr w:type="gramStart"/>
-      <w:r>
-        <w:t>gitolite</w:t>
-      </w:r>
-      <w:proofErr w:type="spellEnd"/>
-      <w:proofErr w:type="gramEnd"/>
-      <w:r>
-        <w:t xml:space="preserve"> - </w:t>
-      </w:r>
-      <w:proofErr w:type="spellStart"/>
-      <w:r>
-        <w:t>multiaccess</w:t>
-      </w:r>
-      <w:proofErr w:type="spellEnd"/>
+        <w:t>Developer repository: git@icsnjnmsbuild1.ics.iconectiv.com:dev/your_name/repo_name</w:t>
+      </w:r>
+    </w:p>
+    <w:p>
+      <w:pPr>
+        <w:pStyle w:val="NoSpacing"/>
+      </w:pPr>
+    </w:p>
+    <w:p>
+      <w:pPr>
+        <w:pStyle w:val="NoSpacing"/>
+      </w:pPr>
+    </w:p>
+    <w:p>
+      <w:pPr>
+        <w:pStyle w:val="NoSpacing"/>
+      </w:pPr>
+      <w:r>
+        <w:t>gitolite - multiaccess and multicontrol</w:t>
+      </w:r>
+    </w:p>
+    <w:p>
+      <w:pPr>
+        <w:pStyle w:val="NoSpacing"/>
+      </w:pPr>
+      <w:r>
+        <w:t xml:space="preserve">Every developer </w:t>
+      </w:r>
+      <w:r>
+        <w:t>can create their own repository</w:t>
+      </w:r>
+    </w:p>
+    <w:p>
+      <w:pPr>
+        <w:pStyle w:val="NoSpacing"/>
+      </w:pPr>
+      <w:r>
+        <w:t>gitextensuib</w:t>
+      </w:r>
+    </w:p>
+    <w:p>
+      <w:pPr>
+        <w:pStyle w:val="NoSpacing"/>
+      </w:pPr>
+    </w:p>
+    <w:p>
+      <w:pPr>
+        <w:pStyle w:val="NoSpacing"/>
+      </w:pPr>
+      <w:r>
+        <w:t>OpenSSH for Git</w:t>
+      </w:r>
+    </w:p>
+    <w:p>
+      <w:pPr>
+        <w:pStyle w:val="NoSpacing"/>
+      </w:pPr>
+    </w:p>
+    <w:p>
+      <w:pPr>
+        <w:pStyle w:val="NoSpacing"/>
+      </w:pPr>
+      <w:r>
+        <w:t>gitK for history</w:t>
+      </w:r>
+    </w:p>
+    <w:p>
+      <w:pPr>
+        <w:pStyle w:val="NoSpacing"/>
+      </w:pPr>
+    </w:p>
+    <w:p>
+      <w:pPr>
+        <w:pStyle w:val="NoSpacing"/>
+      </w:pPr>
+      <w:r>
+        <w:t>mergetool</w:t>
+      </w:r>
+    </w:p>
+    <w:p>
+      <w:pPr>
+        <w:pStyle w:val="NoSpacing"/>
+      </w:pPr>
+    </w:p>
+    <w:p>
+      <w:pPr>
+        <w:pStyle w:val="NoSpacing"/>
+      </w:pPr>
+      <w:r>
+        <w:t>Pull = fetch + update</w:t>
+      </w:r>
+    </w:p>
+    <w:p>
+      <w:pPr>
+        <w:pStyle w:val="NoSpacing"/>
+      </w:pPr>
+      <w:r>
+        <w:t>Sourcetree for grouping</w:t>
+      </w:r>
+    </w:p>
+    <w:p>
+      <w:pPr>
+        <w:pStyle w:val="NoSpacing"/>
+      </w:pPr>
+    </w:p>
+    <w:p>
+      <w:pPr>
+        <w:pStyle w:val="Heading1"/>
+      </w:pPr>
+      <w:r>
+        <w:t>Troubleshooting</w:t>
+      </w:r>
+    </w:p>
+    <w:p>
+      <w:pPr>
+        <w:pStyle w:val="NoSpacing"/>
+      </w:pPr>
+      <w:r>
+        <w:t xml:space="preserve">Adding </w:t>
+      </w:r>
+      <w:r>
+        <w:t>id_rsa</w:t>
+      </w:r>
       <w:r>
         <w:t xml:space="preserve"> and </w:t>
       </w:r>
-      <w:proofErr w:type="spellStart"/>
-      <w:r>
-        <w:t>multicontrol</w:t>
-      </w:r>
-      <w:proofErr w:type="spellEnd"/>
-    </w:p>
-    <w:p>
-      <w:pPr>
-        <w:pStyle w:val="NoSpacing"/>
-      </w:pPr>
-      <w:r>
-        <w:t xml:space="preserve">Every developer </w:t>
-      </w:r>
-      <w:r>
-        <w:t>can create their own repository</w:t>
-      </w:r>
-    </w:p>
-    <w:p>
-      <w:pPr>
-        <w:pStyle w:val="NoSpacing"/>
-      </w:pPr>
-      <w:proofErr w:type="spellStart"/>
-      <w:proofErr w:type="gramStart"/>
-      <w:r>
-        <w:t>gitextensuib</w:t>
-      </w:r>
-      <w:proofErr w:type="spellEnd"/>
-      <w:proofErr w:type="gramEnd"/>
-    </w:p>
-    <w:p>
-      <w:pPr>
-        <w:pStyle w:val="NoSpacing"/>
-      </w:pPr>
-    </w:p>
-    <w:p>
-      <w:pPr>
-        <w:pStyle w:val="NoSpacing"/>
-      </w:pPr>
-      <w:proofErr w:type="spellStart"/>
-      <w:r>
-        <w:t>OpenSSH</w:t>
-      </w:r>
-      <w:proofErr w:type="spellEnd"/>
-      <w:r>
-        <w:t xml:space="preserve"> for </w:t>
-      </w:r>
-      <w:proofErr w:type="spellStart"/>
-      <w:r>
-        <w:t>Git</w:t>
-      </w:r>
-      <w:proofErr w:type="spellEnd"/>
-    </w:p>
-    <w:p>
-      <w:pPr>
-        <w:pStyle w:val="NoSpacing"/>
-      </w:pPr>
-    </w:p>
-    <w:p>
-      <w:pPr>
-        <w:pStyle w:val="NoSpacing"/>
-      </w:pPr>
-      <w:proofErr w:type="spellStart"/>
-      <w:proofErr w:type="gramStart"/>
-      <w:r>
-        <w:t>gitK</w:t>
-      </w:r>
-      <w:proofErr w:type="spellEnd"/>
-      <w:proofErr w:type="gramEnd"/>
-      <w:r>
-        <w:t xml:space="preserve"> for history</w:t>
-      </w:r>
-    </w:p>
-    <w:p>
-      <w:pPr>
-        <w:pStyle w:val="NoSpacing"/>
-      </w:pPr>
-    </w:p>
-    <w:p>
-      <w:pPr>
-        <w:pStyle w:val="NoSpacing"/>
-      </w:pPr>
-      <w:proofErr w:type="spellStart"/>
-      <w:proofErr w:type="gramStart"/>
-      <w:r>
-        <w:t>mergetool</w:t>
-      </w:r>
-      <w:proofErr w:type="spellEnd"/>
-      <w:proofErr w:type="gramEnd"/>
-    </w:p>
-    <w:p>
-      <w:pPr>
-        <w:pStyle w:val="NoSpacing"/>
-      </w:pPr>
-    </w:p>
-    <w:p>
-      <w:pPr>
-        <w:pStyle w:val="NoSpacing"/>
-      </w:pPr>
-      <w:r>
-        <w:t>Pull = fetch + update</w:t>
-      </w:r>
-    </w:p>
-    <w:p>
-      <w:pPr>
-        <w:pStyle w:val="NoSpacing"/>
-      </w:pPr>
-      <w:proofErr w:type="spellStart"/>
-      <w:r>
-        <w:t>Sourcetree</w:t>
-      </w:r>
-      <w:proofErr w:type="spellEnd"/>
-      <w:r>
-        <w:t xml:space="preserve"> for grouping</w:t>
-      </w:r>
-    </w:p>
-    <w:p>
-      <w:pPr>
-        <w:pStyle w:val="NoSpacing"/>
-      </w:pPr>
-    </w:p>
-    <w:p>
-      <w:pPr>
-        <w:pStyle w:val="Heading1"/>
-      </w:pPr>
-      <w:r>
-        <w:t>Troubleshooting</w:t>
-      </w:r>
-    </w:p>
-    <w:p>
-      <w:pPr>
-        <w:pStyle w:val="NoSpacing"/>
-      </w:pPr>
-      <w:r>
-        <w:t xml:space="preserve">Adding </w:t>
-      </w:r>
-      <w:proofErr w:type="spellStart"/>
       <w:r>
         <w:t>id_rsa</w:t>
       </w:r>
-      <w:proofErr w:type="spellEnd"/>
-      <w:r>
-        <w:t xml:space="preserve"> and </w:t>
-      </w:r>
-      <w:r>
-        <w:t>id_rsa</w:t>
-      </w:r>
       <w:r>
         <w:t xml:space="preserve">.pub </w:t>
       </w:r>
@@ -2924,7 +1883,7 @@
       <w:pPr>
         <w:pStyle w:val="NoSpacing"/>
       </w:pPr>
-      <w:hyperlink r:id="rId12" w:history="1">
+      <w:hyperlink r:id="rId11" w:history="1">
         <w:r>
           <w:rPr>
             <w:rStyle w:val="Hyperlink"/>
@@ -2937,7 +1896,7 @@
       <w:pPr>
         <w:pStyle w:val="NoSpacing"/>
       </w:pPr>
-      <w:hyperlink r:id="rId13" w:history="1">
+      <w:hyperlink r:id="rId12" w:history="1">
         <w:r>
           <w:rPr>
             <w:rStyle w:val="Hyperlink"/>
@@ -2998,23 +1957,21 @@
         <w:rPr>
           <w:rFonts w:ascii="Lucida Console" w:hAnsi="Lucida Console"/>
         </w:rPr>
-        <w:t xml:space="preserve">$ </w:t>
-      </w:r>
-      <w:proofErr w:type="spellStart"/>
-      <w:proofErr w:type="gramStart"/>
-      <w:r>
+        <w:t>$ git rev-list -n 1 --before="2018-06-27 13:37" origin/master</w:t>
+      </w:r>
+    </w:p>
+    <w:p>
+      <w:pPr>
+        <w:pStyle w:val="NoSpacing"/>
         <w:rPr>
           <w:rFonts w:ascii="Lucida Console" w:hAnsi="Lucida Console"/>
         </w:rPr>
-        <w:t>git</w:t>
-      </w:r>
-      <w:proofErr w:type="spellEnd"/>
-      <w:proofErr w:type="gramEnd"/>
+      </w:pPr>
       <w:r>
         <w:rPr>
           <w:rFonts w:ascii="Lucida Console" w:hAnsi="Lucida Console"/>
         </w:rPr>
-        <w:t xml:space="preserve"> rev-list -n 1 --before="2018-06-27 13:37" origin/master</w:t>
+        <w:t xml:space="preserve">699762324e437e79cc284edbf441f1cea0ae1057  </w:t>
       </w:r>
     </w:p>
     <w:p>
@@ -3024,104 +1981,56 @@
           <w:rFonts w:ascii="Lucida Console" w:hAnsi="Lucida Console"/>
         </w:rPr>
       </w:pPr>
-      <w:r>
+    </w:p>
+    <w:p>
+      <w:pPr>
+        <w:pStyle w:val="NoSpacing"/>
         <w:rPr>
           <w:rFonts w:ascii="Lucida Console" w:hAnsi="Lucida Console"/>
         </w:rPr>
-        <w:t xml:space="preserve">699762324e437e79cc284edbf441f1cea0ae1057  </w:t>
-      </w:r>
-    </w:p>
-    <w:p>
-      <w:pPr>
-        <w:pStyle w:val="NoSpacing"/>
+      </w:pPr>
+      <w:r>
         <w:rPr>
           <w:rFonts w:ascii="Lucida Console" w:hAnsi="Lucida Console"/>
         </w:rPr>
-      </w:pPr>
-    </w:p>
-    <w:p>
-      <w:pPr>
-        <w:pStyle w:val="NoSpacing"/>
-        <w:rPr>
-          <w:rFonts w:ascii="Lucida Console" w:hAnsi="Lucida Console"/>
-        </w:rPr>
-      </w:pPr>
-      <w:r>
-        <w:rPr>
-          <w:rFonts w:ascii="Lucida Console" w:hAnsi="Lucida Console"/>
-        </w:rPr>
-        <w:t>$</w:t>
-      </w:r>
-      <w:proofErr w:type="spellStart"/>
-      <w:r>
-        <w:rPr>
-          <w:rFonts w:ascii="Lucida Console" w:hAnsi="Lucida Console"/>
-        </w:rPr>
-        <w:t>git</w:t>
-      </w:r>
-      <w:proofErr w:type="spellEnd"/>
-      <w:r>
-        <w:rPr>
-          <w:rFonts w:ascii="Lucida Console" w:hAnsi="Lucida Console"/>
-        </w:rPr>
-        <w:t xml:space="preserve"> checkout 699762324e437e79cc284edbf441f1cea0ae1057  </w:t>
-      </w:r>
-    </w:p>
-    <w:p>
-      <w:pPr>
-        <w:pStyle w:val="NoSpacing"/>
-      </w:pPr>
-    </w:p>
-    <w:p>
-      <w:pPr>
-        <w:pStyle w:val="NoSpacing"/>
-      </w:pPr>
-    </w:p>
-    <w:p>
-      <w:pPr>
-        <w:pStyle w:val="NoSpacing"/>
-      </w:pPr>
-    </w:p>
-    <w:p>
-      <w:pPr>
-        <w:pStyle w:val="NormalWeb"/>
-        <w:shd w:val="clear" w:color="auto" w:fill="FFFFFF"/>
-        <w:spacing w:before="75" w:beforeAutospacing="0" w:after="225" w:afterAutospacing="0"/>
-        <w:rPr>
-          <w:rFonts w:ascii="Cambria" w:hAnsi="Cambria"/>
-          <w:color w:val="222635"/>
-          <w:sz w:val="29"/>
-          <w:szCs w:val="29"/>
-        </w:rPr>
-      </w:pPr>
-      <w:r>
-        <w:rPr>
-          <w:rFonts w:ascii="Cambria" w:hAnsi="Cambria"/>
-          <w:color w:val="222635"/>
-          <w:sz w:val="29"/>
-          <w:szCs w:val="29"/>
-        </w:rPr>
-        <w:t xml:space="preserve">Here are the </w:t>
-      </w:r>
-      <w:proofErr w:type="spellStart"/>
-      <w:r>
-        <w:rPr>
-          <w:rFonts w:ascii="Cambria" w:hAnsi="Cambria"/>
-          <w:color w:val="222635"/>
-          <w:sz w:val="29"/>
-          <w:szCs w:val="29"/>
-        </w:rPr>
-        <w:t>Git</w:t>
-      </w:r>
-      <w:proofErr w:type="spellEnd"/>
-      <w:r>
-        <w:rPr>
-          <w:rFonts w:ascii="Cambria" w:hAnsi="Cambria"/>
-          <w:color w:val="222635"/>
-          <w:sz w:val="29"/>
-          <w:szCs w:val="29"/>
-        </w:rPr>
-        <w:t xml:space="preserve"> commands which are being covered:</w:t>
+        <w:t xml:space="preserve">$git checkout 699762324e437e79cc284edbf441f1cea0ae1057  </w:t>
+      </w:r>
+    </w:p>
+    <w:p>
+      <w:pPr>
+        <w:pStyle w:val="NoSpacing"/>
+      </w:pPr>
+    </w:p>
+    <w:p>
+      <w:pPr>
+        <w:pStyle w:val="NoSpacing"/>
+      </w:pPr>
+    </w:p>
+    <w:p>
+      <w:pPr>
+        <w:pStyle w:val="NoSpacing"/>
+      </w:pPr>
+    </w:p>
+    <w:p>
+      <w:pPr>
+        <w:pStyle w:val="NormalWeb"/>
+        <w:shd w:val="clear" w:color="auto" w:fill="FFFFFF"/>
+        <w:spacing w:before="75" w:beforeAutospacing="0" w:after="225" w:afterAutospacing="0"/>
+        <w:rPr>
+          <w:rFonts w:ascii="Cambria" w:hAnsi="Cambria"/>
+          <w:color w:val="222635"/>
+          <w:sz w:val="29"/>
+          <w:szCs w:val="29"/>
+        </w:rPr>
+      </w:pPr>
+      <w:r>
+        <w:rPr>
+          <w:rFonts w:ascii="Cambria" w:hAnsi="Cambria"/>
+          <w:color w:val="222635"/>
+          <w:sz w:val="29"/>
+          <w:szCs w:val="29"/>
+        </w:rPr>
+        <w:t>Here are the Git commands which are being covered:</w:t>
       </w:r>
     </w:p>
     <w:p>
@@ -3139,7 +2048,6 @@
           <w:szCs w:val="29"/>
         </w:rPr>
       </w:pPr>
-      <w:proofErr w:type="spellStart"/>
       <w:r>
         <w:rPr>
           <w:rStyle w:val="Strong"/>
@@ -3148,31 +2056,8 @@
           <w:sz w:val="29"/>
           <w:szCs w:val="29"/>
         </w:rPr>
-        <w:t>git</w:t>
-      </w:r>
-      <w:proofErr w:type="spellEnd"/>
-      <w:r>
-        <w:rPr>
-          <w:rStyle w:val="Strong"/>
-          <w:rFonts w:ascii="Cambria" w:hAnsi="Cambria"/>
-          <w:color w:val="222635"/>
-          <w:sz w:val="29"/>
-          <w:szCs w:val="29"/>
-        </w:rPr>
-        <w:t xml:space="preserve"> </w:t>
-      </w:r>
-      <w:proofErr w:type="spellStart"/>
-      <w:r>
-        <w:rPr>
-          <w:rStyle w:val="Strong"/>
-          <w:rFonts w:ascii="Cambria" w:hAnsi="Cambria"/>
-          <w:color w:val="222635"/>
-          <w:sz w:val="29"/>
-          <w:szCs w:val="29"/>
-        </w:rPr>
-        <w:t>config</w:t>
-      </w:r>
-      <w:proofErr w:type="spellEnd"/>
+        <w:t>git config</w:t>
+      </w:r>
     </w:p>
     <w:p>
       <w:pPr>
@@ -3189,7 +2074,6 @@
           <w:szCs w:val="29"/>
         </w:rPr>
       </w:pPr>
-      <w:proofErr w:type="spellStart"/>
       <w:r>
         <w:rPr>
           <w:rStyle w:val="Strong"/>
@@ -3198,31 +2082,8 @@
           <w:sz w:val="29"/>
           <w:szCs w:val="29"/>
         </w:rPr>
-        <w:t>git</w:t>
-      </w:r>
-      <w:proofErr w:type="spellEnd"/>
-      <w:r>
-        <w:rPr>
-          <w:rStyle w:val="Strong"/>
-          <w:rFonts w:ascii="Cambria" w:hAnsi="Cambria"/>
-          <w:color w:val="222635"/>
-          <w:sz w:val="29"/>
-          <w:szCs w:val="29"/>
-        </w:rPr>
-        <w:t xml:space="preserve"> </w:t>
-      </w:r>
-      <w:proofErr w:type="spellStart"/>
-      <w:r>
-        <w:rPr>
-          <w:rStyle w:val="Strong"/>
-          <w:rFonts w:ascii="Cambria" w:hAnsi="Cambria"/>
-          <w:color w:val="222635"/>
-          <w:sz w:val="29"/>
-          <w:szCs w:val="29"/>
-        </w:rPr>
-        <w:t>init</w:t>
-      </w:r>
-      <w:proofErr w:type="spellEnd"/>
+        <w:t>git init</w:t>
+      </w:r>
     </w:p>
     <w:p>
       <w:pPr>
@@ -3239,7 +2100,6 @@
           <w:szCs w:val="29"/>
         </w:rPr>
       </w:pPr>
-      <w:proofErr w:type="spellStart"/>
       <w:r>
         <w:rPr>
           <w:rStyle w:val="Strong"/>
@@ -3248,18 +2108,7 @@
           <w:sz w:val="29"/>
           <w:szCs w:val="29"/>
         </w:rPr>
-        <w:t>git</w:t>
-      </w:r>
-      <w:proofErr w:type="spellEnd"/>
-      <w:r>
-        <w:rPr>
-          <w:rStyle w:val="Strong"/>
-          <w:rFonts w:ascii="Cambria" w:hAnsi="Cambria"/>
-          <w:color w:val="222635"/>
-          <w:sz w:val="29"/>
-          <w:szCs w:val="29"/>
-        </w:rPr>
-        <w:t xml:space="preserve"> clone</w:t>
+        <w:t>git clone</w:t>
       </w:r>
     </w:p>
     <w:p>
@@ -3277,7 +2126,6 @@
           <w:szCs w:val="29"/>
         </w:rPr>
       </w:pPr>
-      <w:proofErr w:type="spellStart"/>
       <w:r>
         <w:rPr>
           <w:rStyle w:val="Strong"/>
@@ -3286,18 +2134,7 @@
           <w:sz w:val="29"/>
           <w:szCs w:val="29"/>
         </w:rPr>
-        <w:t>git</w:t>
-      </w:r>
-      <w:proofErr w:type="spellEnd"/>
-      <w:r>
-        <w:rPr>
-          <w:rStyle w:val="Strong"/>
-          <w:rFonts w:ascii="Cambria" w:hAnsi="Cambria"/>
-          <w:color w:val="222635"/>
-          <w:sz w:val="29"/>
-          <w:szCs w:val="29"/>
-        </w:rPr>
-        <w:t xml:space="preserve"> add</w:t>
+        <w:t>git add</w:t>
       </w:r>
     </w:p>
     <w:p>
@@ -3315,7 +2152,6 @@
           <w:szCs w:val="29"/>
         </w:rPr>
       </w:pPr>
-      <w:proofErr w:type="spellStart"/>
       <w:r>
         <w:rPr>
           <w:rStyle w:val="Strong"/>
@@ -3324,18 +2160,7 @@
           <w:sz w:val="29"/>
           <w:szCs w:val="29"/>
         </w:rPr>
-        <w:t>git</w:t>
-      </w:r>
-      <w:proofErr w:type="spellEnd"/>
-      <w:r>
-        <w:rPr>
-          <w:rStyle w:val="Strong"/>
-          <w:rFonts w:ascii="Cambria" w:hAnsi="Cambria"/>
-          <w:color w:val="222635"/>
-          <w:sz w:val="29"/>
-          <w:szCs w:val="29"/>
-        </w:rPr>
-        <w:t xml:space="preserve"> commit</w:t>
+        <w:t>git commit</w:t>
       </w:r>
     </w:p>
     <w:p>
@@ -3353,7 +2178,6 @@
           <w:szCs w:val="29"/>
         </w:rPr>
       </w:pPr>
-      <w:proofErr w:type="spellStart"/>
       <w:r>
         <w:rPr>
           <w:rStyle w:val="Strong"/>
@@ -3362,19 +2186,7 @@
           <w:sz w:val="29"/>
           <w:szCs w:val="29"/>
         </w:rPr>
-        <w:lastRenderedPageBreak/>
-        <w:t>git</w:t>
-      </w:r>
-      <w:proofErr w:type="spellEnd"/>
-      <w:r>
-        <w:rPr>
-          <w:rStyle w:val="Strong"/>
-          <w:rFonts w:ascii="Cambria" w:hAnsi="Cambria"/>
-          <w:color w:val="222635"/>
-          <w:sz w:val="29"/>
-          <w:szCs w:val="29"/>
-        </w:rPr>
-        <w:t xml:space="preserve"> diff</w:t>
+        <w:t>git diff</w:t>
       </w:r>
     </w:p>
     <w:p>
@@ -3392,7 +2204,6 @@
           <w:szCs w:val="29"/>
         </w:rPr>
       </w:pPr>
-      <w:proofErr w:type="spellStart"/>
       <w:r>
         <w:rPr>
           <w:rStyle w:val="Strong"/>
@@ -3401,18 +2212,8 @@
           <w:sz w:val="29"/>
           <w:szCs w:val="29"/>
         </w:rPr>
-        <w:t>git</w:t>
-      </w:r>
-      <w:proofErr w:type="spellEnd"/>
-      <w:r>
-        <w:rPr>
-          <w:rStyle w:val="Strong"/>
-          <w:rFonts w:ascii="Cambria" w:hAnsi="Cambria"/>
-          <w:color w:val="222635"/>
-          <w:sz w:val="29"/>
-          <w:szCs w:val="29"/>
-        </w:rPr>
-        <w:t xml:space="preserve"> reset</w:t>
+        <w:lastRenderedPageBreak/>
+        <w:t>git reset</w:t>
       </w:r>
     </w:p>
     <w:p>
@@ -3430,7 +2231,6 @@
           <w:szCs w:val="29"/>
         </w:rPr>
       </w:pPr>
-      <w:proofErr w:type="spellStart"/>
       <w:r>
         <w:rPr>
           <w:rStyle w:val="Strong"/>
@@ -3439,18 +2239,7 @@
           <w:sz w:val="29"/>
           <w:szCs w:val="29"/>
         </w:rPr>
-        <w:t>git</w:t>
-      </w:r>
-      <w:proofErr w:type="spellEnd"/>
-      <w:r>
-        <w:rPr>
-          <w:rStyle w:val="Strong"/>
-          <w:rFonts w:ascii="Cambria" w:hAnsi="Cambria"/>
-          <w:color w:val="222635"/>
-          <w:sz w:val="29"/>
-          <w:szCs w:val="29"/>
-        </w:rPr>
-        <w:t xml:space="preserve"> status</w:t>
+        <w:t>git status</w:t>
       </w:r>
     </w:p>
     <w:p>
@@ -3468,7 +2257,6 @@
           <w:szCs w:val="29"/>
         </w:rPr>
       </w:pPr>
-      <w:proofErr w:type="spellStart"/>
       <w:r>
         <w:rPr>
           <w:rStyle w:val="Strong"/>
@@ -3477,31 +2265,8 @@
           <w:sz w:val="29"/>
           <w:szCs w:val="29"/>
         </w:rPr>
-        <w:t>git</w:t>
-      </w:r>
-      <w:proofErr w:type="spellEnd"/>
-      <w:r>
-        <w:rPr>
-          <w:rStyle w:val="Strong"/>
-          <w:rFonts w:ascii="Cambria" w:hAnsi="Cambria"/>
-          <w:color w:val="222635"/>
-          <w:sz w:val="29"/>
-          <w:szCs w:val="29"/>
-        </w:rPr>
-        <w:t xml:space="preserve"> </w:t>
-      </w:r>
-      <w:proofErr w:type="spellStart"/>
-      <w:r>
-        <w:rPr>
-          <w:rStyle w:val="Strong"/>
-          <w:rFonts w:ascii="Cambria" w:hAnsi="Cambria"/>
-          <w:color w:val="222635"/>
-          <w:sz w:val="29"/>
-          <w:szCs w:val="29"/>
-        </w:rPr>
-        <w:t>rm</w:t>
-      </w:r>
-      <w:proofErr w:type="spellEnd"/>
+        <w:t>git rm</w:t>
+      </w:r>
     </w:p>
     <w:p>
       <w:pPr>
@@ -3518,7 +2283,6 @@
           <w:szCs w:val="29"/>
         </w:rPr>
       </w:pPr>
-      <w:proofErr w:type="spellStart"/>
       <w:r>
         <w:rPr>
           <w:rStyle w:val="Strong"/>
@@ -3527,18 +2291,7 @@
           <w:sz w:val="29"/>
           <w:szCs w:val="29"/>
         </w:rPr>
-        <w:t>git</w:t>
-      </w:r>
-      <w:proofErr w:type="spellEnd"/>
-      <w:r>
-        <w:rPr>
-          <w:rStyle w:val="Strong"/>
-          <w:rFonts w:ascii="Cambria" w:hAnsi="Cambria"/>
-          <w:color w:val="222635"/>
-          <w:sz w:val="29"/>
-          <w:szCs w:val="29"/>
-        </w:rPr>
-        <w:t xml:space="preserve"> log</w:t>
+        <w:t>git log</w:t>
       </w:r>
     </w:p>
     <w:p>
@@ -3556,7 +2309,6 @@
           <w:szCs w:val="29"/>
         </w:rPr>
       </w:pPr>
-      <w:proofErr w:type="spellStart"/>
       <w:r>
         <w:rPr>
           <w:rStyle w:val="Strong"/>
@@ -3565,18 +2317,7 @@
           <w:sz w:val="29"/>
           <w:szCs w:val="29"/>
         </w:rPr>
-        <w:t>git</w:t>
-      </w:r>
-      <w:proofErr w:type="spellEnd"/>
-      <w:r>
-        <w:rPr>
-          <w:rStyle w:val="Strong"/>
-          <w:rFonts w:ascii="Cambria" w:hAnsi="Cambria"/>
-          <w:color w:val="222635"/>
-          <w:sz w:val="29"/>
-          <w:szCs w:val="29"/>
-        </w:rPr>
-        <w:t xml:space="preserve"> show</w:t>
+        <w:t>git show</w:t>
       </w:r>
     </w:p>
     <w:p>
@@ -3594,7 +2335,6 @@
           <w:szCs w:val="29"/>
         </w:rPr>
       </w:pPr>
-      <w:proofErr w:type="spellStart"/>
       <w:r>
         <w:rPr>
           <w:rStyle w:val="Strong"/>
@@ -3603,18 +2343,7 @@
           <w:sz w:val="29"/>
           <w:szCs w:val="29"/>
         </w:rPr>
-        <w:t>git</w:t>
-      </w:r>
-      <w:proofErr w:type="spellEnd"/>
-      <w:r>
-        <w:rPr>
-          <w:rStyle w:val="Strong"/>
-          <w:rFonts w:ascii="Cambria" w:hAnsi="Cambria"/>
-          <w:color w:val="222635"/>
-          <w:sz w:val="29"/>
-          <w:szCs w:val="29"/>
-        </w:rPr>
-        <w:t xml:space="preserve"> tag</w:t>
+        <w:t>git tag</w:t>
       </w:r>
     </w:p>
     <w:p>
@@ -3632,7 +2361,6 @@
           <w:szCs w:val="29"/>
         </w:rPr>
       </w:pPr>
-      <w:proofErr w:type="spellStart"/>
       <w:r>
         <w:rPr>
           <w:rStyle w:val="Strong"/>
@@ -3641,18 +2369,7 @@
           <w:sz w:val="29"/>
           <w:szCs w:val="29"/>
         </w:rPr>
-        <w:t>git</w:t>
-      </w:r>
-      <w:proofErr w:type="spellEnd"/>
-      <w:r>
-        <w:rPr>
-          <w:rStyle w:val="Strong"/>
-          <w:rFonts w:ascii="Cambria" w:hAnsi="Cambria"/>
-          <w:color w:val="222635"/>
-          <w:sz w:val="29"/>
-          <w:szCs w:val="29"/>
-        </w:rPr>
-        <w:t xml:space="preserve"> branch</w:t>
+        <w:t>git branch</w:t>
       </w:r>
     </w:p>
     <w:p>
@@ -3670,7 +2387,6 @@
           <w:szCs w:val="29"/>
         </w:rPr>
       </w:pPr>
-      <w:proofErr w:type="spellStart"/>
       <w:r>
         <w:rPr>
           <w:rStyle w:val="Strong"/>
@@ -3679,18 +2395,7 @@
           <w:sz w:val="29"/>
           <w:szCs w:val="29"/>
         </w:rPr>
-        <w:t>git</w:t>
-      </w:r>
-      <w:proofErr w:type="spellEnd"/>
-      <w:r>
-        <w:rPr>
-          <w:rStyle w:val="Strong"/>
-          <w:rFonts w:ascii="Cambria" w:hAnsi="Cambria"/>
-          <w:color w:val="222635"/>
-          <w:sz w:val="29"/>
-          <w:szCs w:val="29"/>
-        </w:rPr>
-        <w:t xml:space="preserve"> checkout</w:t>
+        <w:t>git checkout</w:t>
       </w:r>
     </w:p>
     <w:p>
@@ -3708,7 +2413,6 @@
           <w:szCs w:val="29"/>
         </w:rPr>
       </w:pPr>
-      <w:proofErr w:type="spellStart"/>
       <w:r>
         <w:rPr>
           <w:rStyle w:val="Strong"/>
@@ -3717,18 +2421,7 @@
           <w:sz w:val="29"/>
           <w:szCs w:val="29"/>
         </w:rPr>
-        <w:t>git</w:t>
-      </w:r>
-      <w:proofErr w:type="spellEnd"/>
-      <w:r>
-        <w:rPr>
-          <w:rStyle w:val="Strong"/>
-          <w:rFonts w:ascii="Cambria" w:hAnsi="Cambria"/>
-          <w:color w:val="222635"/>
-          <w:sz w:val="29"/>
-          <w:szCs w:val="29"/>
-        </w:rPr>
-        <w:t xml:space="preserve"> merge</w:t>
+        <w:t>git merge</w:t>
       </w:r>
     </w:p>
     <w:p>
@@ -3746,7 +2439,6 @@
           <w:szCs w:val="29"/>
         </w:rPr>
       </w:pPr>
-      <w:proofErr w:type="spellStart"/>
       <w:r>
         <w:rPr>
           <w:rStyle w:val="Strong"/>
@@ -3755,18 +2447,7 @@
           <w:sz w:val="29"/>
           <w:szCs w:val="29"/>
         </w:rPr>
-        <w:t>git</w:t>
-      </w:r>
-      <w:proofErr w:type="spellEnd"/>
-      <w:r>
-        <w:rPr>
-          <w:rStyle w:val="Strong"/>
-          <w:rFonts w:ascii="Cambria" w:hAnsi="Cambria"/>
-          <w:color w:val="222635"/>
-          <w:sz w:val="29"/>
-          <w:szCs w:val="29"/>
-        </w:rPr>
-        <w:t xml:space="preserve"> remote</w:t>
+        <w:t>git remote</w:t>
       </w:r>
     </w:p>
     <w:p>
@@ -3784,7 +2465,6 @@
           <w:szCs w:val="29"/>
         </w:rPr>
       </w:pPr>
-      <w:proofErr w:type="spellStart"/>
       <w:r>
         <w:rPr>
           <w:rStyle w:val="Strong"/>
@@ -3793,18 +2473,7 @@
           <w:sz w:val="29"/>
           <w:szCs w:val="29"/>
         </w:rPr>
-        <w:t>git</w:t>
-      </w:r>
-      <w:proofErr w:type="spellEnd"/>
-      <w:r>
-        <w:rPr>
-          <w:rStyle w:val="Strong"/>
-          <w:rFonts w:ascii="Cambria" w:hAnsi="Cambria"/>
-          <w:color w:val="222635"/>
-          <w:sz w:val="29"/>
-          <w:szCs w:val="29"/>
-        </w:rPr>
-        <w:t xml:space="preserve"> push</w:t>
+        <w:t>git push</w:t>
       </w:r>
     </w:p>
     <w:p>
@@ -3822,7 +2491,6 @@
           <w:szCs w:val="29"/>
         </w:rPr>
       </w:pPr>
-      <w:proofErr w:type="spellStart"/>
       <w:r>
         <w:rPr>
           <w:rStyle w:val="Strong"/>
@@ -3831,18 +2499,7 @@
           <w:sz w:val="29"/>
           <w:szCs w:val="29"/>
         </w:rPr>
-        <w:t>git</w:t>
-      </w:r>
-      <w:proofErr w:type="spellEnd"/>
-      <w:r>
-        <w:rPr>
-          <w:rStyle w:val="Strong"/>
-          <w:rFonts w:ascii="Cambria" w:hAnsi="Cambria"/>
-          <w:color w:val="222635"/>
-          <w:sz w:val="29"/>
-          <w:szCs w:val="29"/>
-        </w:rPr>
-        <w:t xml:space="preserve"> pull</w:t>
+        <w:t>git pull</w:t>
       </w:r>
     </w:p>
     <w:p>
@@ -3860,7 +2517,6 @@
           <w:szCs w:val="29"/>
         </w:rPr>
       </w:pPr>
-      <w:proofErr w:type="spellStart"/>
       <w:r>
         <w:rPr>
           <w:rStyle w:val="Strong"/>
@@ -3869,18 +2525,7 @@
           <w:sz w:val="29"/>
           <w:szCs w:val="29"/>
         </w:rPr>
-        <w:t>git</w:t>
-      </w:r>
-      <w:proofErr w:type="spellEnd"/>
-      <w:r>
-        <w:rPr>
-          <w:rStyle w:val="Strong"/>
-          <w:rFonts w:ascii="Cambria" w:hAnsi="Cambria"/>
-          <w:color w:val="222635"/>
-          <w:sz w:val="29"/>
-          <w:szCs w:val="29"/>
-        </w:rPr>
-        <w:t xml:space="preserve"> stash</w:t>
+        <w:t>git stash</w:t>
       </w:r>
     </w:p>
     <w:p>
@@ -3931,7 +2576,6 @@
           <w:szCs w:val="45"/>
         </w:rPr>
       </w:pPr>
-      <w:proofErr w:type="spellStart"/>
       <w:r>
         <w:rPr>
           <w:rStyle w:val="Strong"/>
@@ -3943,34 +2587,7 @@
           <w:sz w:val="45"/>
           <w:szCs w:val="45"/>
         </w:rPr>
-        <w:t>Git</w:t>
-      </w:r>
-      <w:proofErr w:type="spellEnd"/>
-      <w:r>
-        <w:rPr>
-          <w:rStyle w:val="Strong"/>
-          <w:rFonts w:ascii="Helvetica" w:hAnsi="Helvetica"/>
-          <w:b w:val="0"/>
-          <w:bCs w:val="0"/>
-          <w:color w:val="222635"/>
-          <w:spacing w:val="-8"/>
-          <w:sz w:val="45"/>
-          <w:szCs w:val="45"/>
-        </w:rPr>
-        <w:t xml:space="preserve"> Commands</w:t>
-      </w:r>
-      <w:r>
-        <w:rPr>
-          <w:rStyle w:val="Strong"/>
-          <w:rFonts w:ascii="Helvetica" w:hAnsi="Helvetica"/>
-          <w:b w:val="0"/>
-          <w:bCs w:val="0"/>
-          <w:color w:val="222635"/>
-          <w:spacing w:val="-8"/>
-          <w:sz w:val="45"/>
-          <w:szCs w:val="45"/>
-        </w:rPr>
-        <w:t xml:space="preserve"> Examples</w:t>
+        <w:t>Git Commands Examples</w:t>
       </w:r>
     </w:p>
     <w:p>
@@ -3985,8 +2602,6 @@
           <w:szCs w:val="38"/>
         </w:rPr>
       </w:pPr>
-      <w:proofErr w:type="spellStart"/>
-      <w:proofErr w:type="gramStart"/>
       <w:r>
         <w:rPr>
           <w:rFonts w:ascii="Helvetica" w:hAnsi="Helvetica"/>
@@ -3994,30 +2609,8 @@
           <w:sz w:val="38"/>
           <w:szCs w:val="38"/>
         </w:rPr>
-        <w:t>git</w:t>
-      </w:r>
-      <w:proofErr w:type="spellEnd"/>
-      <w:proofErr w:type="gramEnd"/>
-      <w:r>
-        <w:rPr>
-          <w:rFonts w:ascii="Helvetica" w:hAnsi="Helvetica"/>
-          <w:color w:val="222635"/>
-          <w:sz w:val="38"/>
-          <w:szCs w:val="38"/>
-        </w:rPr>
-        <w:t xml:space="preserve"> </w:t>
-      </w:r>
-      <w:proofErr w:type="spellStart"/>
-      <w:r>
-        <w:rPr>
-          <w:rFonts w:ascii="Helvetica" w:hAnsi="Helvetica"/>
-          <w:color w:val="222635"/>
-          <w:sz w:val="38"/>
-          <w:szCs w:val="38"/>
-        </w:rPr>
-        <w:t>config</w:t>
-      </w:r>
-      <w:proofErr w:type="spellEnd"/>
+        <w:t>git config</w:t>
+      </w:r>
     </w:p>
     <w:p>
       <w:pPr>
@@ -4040,116 +2633,50 @@
         </w:rPr>
         <w:t>Usage: </w:t>
       </w:r>
-      <w:proofErr w:type="spellStart"/>
       <w:r>
         <w:rPr>
           <w:rStyle w:val="HTMLCode"/>
           <w:color w:val="000000"/>
         </w:rPr>
-        <w:t>git</w:t>
-      </w:r>
-      <w:proofErr w:type="spellEnd"/>
+        <w:t>git config –global user.name “[name]”</w:t>
+      </w:r>
+      <w:r>
+        <w:rPr>
+          <w:rFonts w:ascii="Cambria" w:hAnsi="Cambria"/>
+          <w:color w:val="222635"/>
+          <w:sz w:val="29"/>
+          <w:szCs w:val="29"/>
+        </w:rPr>
+        <w:t>  </w:t>
+      </w:r>
+    </w:p>
+    <w:p>
+      <w:pPr>
+        <w:pStyle w:val="NormalWeb"/>
+        <w:shd w:val="clear" w:color="auto" w:fill="FFFFFF"/>
+        <w:spacing w:before="75" w:beforeAutospacing="0" w:after="225" w:afterAutospacing="0"/>
+        <w:rPr>
+          <w:rFonts w:ascii="Cambria" w:hAnsi="Cambria"/>
+          <w:color w:val="222635"/>
+          <w:sz w:val="29"/>
+          <w:szCs w:val="29"/>
+        </w:rPr>
+      </w:pPr>
+      <w:r>
+        <w:rPr>
+          <w:rFonts w:ascii="Cambria" w:hAnsi="Cambria"/>
+          <w:color w:val="222635"/>
+          <w:sz w:val="29"/>
+          <w:szCs w:val="29"/>
+        </w:rPr>
+        <w:t>Usage: </w:t>
+      </w:r>
       <w:r>
         <w:rPr>
           <w:rStyle w:val="HTMLCode"/>
           <w:color w:val="000000"/>
         </w:rPr>
-        <w:t xml:space="preserve"> </w:t>
-      </w:r>
-      <w:proofErr w:type="spellStart"/>
-      <w:r>
-        <w:rPr>
-          <w:rStyle w:val="HTMLCode"/>
-          <w:color w:val="000000"/>
-        </w:rPr>
-        <w:t>config</w:t>
-      </w:r>
-      <w:proofErr w:type="spellEnd"/>
-      <w:r>
-        <w:rPr>
-          <w:rStyle w:val="HTMLCode"/>
-          <w:color w:val="000000"/>
-        </w:rPr>
-        <w:t xml:space="preserve"> –global user.name “[name]”</w:t>
-      </w:r>
-      <w:r>
-        <w:rPr>
-          <w:rFonts w:ascii="Cambria" w:hAnsi="Cambria"/>
-          <w:color w:val="222635"/>
-          <w:sz w:val="29"/>
-          <w:szCs w:val="29"/>
-        </w:rPr>
-        <w:t>  </w:t>
-      </w:r>
-    </w:p>
-    <w:p>
-      <w:pPr>
-        <w:pStyle w:val="NormalWeb"/>
-        <w:shd w:val="clear" w:color="auto" w:fill="FFFFFF"/>
-        <w:spacing w:before="75" w:beforeAutospacing="0" w:after="225" w:afterAutospacing="0"/>
-        <w:rPr>
-          <w:rFonts w:ascii="Cambria" w:hAnsi="Cambria"/>
-          <w:color w:val="222635"/>
-          <w:sz w:val="29"/>
-          <w:szCs w:val="29"/>
-        </w:rPr>
-      </w:pPr>
-      <w:r>
-        <w:rPr>
-          <w:rFonts w:ascii="Cambria" w:hAnsi="Cambria"/>
-          <w:color w:val="222635"/>
-          <w:sz w:val="29"/>
-          <w:szCs w:val="29"/>
-        </w:rPr>
-        <w:t>Usage: </w:t>
-      </w:r>
-      <w:proofErr w:type="spellStart"/>
-      <w:r>
-        <w:rPr>
-          <w:rStyle w:val="HTMLCode"/>
-          <w:color w:val="000000"/>
-        </w:rPr>
-        <w:t>git</w:t>
-      </w:r>
-      <w:proofErr w:type="spellEnd"/>
-      <w:r>
-        <w:rPr>
-          <w:rStyle w:val="HTMLCode"/>
-          <w:color w:val="000000"/>
-        </w:rPr>
-        <w:t xml:space="preserve"> </w:t>
-      </w:r>
-      <w:proofErr w:type="spellStart"/>
-      <w:r>
-        <w:rPr>
-          <w:rStyle w:val="HTMLCode"/>
-          <w:color w:val="000000"/>
-        </w:rPr>
-        <w:t>config</w:t>
-      </w:r>
-      <w:proofErr w:type="spellEnd"/>
-      <w:r>
-        <w:rPr>
-          <w:rStyle w:val="HTMLCode"/>
-          <w:color w:val="000000"/>
-        </w:rPr>
-        <w:t xml:space="preserve"> –global </w:t>
-      </w:r>
-      <w:proofErr w:type="spellStart"/>
-      <w:r>
-        <w:rPr>
-          <w:rStyle w:val="HTMLCode"/>
-          <w:color w:val="000000"/>
-        </w:rPr>
-        <w:t>user.email</w:t>
-      </w:r>
-      <w:proofErr w:type="spellEnd"/>
-      <w:r>
-        <w:rPr>
-          <w:rStyle w:val="HTMLCode"/>
-          <w:color w:val="000000"/>
-        </w:rPr>
-        <w:t xml:space="preserve"> “[email address]”</w:t>
+        <w:t>git config –global user.email “[email address]”</w:t>
       </w:r>
       <w:r>
         <w:rPr>
@@ -4221,7 +2748,7 @@
                     </pic:cNvPicPr>
                   </pic:nvPicPr>
                   <pic:blipFill>
-                    <a:blip r:embed="rId14">
+                    <a:blip r:embed="rId13">
                       <a:extLst>
                         <a:ext uri="{28A0092B-C50C-407E-A947-70E740481C1C}">
                           <a14:useLocalDpi xmlns:a14="http://schemas.microsoft.com/office/drawing/2010/main" val="0"/>
@@ -4265,8 +2792,6 @@
           <w:szCs w:val="38"/>
         </w:rPr>
       </w:pPr>
-      <w:proofErr w:type="spellStart"/>
-      <w:proofErr w:type="gramStart"/>
       <w:r>
         <w:rPr>
           <w:rFonts w:ascii="Helvetica" w:hAnsi="Helvetica"/>
@@ -4274,30 +2799,8 @@
           <w:sz w:val="38"/>
           <w:szCs w:val="38"/>
         </w:rPr>
-        <w:t>git</w:t>
-      </w:r>
-      <w:proofErr w:type="spellEnd"/>
-      <w:proofErr w:type="gramEnd"/>
-      <w:r>
-        <w:rPr>
-          <w:rFonts w:ascii="Helvetica" w:hAnsi="Helvetica"/>
-          <w:color w:val="222635"/>
-          <w:sz w:val="38"/>
-          <w:szCs w:val="38"/>
-        </w:rPr>
-        <w:t xml:space="preserve"> </w:t>
-      </w:r>
-      <w:proofErr w:type="spellStart"/>
-      <w:r>
-        <w:rPr>
-          <w:rFonts w:ascii="Helvetica" w:hAnsi="Helvetica"/>
-          <w:color w:val="222635"/>
-          <w:sz w:val="38"/>
-          <w:szCs w:val="38"/>
-        </w:rPr>
-        <w:t>init</w:t>
-      </w:r>
-      <w:proofErr w:type="spellEnd"/>
+        <w:t>git init</w:t>
+      </w:r>
     </w:p>
     <w:p>
       <w:pPr>
@@ -4320,37 +2823,12 @@
         </w:rPr>
         <w:t>Usage: </w:t>
       </w:r>
-      <w:proofErr w:type="spellStart"/>
       <w:r>
         <w:rPr>
           <w:rStyle w:val="HTMLCode"/>
           <w:color w:val="000000"/>
         </w:rPr>
-        <w:t>git</w:t>
-      </w:r>
-      <w:proofErr w:type="spellEnd"/>
-      <w:r>
-        <w:rPr>
-          <w:rStyle w:val="HTMLCode"/>
-          <w:color w:val="000000"/>
-        </w:rPr>
-        <w:t xml:space="preserve"> </w:t>
-      </w:r>
-      <w:proofErr w:type="spellStart"/>
-      <w:r>
-        <w:rPr>
-          <w:rStyle w:val="HTMLCode"/>
-          <w:color w:val="000000"/>
-        </w:rPr>
-        <w:t>init</w:t>
-      </w:r>
-      <w:proofErr w:type="spellEnd"/>
-      <w:r>
-        <w:rPr>
-          <w:rStyle w:val="HTMLCode"/>
-          <w:color w:val="000000"/>
-        </w:rPr>
-        <w:t xml:space="preserve"> [repository name]</w:t>
+        <w:t>git init [repository name]</w:t>
       </w:r>
     </w:p>
     <w:p>
@@ -4417,7 +2895,6 @@
           <w:sz w:val="29"/>
           <w:szCs w:val="29"/>
         </w:rPr>
-        <w:lastRenderedPageBreak/>
         <w:drawing>
           <wp:inline distT="0" distB="0" distL="0" distR="0">
             <wp:extent cx="6105525" cy="295275"/>
@@ -4436,7 +2913,7 @@
                     </pic:cNvPicPr>
                   </pic:nvPicPr>
                   <pic:blipFill>
-                    <a:blip r:embed="rId15">
+                    <a:blip r:embed="rId14">
                       <a:extLst>
                         <a:ext uri="{28A0092B-C50C-407E-A947-70E740481C1C}">
                           <a14:useLocalDpi xmlns:a14="http://schemas.microsoft.com/office/drawing/2010/main" val="0"/>
@@ -4480,8 +2957,6 @@
           <w:szCs w:val="38"/>
         </w:rPr>
       </w:pPr>
-      <w:proofErr w:type="spellStart"/>
-      <w:proofErr w:type="gramStart"/>
       <w:r>
         <w:rPr>
           <w:rFonts w:ascii="Helvetica" w:hAnsi="Helvetica"/>
@@ -4489,18 +2964,8 @@
           <w:sz w:val="38"/>
           <w:szCs w:val="38"/>
         </w:rPr>
-        <w:t>git</w:t>
-      </w:r>
-      <w:proofErr w:type="spellEnd"/>
-      <w:proofErr w:type="gramEnd"/>
-      <w:r>
-        <w:rPr>
-          <w:rFonts w:ascii="Helvetica" w:hAnsi="Helvetica"/>
-          <w:color w:val="222635"/>
-          <w:sz w:val="38"/>
-          <w:szCs w:val="38"/>
-        </w:rPr>
-        <w:t xml:space="preserve"> clone</w:t>
+        <w:lastRenderedPageBreak/>
+        <w:t>git clone</w:t>
       </w:r>
     </w:p>
     <w:p>
@@ -4524,39 +2989,12 @@
         </w:rPr>
         <w:t>Usage: </w:t>
       </w:r>
-      <w:proofErr w:type="spellStart"/>
       <w:r>
         <w:rPr>
           <w:rStyle w:val="HTMLCode"/>
           <w:color w:val="000000"/>
         </w:rPr>
-        <w:t>git</w:t>
-      </w:r>
-      <w:proofErr w:type="spellEnd"/>
-      <w:r>
-        <w:rPr>
-          <w:rStyle w:val="HTMLCode"/>
-          <w:color w:val="000000"/>
-        </w:rPr>
-        <w:t xml:space="preserve"> clone [</w:t>
-      </w:r>
-      <w:proofErr w:type="spellStart"/>
-      <w:proofErr w:type="gramStart"/>
-      <w:r>
-        <w:rPr>
-          <w:rStyle w:val="HTMLCode"/>
-          <w:color w:val="000000"/>
-        </w:rPr>
-        <w:t>url</w:t>
-      </w:r>
-      <w:proofErr w:type="spellEnd"/>
-      <w:proofErr w:type="gramEnd"/>
-      <w:r>
-        <w:rPr>
-          <w:rStyle w:val="HTMLCode"/>
-          <w:color w:val="000000"/>
-        </w:rPr>
-        <w:t>]</w:t>
+        <w:t>git clone [url]</w:t>
       </w:r>
       <w:r>
         <w:rPr>
@@ -4628,7 +3066,7 @@
                     </pic:cNvPicPr>
                   </pic:nvPicPr>
                   <pic:blipFill>
-                    <a:blip r:embed="rId16">
+                    <a:blip r:embed="rId15">
                       <a:extLst>
                         <a:ext uri="{28A0092B-C50C-407E-A947-70E740481C1C}">
                           <a14:useLocalDpi xmlns:a14="http://schemas.microsoft.com/office/drawing/2010/main" val="0"/>
@@ -4672,8 +3110,6 @@
           <w:szCs w:val="38"/>
         </w:rPr>
       </w:pPr>
-      <w:proofErr w:type="spellStart"/>
-      <w:proofErr w:type="gramStart"/>
       <w:r>
         <w:rPr>
           <w:rFonts w:ascii="Helvetica" w:hAnsi="Helvetica"/>
@@ -4681,18 +3117,7 @@
           <w:sz w:val="38"/>
           <w:szCs w:val="38"/>
         </w:rPr>
-        <w:t>git</w:t>
-      </w:r>
-      <w:proofErr w:type="spellEnd"/>
-      <w:proofErr w:type="gramEnd"/>
-      <w:r>
-        <w:rPr>
-          <w:rFonts w:ascii="Helvetica" w:hAnsi="Helvetica"/>
-          <w:color w:val="222635"/>
-          <w:sz w:val="38"/>
-          <w:szCs w:val="38"/>
-        </w:rPr>
-        <w:t xml:space="preserve"> add</w:t>
+        <w:t>git add</w:t>
       </w:r>
     </w:p>
     <w:p>
@@ -4716,21 +3141,12 @@
         </w:rPr>
         <w:t>Usage: </w:t>
       </w:r>
-      <w:proofErr w:type="spellStart"/>
       <w:r>
         <w:rPr>
           <w:rStyle w:val="HTMLCode"/>
           <w:color w:val="000000"/>
         </w:rPr>
-        <w:t>git</w:t>
-      </w:r>
-      <w:proofErr w:type="spellEnd"/>
-      <w:r>
-        <w:rPr>
-          <w:rStyle w:val="HTMLCode"/>
-          <w:color w:val="000000"/>
-        </w:rPr>
-        <w:t xml:space="preserve"> add [file]</w:t>
+        <w:t>git add [file]</w:t>
       </w:r>
       <w:r>
         <w:rPr>
@@ -4802,7 +3218,7 @@
                     </pic:cNvPicPr>
                   </pic:nvPicPr>
                   <pic:blipFill>
-                    <a:blip r:embed="rId17">
+                    <a:blip r:embed="rId16">
                       <a:extLst>
                         <a:ext uri="{28A0092B-C50C-407E-A947-70E740481C1C}">
                           <a14:useLocalDpi xmlns:a14="http://schemas.microsoft.com/office/drawing/2010/main" val="0"/>
@@ -4855,21 +3271,12 @@
         </w:rPr>
         <w:t>Usage: </w:t>
       </w:r>
-      <w:proofErr w:type="spellStart"/>
       <w:r>
         <w:rPr>
           <w:rStyle w:val="HTMLCode"/>
           <w:color w:val="000000"/>
         </w:rPr>
-        <w:t>git</w:t>
-      </w:r>
-      <w:proofErr w:type="spellEnd"/>
-      <w:r>
-        <w:rPr>
-          <w:rStyle w:val="HTMLCode"/>
-          <w:color w:val="000000"/>
-        </w:rPr>
-        <w:t xml:space="preserve"> add *</w:t>
+        <w:t>git add *</w:t>
       </w:r>
       <w:r>
         <w:rPr>
@@ -4941,7 +3348,7 @@
                     </pic:cNvPicPr>
                   </pic:nvPicPr>
                   <pic:blipFill>
-                    <a:blip r:embed="rId18">
+                    <a:blip r:embed="rId17">
                       <a:extLst>
                         <a:ext uri="{28A0092B-C50C-407E-A947-70E740481C1C}">
                           <a14:useLocalDpi xmlns:a14="http://schemas.microsoft.com/office/drawing/2010/main" val="0"/>
@@ -4985,8 +3392,6 @@
           <w:szCs w:val="38"/>
         </w:rPr>
       </w:pPr>
-      <w:proofErr w:type="spellStart"/>
-      <w:proofErr w:type="gramStart"/>
       <w:r>
         <w:rPr>
           <w:rFonts w:ascii="Helvetica" w:hAnsi="Helvetica"/>
@@ -4994,18 +3399,7 @@
           <w:sz w:val="38"/>
           <w:szCs w:val="38"/>
         </w:rPr>
-        <w:t>git</w:t>
-      </w:r>
-      <w:proofErr w:type="spellEnd"/>
-      <w:proofErr w:type="gramEnd"/>
-      <w:r>
-        <w:rPr>
-          <w:rFonts w:ascii="Helvetica" w:hAnsi="Helvetica"/>
-          <w:color w:val="222635"/>
-          <w:sz w:val="38"/>
-          <w:szCs w:val="38"/>
-        </w:rPr>
-        <w:t xml:space="preserve"> commit</w:t>
+        <w:t>git commit</w:t>
       </w:r>
     </w:p>
     <w:p>
@@ -5029,37 +3423,12 @@
         </w:rPr>
         <w:t>Usage: </w:t>
       </w:r>
-      <w:proofErr w:type="spellStart"/>
       <w:r>
         <w:rPr>
           <w:rStyle w:val="HTMLCode"/>
           <w:color w:val="000000"/>
         </w:rPr>
-        <w:t>git</w:t>
-      </w:r>
-      <w:proofErr w:type="spellEnd"/>
-      <w:r>
-        <w:rPr>
-          <w:rStyle w:val="HTMLCode"/>
-          <w:color w:val="000000"/>
-        </w:rPr>
-        <w:t xml:space="preserve"> commit -m “</w:t>
-      </w:r>
-      <w:proofErr w:type="gramStart"/>
-      <w:r>
-        <w:rPr>
-          <w:rStyle w:val="HTMLCode"/>
-          <w:color w:val="000000"/>
-        </w:rPr>
-        <w:t>[ Type</w:t>
-      </w:r>
-      <w:proofErr w:type="gramEnd"/>
-      <w:r>
-        <w:rPr>
-          <w:rStyle w:val="HTMLCode"/>
-          <w:color w:val="000000"/>
-        </w:rPr>
-        <w:t xml:space="preserve"> in the commit message]”</w:t>
+        <w:t>git commit -m “[ Type in the commit message]”</w:t>
       </w:r>
       <w:r>
         <w:rPr>
@@ -5113,7 +3482,6 @@
           <w:sz w:val="29"/>
           <w:szCs w:val="29"/>
         </w:rPr>
-        <w:lastRenderedPageBreak/>
         <w:drawing>
           <wp:inline distT="0" distB="0" distL="0" distR="0">
             <wp:extent cx="6105525" cy="1800225"/>
@@ -5132,7 +3500,7 @@
                     </pic:cNvPicPr>
                   </pic:nvPicPr>
                   <pic:blipFill>
-                    <a:blip r:embed="rId19">
+                    <a:blip r:embed="rId18">
                       <a:extLst>
                         <a:ext uri="{28A0092B-C50C-407E-A947-70E740481C1C}">
                           <a14:useLocalDpi xmlns:a14="http://schemas.microsoft.com/office/drawing/2010/main" val="0"/>
@@ -5185,21 +3553,12 @@
         </w:rPr>
         <w:t>Usage: </w:t>
       </w:r>
-      <w:proofErr w:type="spellStart"/>
       <w:r>
         <w:rPr>
           <w:rStyle w:val="HTMLCode"/>
           <w:color w:val="000000"/>
         </w:rPr>
-        <w:t>git</w:t>
-      </w:r>
-      <w:proofErr w:type="spellEnd"/>
-      <w:r>
-        <w:rPr>
-          <w:rStyle w:val="HTMLCode"/>
-          <w:color w:val="000000"/>
-        </w:rPr>
-        <w:t xml:space="preserve"> commit -a</w:t>
+        <w:t>git commit -a</w:t>
       </w:r>
       <w:r>
         <w:rPr>
@@ -5230,27 +3589,8 @@
           <w:sz w:val="29"/>
           <w:szCs w:val="29"/>
         </w:rPr>
-        <w:t xml:space="preserve">This command commits any files you’ve added with the </w:t>
-      </w:r>
-      <w:proofErr w:type="spellStart"/>
-      <w:r>
-        <w:rPr>
-          <w:rFonts w:ascii="Cambria" w:hAnsi="Cambria"/>
-          <w:color w:val="222635"/>
-          <w:sz w:val="29"/>
-          <w:szCs w:val="29"/>
-        </w:rPr>
-        <w:t>git</w:t>
-      </w:r>
-      <w:proofErr w:type="spellEnd"/>
-      <w:r>
-        <w:rPr>
-          <w:rFonts w:ascii="Cambria" w:hAnsi="Cambria"/>
-          <w:color w:val="222635"/>
-          <w:sz w:val="29"/>
-          <w:szCs w:val="29"/>
-        </w:rPr>
-        <w:t xml:space="preserve"> add command and also commits any files you’ve changed since then.</w:t>
+        <w:lastRenderedPageBreak/>
+        <w:t>This command commits any files you’ve added with the git add command and also commits any files you’ve changed since then.</w:t>
       </w:r>
     </w:p>
     <w:p>
@@ -5291,7 +3631,7 @@
                     </pic:cNvPicPr>
                   </pic:nvPicPr>
                   <pic:blipFill>
-                    <a:blip r:embed="rId20">
+                    <a:blip r:embed="rId19">
                       <a:extLst>
                         <a:ext uri="{28A0092B-C50C-407E-A947-70E740481C1C}">
                           <a14:useLocalDpi xmlns:a14="http://schemas.microsoft.com/office/drawing/2010/main" val="0"/>
@@ -5335,8 +3675,6 @@
           <w:szCs w:val="38"/>
         </w:rPr>
       </w:pPr>
-      <w:proofErr w:type="spellStart"/>
-      <w:proofErr w:type="gramStart"/>
       <w:r>
         <w:rPr>
           <w:rFonts w:ascii="Helvetica" w:hAnsi="Helvetica"/>
@@ -5344,18 +3682,7 @@
           <w:sz w:val="38"/>
           <w:szCs w:val="38"/>
         </w:rPr>
-        <w:t>git</w:t>
-      </w:r>
-      <w:proofErr w:type="spellEnd"/>
-      <w:proofErr w:type="gramEnd"/>
-      <w:r>
-        <w:rPr>
-          <w:rFonts w:ascii="Helvetica" w:hAnsi="Helvetica"/>
-          <w:color w:val="222635"/>
-          <w:sz w:val="38"/>
-          <w:szCs w:val="38"/>
-        </w:rPr>
-        <w:t xml:space="preserve"> diff</w:t>
+        <w:t>git diff</w:t>
       </w:r>
     </w:p>
     <w:p>
@@ -5379,21 +3706,12 @@
         </w:rPr>
         <w:t>Usage: </w:t>
       </w:r>
-      <w:proofErr w:type="spellStart"/>
       <w:r>
         <w:rPr>
           <w:rStyle w:val="HTMLCode"/>
           <w:color w:val="000000"/>
         </w:rPr>
-        <w:t>git</w:t>
-      </w:r>
-      <w:proofErr w:type="spellEnd"/>
-      <w:r>
-        <w:rPr>
-          <w:rStyle w:val="HTMLCode"/>
-          <w:color w:val="000000"/>
-        </w:rPr>
-        <w:t xml:space="preserve"> diff</w:t>
+        <w:t>git diff</w:t>
       </w:r>
       <w:r>
         <w:rPr>
@@ -5465,7 +3783,7 @@
                     </pic:cNvPicPr>
                   </pic:nvPicPr>
                   <pic:blipFill>
-                    <a:blip r:embed="rId21">
+                    <a:blip r:embed="rId20">
                       <a:extLst>
                         <a:ext uri="{28A0092B-C50C-407E-A947-70E740481C1C}">
                           <a14:useLocalDpi xmlns:a14="http://schemas.microsoft.com/office/drawing/2010/main" val="0"/>
@@ -5523,23 +3841,7 @@
           <w:rStyle w:val="HTMLCode"/>
           <w:color w:val="000000"/>
         </w:rPr>
-        <w:t xml:space="preserve">Usage: </w:t>
-      </w:r>
-      <w:proofErr w:type="spellStart"/>
-      <w:r>
-        <w:rPr>
-          <w:rStyle w:val="HTMLCode"/>
-          <w:color w:val="000000"/>
-        </w:rPr>
-        <w:t>git</w:t>
-      </w:r>
-      <w:proofErr w:type="spellEnd"/>
-      <w:r>
-        <w:rPr>
-          <w:rStyle w:val="HTMLCode"/>
-          <w:color w:val="000000"/>
-        </w:rPr>
-        <w:t xml:space="preserve"> diff –staged</w:t>
+        <w:t>Usage: git diff –staged</w:t>
       </w:r>
       <w:r>
         <w:rPr>
@@ -5593,7 +3895,6 @@
           <w:sz w:val="29"/>
           <w:szCs w:val="29"/>
         </w:rPr>
-        <w:lastRenderedPageBreak/>
         <w:drawing>
           <wp:inline distT="0" distB="0" distL="0" distR="0">
             <wp:extent cx="6105525" cy="1695450"/>
@@ -5612,7 +3913,7 @@
                     </pic:cNvPicPr>
                   </pic:nvPicPr>
                   <pic:blipFill>
-                    <a:blip r:embed="rId22">
+                    <a:blip r:embed="rId21">
                       <a:extLst>
                         <a:ext uri="{28A0092B-C50C-407E-A947-70E740481C1C}">
                           <a14:useLocalDpi xmlns:a14="http://schemas.microsoft.com/office/drawing/2010/main" val="0"/>
@@ -5665,21 +3966,12 @@
         </w:rPr>
         <w:t>Usage: </w:t>
       </w:r>
-      <w:proofErr w:type="spellStart"/>
       <w:r>
         <w:rPr>
           <w:rStyle w:val="HTMLCode"/>
           <w:color w:val="000000"/>
         </w:rPr>
-        <w:t>git</w:t>
-      </w:r>
-      <w:proofErr w:type="spellEnd"/>
-      <w:r>
-        <w:rPr>
-          <w:rStyle w:val="HTMLCode"/>
-          <w:color w:val="000000"/>
-        </w:rPr>
-        <w:t xml:space="preserve"> diff [first branch] [second branch]</w:t>
+        <w:t>git diff [first branch] [second branch]</w:t>
       </w:r>
       <w:r>
         <w:rPr>
@@ -5733,6 +4025,7 @@
           <w:sz w:val="29"/>
           <w:szCs w:val="29"/>
         </w:rPr>
+        <w:lastRenderedPageBreak/>
         <w:drawing>
           <wp:inline distT="0" distB="0" distL="0" distR="0">
             <wp:extent cx="6105525" cy="1676400"/>
@@ -5751,7 +4044,7 @@
                     </pic:cNvPicPr>
                   </pic:nvPicPr>
                   <pic:blipFill>
-                    <a:blip r:embed="rId23">
+                    <a:blip r:embed="rId22">
                       <a:extLst>
                         <a:ext uri="{28A0092B-C50C-407E-A947-70E740481C1C}">
                           <a14:useLocalDpi xmlns:a14="http://schemas.microsoft.com/office/drawing/2010/main" val="0"/>
@@ -5795,8 +4088,6 @@
           <w:szCs w:val="38"/>
         </w:rPr>
       </w:pPr>
-      <w:proofErr w:type="spellStart"/>
-      <w:proofErr w:type="gramStart"/>
       <w:r>
         <w:rPr>
           <w:rFonts w:ascii="Helvetica" w:hAnsi="Helvetica"/>
@@ -5804,18 +4095,7 @@
           <w:sz w:val="38"/>
           <w:szCs w:val="38"/>
         </w:rPr>
-        <w:t>git</w:t>
-      </w:r>
-      <w:proofErr w:type="spellEnd"/>
-      <w:proofErr w:type="gramEnd"/>
-      <w:r>
-        <w:rPr>
-          <w:rFonts w:ascii="Helvetica" w:hAnsi="Helvetica"/>
-          <w:color w:val="222635"/>
-          <w:sz w:val="38"/>
-          <w:szCs w:val="38"/>
-        </w:rPr>
-        <w:t xml:space="preserve"> reset</w:t>
+        <w:t>git reset</w:t>
       </w:r>
     </w:p>
     <w:p>
@@ -5839,21 +4119,12 @@
         </w:rPr>
         <w:t>Usage: </w:t>
       </w:r>
-      <w:proofErr w:type="spellStart"/>
       <w:r>
         <w:rPr>
           <w:rStyle w:val="HTMLCode"/>
           <w:color w:val="000000"/>
         </w:rPr>
-        <w:t>git</w:t>
-      </w:r>
-      <w:proofErr w:type="spellEnd"/>
-      <w:r>
-        <w:rPr>
-          <w:rStyle w:val="HTMLCode"/>
-          <w:color w:val="000000"/>
-        </w:rPr>
-        <w:t xml:space="preserve"> reset [file]</w:t>
+        <w:t>git reset [file]</w:t>
       </w:r>
       <w:r>
         <w:rPr>
@@ -5884,27 +4155,7 @@
           <w:sz w:val="29"/>
           <w:szCs w:val="29"/>
         </w:rPr>
-        <w:t xml:space="preserve">This command </w:t>
-      </w:r>
-      <w:proofErr w:type="spellStart"/>
-      <w:r>
-        <w:rPr>
-          <w:rFonts w:ascii="Cambria" w:hAnsi="Cambria"/>
-          <w:color w:val="222635"/>
-          <w:sz w:val="29"/>
-          <w:szCs w:val="29"/>
-        </w:rPr>
-        <w:t>unstages</w:t>
-      </w:r>
-      <w:proofErr w:type="spellEnd"/>
-      <w:r>
-        <w:rPr>
-          <w:rFonts w:ascii="Cambria" w:hAnsi="Cambria"/>
-          <w:color w:val="222635"/>
-          <w:sz w:val="29"/>
-          <w:szCs w:val="29"/>
-        </w:rPr>
-        <w:t xml:space="preserve"> the file, but it preserves the file contents.</w:t>
+        <w:t>This command unstages the file, but it preserves the file contents.</w:t>
       </w:r>
     </w:p>
     <w:p>
@@ -5945,7 +4196,7 @@
                     </pic:cNvPicPr>
                   </pic:nvPicPr>
                   <pic:blipFill>
-                    <a:blip r:embed="rId24">
+                    <a:blip r:embed="rId23">
                       <a:extLst>
                         <a:ext uri="{28A0092B-C50C-407E-A947-70E740481C1C}">
                           <a14:useLocalDpi xmlns:a14="http://schemas.microsoft.com/office/drawing/2010/main" val="0"/>
@@ -5998,21 +4249,12 @@
         </w:rPr>
         <w:t>Usage: </w:t>
       </w:r>
-      <w:proofErr w:type="spellStart"/>
       <w:r>
         <w:rPr>
           <w:rStyle w:val="HTMLCode"/>
           <w:color w:val="000000"/>
         </w:rPr>
-        <w:t>git</w:t>
-      </w:r>
-      <w:proofErr w:type="spellEnd"/>
-      <w:r>
-        <w:rPr>
-          <w:rStyle w:val="HTMLCode"/>
-          <w:color w:val="000000"/>
-        </w:rPr>
-        <w:t xml:space="preserve"> reset [commit]</w:t>
+        <w:t>git reset [commit]</w:t>
       </w:r>
       <w:r>
         <w:rPr>
@@ -6084,7 +4326,7 @@
                     </pic:cNvPicPr>
                   </pic:nvPicPr>
                   <pic:blipFill>
-                    <a:blip r:embed="rId25">
+                    <a:blip r:embed="rId24">
                       <a:extLst>
                         <a:ext uri="{28A0092B-C50C-407E-A947-70E740481C1C}">
                           <a14:useLocalDpi xmlns:a14="http://schemas.microsoft.com/office/drawing/2010/main" val="0"/>
@@ -6135,44 +4377,23 @@
           <w:sz w:val="29"/>
           <w:szCs w:val="29"/>
         </w:rPr>
-        <w:lastRenderedPageBreak/>
         <w:t>Usage: </w:t>
       </w:r>
-      <w:proofErr w:type="spellStart"/>
       <w:r>
         <w:rPr>
           <w:rStyle w:val="HTMLCode"/>
           <w:color w:val="000000"/>
         </w:rPr>
-        <w:t>git</w:t>
-      </w:r>
-      <w:proofErr w:type="spellEnd"/>
-      <w:r>
-        <w:rPr>
-          <w:rStyle w:val="HTMLCode"/>
-          <w:color w:val="000000"/>
-        </w:rPr>
-        <w:t xml:space="preserve"> reset –hard [commit]</w:t>
-      </w:r>
-      <w:proofErr w:type="gramStart"/>
-      <w:r>
-        <w:rPr>
-          <w:rFonts w:ascii="Cambria" w:hAnsi="Cambria"/>
-          <w:color w:val="222635"/>
-          <w:sz w:val="29"/>
-          <w:szCs w:val="29"/>
-        </w:rPr>
-        <w:t>  This</w:t>
-      </w:r>
-      <w:proofErr w:type="gramEnd"/>
-      <w:r>
-        <w:rPr>
-          <w:rFonts w:ascii="Cambria" w:hAnsi="Cambria"/>
-          <w:color w:val="222635"/>
-          <w:sz w:val="29"/>
-          <w:szCs w:val="29"/>
-        </w:rPr>
-        <w:t xml:space="preserve"> command discards all history and goes back to the specified commit.</w:t>
+        <w:t>git reset –hard [commit]</w:t>
+      </w:r>
+      <w:r>
+        <w:rPr>
+          <w:rFonts w:ascii="Cambria" w:hAnsi="Cambria"/>
+          <w:color w:val="222635"/>
+          <w:sz w:val="29"/>
+          <w:szCs w:val="29"/>
+        </w:rPr>
+        <w:t>  This command discards all history and goes back to the specified commit.</w:t>
       </w:r>
     </w:p>
     <w:p>
@@ -6213,7 +4434,7 @@
                     </pic:cNvPicPr>
                   </pic:nvPicPr>
                   <pic:blipFill>
-                    <a:blip r:embed="rId26">
+                    <a:blip r:embed="rId25">
                       <a:extLst>
                         <a:ext uri="{28A0092B-C50C-407E-A947-70E740481C1C}">
                           <a14:useLocalDpi xmlns:a14="http://schemas.microsoft.com/office/drawing/2010/main" val="0"/>
@@ -6257,8 +4478,6 @@
           <w:szCs w:val="38"/>
         </w:rPr>
       </w:pPr>
-      <w:proofErr w:type="spellStart"/>
-      <w:proofErr w:type="gramStart"/>
       <w:r>
         <w:rPr>
           <w:rFonts w:ascii="Helvetica" w:hAnsi="Helvetica"/>
@@ -6266,18 +4485,7 @@
           <w:sz w:val="38"/>
           <w:szCs w:val="38"/>
         </w:rPr>
-        <w:t>git</w:t>
-      </w:r>
-      <w:proofErr w:type="spellEnd"/>
-      <w:proofErr w:type="gramEnd"/>
-      <w:r>
-        <w:rPr>
-          <w:rFonts w:ascii="Helvetica" w:hAnsi="Helvetica"/>
-          <w:color w:val="222635"/>
-          <w:sz w:val="38"/>
-          <w:szCs w:val="38"/>
-        </w:rPr>
-        <w:t xml:space="preserve"> status</w:t>
+        <w:t>git status</w:t>
       </w:r>
     </w:p>
     <w:p>
@@ -6301,21 +4509,12 @@
         </w:rPr>
         <w:t>Usage: </w:t>
       </w:r>
-      <w:proofErr w:type="spellStart"/>
       <w:r>
         <w:rPr>
           <w:rStyle w:val="HTMLCode"/>
           <w:color w:val="000000"/>
         </w:rPr>
-        <w:t>git</w:t>
-      </w:r>
-      <w:proofErr w:type="spellEnd"/>
-      <w:r>
-        <w:rPr>
-          <w:rStyle w:val="HTMLCode"/>
-          <w:color w:val="000000"/>
-        </w:rPr>
-        <w:t xml:space="preserve"> status</w:t>
+        <w:t>git status</w:t>
       </w:r>
       <w:r>
         <w:rPr>
@@ -6369,6 +4568,7 @@
           <w:sz w:val="29"/>
           <w:szCs w:val="29"/>
         </w:rPr>
+        <w:lastRenderedPageBreak/>
         <w:drawing>
           <wp:inline distT="0" distB="0" distL="0" distR="0">
             <wp:extent cx="6105525" cy="1428750"/>
@@ -6387,7 +4587,7 @@
                     </pic:cNvPicPr>
                   </pic:nvPicPr>
                   <pic:blipFill>
-                    <a:blip r:embed="rId27">
+                    <a:blip r:embed="rId26">
                       <a:extLst>
                         <a:ext uri="{28A0092B-C50C-407E-A947-70E740481C1C}">
                           <a14:useLocalDpi xmlns:a14="http://schemas.microsoft.com/office/drawing/2010/main" val="0"/>
@@ -6431,8 +4631,6 @@
           <w:szCs w:val="38"/>
         </w:rPr>
       </w:pPr>
-      <w:proofErr w:type="spellStart"/>
-      <w:proofErr w:type="gramStart"/>
       <w:r>
         <w:rPr>
           <w:rFonts w:ascii="Helvetica" w:hAnsi="Helvetica"/>
@@ -6440,30 +4638,8 @@
           <w:sz w:val="38"/>
           <w:szCs w:val="38"/>
         </w:rPr>
-        <w:t>git</w:t>
-      </w:r>
-      <w:proofErr w:type="spellEnd"/>
-      <w:proofErr w:type="gramEnd"/>
-      <w:r>
-        <w:rPr>
-          <w:rFonts w:ascii="Helvetica" w:hAnsi="Helvetica"/>
-          <w:color w:val="222635"/>
-          <w:sz w:val="38"/>
-          <w:szCs w:val="38"/>
-        </w:rPr>
-        <w:t xml:space="preserve"> </w:t>
-      </w:r>
-      <w:proofErr w:type="spellStart"/>
-      <w:r>
-        <w:rPr>
-          <w:rFonts w:ascii="Helvetica" w:hAnsi="Helvetica"/>
-          <w:color w:val="222635"/>
-          <w:sz w:val="38"/>
-          <w:szCs w:val="38"/>
-        </w:rPr>
-        <w:t>rm</w:t>
-      </w:r>
-      <w:proofErr w:type="spellEnd"/>
+        <w:t>git rm</w:t>
+      </w:r>
     </w:p>
     <w:p>
       <w:pPr>
@@ -6486,37 +4662,12 @@
         </w:rPr>
         <w:t>Usage: </w:t>
       </w:r>
-      <w:proofErr w:type="spellStart"/>
       <w:r>
         <w:rPr>
           <w:rStyle w:val="HTMLCode"/>
           <w:color w:val="000000"/>
         </w:rPr>
-        <w:t>git</w:t>
-      </w:r>
-      <w:proofErr w:type="spellEnd"/>
-      <w:r>
-        <w:rPr>
-          <w:rStyle w:val="HTMLCode"/>
-          <w:color w:val="000000"/>
-        </w:rPr>
-        <w:t xml:space="preserve"> </w:t>
-      </w:r>
-      <w:proofErr w:type="spellStart"/>
-      <w:r>
-        <w:rPr>
-          <w:rStyle w:val="HTMLCode"/>
-          <w:color w:val="000000"/>
-        </w:rPr>
-        <w:t>rm</w:t>
-      </w:r>
-      <w:proofErr w:type="spellEnd"/>
-      <w:r>
-        <w:rPr>
-          <w:rStyle w:val="HTMLCode"/>
-          <w:color w:val="000000"/>
-        </w:rPr>
-        <w:t xml:space="preserve"> [file]</w:t>
+        <w:t>git rm [file]</w:t>
       </w:r>
       <w:r>
         <w:rPr>
@@ -6588,7 +4739,7 @@
                     </pic:cNvPicPr>
                   </pic:nvPicPr>
                   <pic:blipFill>
-                    <a:blip r:embed="rId28">
+                    <a:blip r:embed="rId27">
                       <a:extLst>
                         <a:ext uri="{28A0092B-C50C-407E-A947-70E740481C1C}">
                           <a14:useLocalDpi xmlns:a14="http://schemas.microsoft.com/office/drawing/2010/main" val="0"/>
@@ -6632,10 +4783,6 @@
           <w:szCs w:val="38"/>
         </w:rPr>
       </w:pPr>
-      <w:bookmarkStart w:id="0" w:name="_GoBack"/>
-      <w:bookmarkEnd w:id="0"/>
-      <w:proofErr w:type="spellStart"/>
-      <w:proofErr w:type="gramStart"/>
       <w:r>
         <w:rPr>
           <w:rFonts w:ascii="Helvetica" w:hAnsi="Helvetica"/>
@@ -6643,18 +4790,7 @@
           <w:sz w:val="38"/>
           <w:szCs w:val="38"/>
         </w:rPr>
-        <w:t>git</w:t>
-      </w:r>
-      <w:proofErr w:type="spellEnd"/>
-      <w:proofErr w:type="gramEnd"/>
-      <w:r>
-        <w:rPr>
-          <w:rFonts w:ascii="Helvetica" w:hAnsi="Helvetica"/>
-          <w:color w:val="222635"/>
-          <w:sz w:val="38"/>
-          <w:szCs w:val="38"/>
-        </w:rPr>
-        <w:t xml:space="preserve"> log</w:t>
+        <w:t>git log</w:t>
       </w:r>
     </w:p>
     <w:p>
@@ -6678,21 +4814,12 @@
         </w:rPr>
         <w:t>Usage: </w:t>
       </w:r>
-      <w:proofErr w:type="spellStart"/>
       <w:r>
         <w:rPr>
           <w:rStyle w:val="HTMLCode"/>
           <w:color w:val="000000"/>
         </w:rPr>
-        <w:t>git</w:t>
-      </w:r>
-      <w:proofErr w:type="spellEnd"/>
-      <w:r>
-        <w:rPr>
-          <w:rStyle w:val="HTMLCode"/>
-          <w:color w:val="000000"/>
-        </w:rPr>
-        <w:t xml:space="preserve"> log</w:t>
+        <w:t>git log</w:t>
       </w:r>
       <w:r>
         <w:rPr>
@@ -6765,7 +4892,7 @@
                     </pic:cNvPicPr>
                   </pic:nvPicPr>
                   <pic:blipFill>
-                    <a:blip r:embed="rId29">
+                    <a:blip r:embed="rId28">
                       <a:extLst>
                         <a:ext uri="{28A0092B-C50C-407E-A947-70E740481C1C}">
                           <a14:useLocalDpi xmlns:a14="http://schemas.microsoft.com/office/drawing/2010/main" val="0"/>
@@ -6818,37 +4945,12 @@
         </w:rPr>
         <w:t>Usage: </w:t>
       </w:r>
-      <w:proofErr w:type="spellStart"/>
       <w:r>
         <w:rPr>
           <w:rStyle w:val="HTMLCode"/>
           <w:color w:val="000000"/>
         </w:rPr>
-        <w:t>git</w:t>
-      </w:r>
-      <w:proofErr w:type="spellEnd"/>
-      <w:r>
-        <w:rPr>
-          <w:rStyle w:val="HTMLCode"/>
-          <w:color w:val="000000"/>
-        </w:rPr>
-        <w:t xml:space="preserve"> log –</w:t>
-      </w:r>
-      <w:proofErr w:type="gramStart"/>
-      <w:r>
-        <w:rPr>
-          <w:rStyle w:val="HTMLCode"/>
-          <w:color w:val="000000"/>
-        </w:rPr>
-        <w:t>follow[</w:t>
-      </w:r>
-      <w:proofErr w:type="gramEnd"/>
-      <w:r>
-        <w:rPr>
-          <w:rStyle w:val="HTMLCode"/>
-          <w:color w:val="000000"/>
-        </w:rPr>
-        <w:t>file]</w:t>
+        <w:t>git log –follow[file]</w:t>
       </w:r>
       <w:r>
         <w:rPr>
@@ -6921,7 +5023,7 @@
                     </pic:cNvPicPr>
                   </pic:nvPicPr>
                   <pic:blipFill>
-                    <a:blip r:embed="rId30">
+                    <a:blip r:embed="rId29">
                       <a:extLst>
                         <a:ext uri="{28A0092B-C50C-407E-A947-70E740481C1C}">
                           <a14:useLocalDpi xmlns:a14="http://schemas.microsoft.com/office/drawing/2010/main" val="0"/>
@@ -6965,8 +5067,6 @@
           <w:szCs w:val="38"/>
         </w:rPr>
       </w:pPr>
-      <w:proofErr w:type="spellStart"/>
-      <w:proofErr w:type="gramStart"/>
       <w:r>
         <w:rPr>
           <w:rFonts w:ascii="Helvetica" w:hAnsi="Helvetica"/>
@@ -6974,18 +5074,7 @@
           <w:sz w:val="38"/>
           <w:szCs w:val="38"/>
         </w:rPr>
-        <w:t>git</w:t>
-      </w:r>
-      <w:proofErr w:type="spellEnd"/>
-      <w:proofErr w:type="gramEnd"/>
-      <w:r>
-        <w:rPr>
-          <w:rFonts w:ascii="Helvetica" w:hAnsi="Helvetica"/>
-          <w:color w:val="222635"/>
-          <w:sz w:val="38"/>
-          <w:szCs w:val="38"/>
-        </w:rPr>
-        <w:t xml:space="preserve"> show</w:t>
+        <w:t>git show</w:t>
       </w:r>
     </w:p>
     <w:p>
@@ -7009,21 +5098,12 @@
         </w:rPr>
         <w:t>Usage: </w:t>
       </w:r>
-      <w:proofErr w:type="spellStart"/>
       <w:r>
         <w:rPr>
           <w:rStyle w:val="HTMLCode"/>
           <w:color w:val="000000"/>
         </w:rPr>
-        <w:t>git</w:t>
-      </w:r>
-      <w:proofErr w:type="spellEnd"/>
-      <w:r>
-        <w:rPr>
-          <w:rStyle w:val="HTMLCode"/>
-          <w:color w:val="000000"/>
-        </w:rPr>
-        <w:t xml:space="preserve"> show [commit]</w:t>
+        <w:t>git show [commit]</w:t>
       </w:r>
       <w:r>
         <w:rPr>
@@ -7096,7 +5176,7 @@
                     </pic:cNvPicPr>
                   </pic:nvPicPr>
                   <pic:blipFill>
-                    <a:blip r:embed="rId31">
+                    <a:blip r:embed="rId30">
                       <a:extLst>
                         <a:ext uri="{28A0092B-C50C-407E-A947-70E740481C1C}">
                           <a14:useLocalDpi xmlns:a14="http://schemas.microsoft.com/office/drawing/2010/main" val="0"/>
@@ -7140,8 +5220,6 @@
           <w:szCs w:val="38"/>
         </w:rPr>
       </w:pPr>
-      <w:proofErr w:type="spellStart"/>
-      <w:proofErr w:type="gramStart"/>
       <w:r>
         <w:rPr>
           <w:rFonts w:ascii="Helvetica" w:hAnsi="Helvetica"/>
@@ -7149,18 +5227,7 @@
           <w:sz w:val="38"/>
           <w:szCs w:val="38"/>
         </w:rPr>
-        <w:t>git</w:t>
-      </w:r>
-      <w:proofErr w:type="spellEnd"/>
-      <w:proofErr w:type="gramEnd"/>
-      <w:r>
-        <w:rPr>
-          <w:rFonts w:ascii="Helvetica" w:hAnsi="Helvetica"/>
-          <w:color w:val="222635"/>
-          <w:sz w:val="38"/>
-          <w:szCs w:val="38"/>
-        </w:rPr>
-        <w:t xml:space="preserve"> tag</w:t>
+        <w:t>git tag</w:t>
       </w:r>
     </w:p>
     <w:p>
@@ -7184,37 +5251,12 @@
         </w:rPr>
         <w:t>Usage: </w:t>
       </w:r>
-      <w:proofErr w:type="spellStart"/>
       <w:r>
         <w:rPr>
           <w:rStyle w:val="HTMLCode"/>
           <w:color w:val="000000"/>
         </w:rPr>
-        <w:t>git</w:t>
-      </w:r>
-      <w:proofErr w:type="spellEnd"/>
-      <w:r>
-        <w:rPr>
-          <w:rStyle w:val="HTMLCode"/>
-          <w:color w:val="000000"/>
-        </w:rPr>
-        <w:t xml:space="preserve"> tag [</w:t>
-      </w:r>
-      <w:proofErr w:type="spellStart"/>
-      <w:r>
-        <w:rPr>
-          <w:rStyle w:val="HTMLCode"/>
-          <w:color w:val="000000"/>
-        </w:rPr>
-        <w:t>commitID</w:t>
-      </w:r>
-      <w:proofErr w:type="spellEnd"/>
-      <w:r>
-        <w:rPr>
-          <w:rStyle w:val="HTMLCode"/>
-          <w:color w:val="000000"/>
-        </w:rPr>
-        <w:t>]</w:t>
+        <w:t>git tag [commitID]</w:t>
       </w:r>
       <w:r>
         <w:rPr>
@@ -7286,7 +5328,7 @@
                     </pic:cNvPicPr>
                   </pic:nvPicPr>
                   <pic:blipFill>
-                    <a:blip r:embed="rId32">
+                    <a:blip r:embed="rId31">
                       <a:extLst>
                         <a:ext uri="{28A0092B-C50C-407E-A947-70E740481C1C}">
                           <a14:useLocalDpi xmlns:a14="http://schemas.microsoft.com/office/drawing/2010/main" val="0"/>
@@ -7330,8 +5372,6 @@
           <w:szCs w:val="38"/>
         </w:rPr>
       </w:pPr>
-      <w:proofErr w:type="spellStart"/>
-      <w:proofErr w:type="gramStart"/>
       <w:r>
         <w:rPr>
           <w:rFonts w:ascii="Helvetica" w:hAnsi="Helvetica"/>
@@ -7339,18 +5379,7 @@
           <w:sz w:val="38"/>
           <w:szCs w:val="38"/>
         </w:rPr>
-        <w:t>git</w:t>
-      </w:r>
-      <w:proofErr w:type="spellEnd"/>
-      <w:proofErr w:type="gramEnd"/>
-      <w:r>
-        <w:rPr>
-          <w:rFonts w:ascii="Helvetica" w:hAnsi="Helvetica"/>
-          <w:color w:val="222635"/>
-          <w:sz w:val="38"/>
-          <w:szCs w:val="38"/>
-        </w:rPr>
-        <w:t xml:space="preserve"> branch</w:t>
+        <w:t>git branch</w:t>
       </w:r>
     </w:p>
     <w:p>
@@ -7374,21 +5403,12 @@
         </w:rPr>
         <w:t>Usage: </w:t>
       </w:r>
-      <w:proofErr w:type="spellStart"/>
       <w:r>
         <w:rPr>
           <w:rStyle w:val="HTMLCode"/>
           <w:color w:val="000000"/>
         </w:rPr>
-        <w:t>git</w:t>
-      </w:r>
-      <w:proofErr w:type="spellEnd"/>
-      <w:r>
-        <w:rPr>
-          <w:rStyle w:val="HTMLCode"/>
-          <w:color w:val="000000"/>
-        </w:rPr>
-        <w:t xml:space="preserve"> branch</w:t>
+        <w:t>git branch</w:t>
       </w:r>
       <w:r>
         <w:rPr>
@@ -7461,7 +5481,7 @@
                     </pic:cNvPicPr>
                   </pic:nvPicPr>
                   <pic:blipFill>
-                    <a:blip r:embed="rId33">
+                    <a:blip r:embed="rId32">
                       <a:extLst>
                         <a:ext uri="{28A0092B-C50C-407E-A947-70E740481C1C}">
                           <a14:useLocalDpi xmlns:a14="http://schemas.microsoft.com/office/drawing/2010/main" val="0"/>
@@ -7514,21 +5534,12 @@
         </w:rPr>
         <w:t>Usage: </w:t>
       </w:r>
-      <w:proofErr w:type="spellStart"/>
       <w:r>
         <w:rPr>
           <w:rStyle w:val="HTMLCode"/>
           <w:color w:val="000000"/>
         </w:rPr>
-        <w:t>git</w:t>
-      </w:r>
-      <w:proofErr w:type="spellEnd"/>
-      <w:r>
-        <w:rPr>
-          <w:rStyle w:val="HTMLCode"/>
-          <w:color w:val="000000"/>
-        </w:rPr>
-        <w:t xml:space="preserve"> branch [branch name]</w:t>
+        <w:t>git branch [branch name]</w:t>
       </w:r>
       <w:r>
         <w:rPr>
@@ -7600,7 +5611,7 @@
                     </pic:cNvPicPr>
                   </pic:nvPicPr>
                   <pic:blipFill>
-                    <a:blip r:embed="rId34">
+                    <a:blip r:embed="rId33">
                       <a:extLst>
                         <a:ext uri="{28A0092B-C50C-407E-A947-70E740481C1C}">
                           <a14:useLocalDpi xmlns:a14="http://schemas.microsoft.com/office/drawing/2010/main" val="0"/>
@@ -7653,21 +5664,12 @@
         </w:rPr>
         <w:t>Usage: </w:t>
       </w:r>
-      <w:proofErr w:type="spellStart"/>
       <w:r>
         <w:rPr>
           <w:rStyle w:val="HTMLCode"/>
           <w:color w:val="000000"/>
         </w:rPr>
-        <w:t>git</w:t>
-      </w:r>
-      <w:proofErr w:type="spellEnd"/>
-      <w:r>
-        <w:rPr>
-          <w:rStyle w:val="HTMLCode"/>
-          <w:color w:val="000000"/>
-        </w:rPr>
-        <w:t xml:space="preserve"> branch -d [branch name]</w:t>
+        <w:t>git branch -d [branch name]</w:t>
       </w:r>
       <w:r>
         <w:rPr>
@@ -7739,7 +5741,7 @@
                     </pic:cNvPicPr>
                   </pic:nvPicPr>
                   <pic:blipFill>
-                    <a:blip r:embed="rId35">
+                    <a:blip r:embed="rId34">
                       <a:extLst>
                         <a:ext uri="{28A0092B-C50C-407E-A947-70E740481C1C}">
                           <a14:useLocalDpi xmlns:a14="http://schemas.microsoft.com/office/drawing/2010/main" val="0"/>
@@ -7783,8 +5785,6 @@
           <w:szCs w:val="38"/>
         </w:rPr>
       </w:pPr>
-      <w:proofErr w:type="spellStart"/>
-      <w:proofErr w:type="gramStart"/>
       <w:r>
         <w:rPr>
           <w:rFonts w:ascii="Helvetica" w:hAnsi="Helvetica"/>
@@ -7792,18 +5792,7 @@
           <w:sz w:val="38"/>
           <w:szCs w:val="38"/>
         </w:rPr>
-        <w:t>git</w:t>
-      </w:r>
-      <w:proofErr w:type="spellEnd"/>
-      <w:proofErr w:type="gramEnd"/>
-      <w:r>
-        <w:rPr>
-          <w:rFonts w:ascii="Helvetica" w:hAnsi="Helvetica"/>
-          <w:color w:val="222635"/>
-          <w:sz w:val="38"/>
-          <w:szCs w:val="38"/>
-        </w:rPr>
-        <w:t xml:space="preserve"> checkout</w:t>
+        <w:t>git checkout</w:t>
       </w:r>
     </w:p>
     <w:p>
@@ -7827,21 +5816,12 @@
         </w:rPr>
         <w:t>Usage: </w:t>
       </w:r>
-      <w:proofErr w:type="spellStart"/>
       <w:r>
         <w:rPr>
           <w:rStyle w:val="HTMLCode"/>
           <w:color w:val="000000"/>
         </w:rPr>
-        <w:t>git</w:t>
-      </w:r>
-      <w:proofErr w:type="spellEnd"/>
-      <w:r>
-        <w:rPr>
-          <w:rStyle w:val="HTMLCode"/>
-          <w:color w:val="000000"/>
-        </w:rPr>
-        <w:t xml:space="preserve"> checkout [branch name]</w:t>
+        <w:t>git checkout [branch name]</w:t>
       </w:r>
       <w:r>
         <w:rPr>
@@ -7913,7 +5893,7 @@
                     </pic:cNvPicPr>
                   </pic:nvPicPr>
                   <pic:blipFill>
-                    <a:blip r:embed="rId36">
+                    <a:blip r:embed="rId35">
                       <a:extLst>
                         <a:ext uri="{28A0092B-C50C-407E-A947-70E740481C1C}">
                           <a14:useLocalDpi xmlns:a14="http://schemas.microsoft.com/office/drawing/2010/main" val="0"/>
@@ -7966,21 +5946,12 @@
         </w:rPr>
         <w:t>Usage: </w:t>
       </w:r>
-      <w:proofErr w:type="spellStart"/>
       <w:r>
         <w:rPr>
           <w:rStyle w:val="HTMLCode"/>
           <w:color w:val="000000"/>
         </w:rPr>
-        <w:t>git</w:t>
-      </w:r>
-      <w:proofErr w:type="spellEnd"/>
-      <w:r>
-        <w:rPr>
-          <w:rStyle w:val="HTMLCode"/>
-          <w:color w:val="000000"/>
-        </w:rPr>
-        <w:t xml:space="preserve"> checkout -b [branch name]</w:t>
+        <w:t>git checkout -b [branch name]</w:t>
       </w:r>
       <w:r>
         <w:rPr>
@@ -8052,7 +6023,7 @@
                     </pic:cNvPicPr>
                   </pic:nvPicPr>
                   <pic:blipFill>
-                    <a:blip r:embed="rId37">
+                    <a:blip r:embed="rId36">
                       <a:extLst>
                         <a:ext uri="{28A0092B-C50C-407E-A947-70E740481C1C}">
                           <a14:useLocalDpi xmlns:a14="http://schemas.microsoft.com/office/drawing/2010/main" val="0"/>
@@ -8096,8 +6067,6 @@
           <w:szCs w:val="38"/>
         </w:rPr>
       </w:pPr>
-      <w:proofErr w:type="spellStart"/>
-      <w:proofErr w:type="gramStart"/>
       <w:r>
         <w:rPr>
           <w:rFonts w:ascii="Helvetica" w:hAnsi="Helvetica"/>
@@ -8105,18 +6074,7 @@
           <w:sz w:val="38"/>
           <w:szCs w:val="38"/>
         </w:rPr>
-        <w:t>git</w:t>
-      </w:r>
-      <w:proofErr w:type="spellEnd"/>
-      <w:proofErr w:type="gramEnd"/>
-      <w:r>
-        <w:rPr>
-          <w:rFonts w:ascii="Helvetica" w:hAnsi="Helvetica"/>
-          <w:color w:val="222635"/>
-          <w:sz w:val="38"/>
-          <w:szCs w:val="38"/>
-        </w:rPr>
-        <w:t xml:space="preserve"> merge</w:t>
+        <w:t>git merge</w:t>
       </w:r>
     </w:p>
     <w:p>
@@ -8140,21 +6098,12 @@
         </w:rPr>
         <w:t>Usage: </w:t>
       </w:r>
-      <w:proofErr w:type="spellStart"/>
       <w:r>
         <w:rPr>
           <w:rStyle w:val="HTMLCode"/>
           <w:color w:val="000000"/>
         </w:rPr>
-        <w:t>git</w:t>
-      </w:r>
-      <w:proofErr w:type="spellEnd"/>
-      <w:r>
-        <w:rPr>
-          <w:rStyle w:val="HTMLCode"/>
-          <w:color w:val="000000"/>
-        </w:rPr>
-        <w:t xml:space="preserve"> merge [branch name]</w:t>
+        <w:t>git merge [branch name]</w:t>
       </w:r>
       <w:r>
         <w:rPr>
@@ -8226,7 +6175,7 @@
                     </pic:cNvPicPr>
                   </pic:nvPicPr>
                   <pic:blipFill>
-                    <a:blip r:embed="rId38">
+                    <a:blip r:embed="rId37">
                       <a:extLst>
                         <a:ext uri="{28A0092B-C50C-407E-A947-70E740481C1C}">
                           <a14:useLocalDpi xmlns:a14="http://schemas.microsoft.com/office/drawing/2010/main" val="0"/>
@@ -8270,8 +6219,6 @@
           <w:szCs w:val="38"/>
         </w:rPr>
       </w:pPr>
-      <w:proofErr w:type="spellStart"/>
-      <w:proofErr w:type="gramStart"/>
       <w:r>
         <w:rPr>
           <w:rFonts w:ascii="Helvetica" w:hAnsi="Helvetica"/>
@@ -8280,18 +6227,7 @@
           <w:szCs w:val="38"/>
         </w:rPr>
         <w:lastRenderedPageBreak/>
-        <w:t>git</w:t>
-      </w:r>
-      <w:proofErr w:type="spellEnd"/>
-      <w:proofErr w:type="gramEnd"/>
-      <w:r>
-        <w:rPr>
-          <w:rFonts w:ascii="Helvetica" w:hAnsi="Helvetica"/>
-          <w:color w:val="222635"/>
-          <w:sz w:val="38"/>
-          <w:szCs w:val="38"/>
-        </w:rPr>
-        <w:t xml:space="preserve"> remote</w:t>
+        <w:t>git remote</w:t>
       </w:r>
     </w:p>
     <w:p>
@@ -8315,21 +6251,12 @@
         </w:rPr>
         <w:t>Usage: </w:t>
       </w:r>
-      <w:proofErr w:type="spellStart"/>
       <w:r>
         <w:rPr>
           <w:rStyle w:val="HTMLCode"/>
           <w:color w:val="000000"/>
         </w:rPr>
-        <w:t>git</w:t>
-      </w:r>
-      <w:proofErr w:type="spellEnd"/>
-      <w:r>
-        <w:rPr>
-          <w:rStyle w:val="HTMLCode"/>
-          <w:color w:val="000000"/>
-        </w:rPr>
-        <w:t xml:space="preserve"> remote add [variable name] [Remote Server Link]</w:t>
+        <w:t>git remote add [variable name] [Remote Server Link]</w:t>
       </w:r>
       <w:r>
         <w:rPr>
@@ -8401,7 +6328,7 @@
                     </pic:cNvPicPr>
                   </pic:nvPicPr>
                   <pic:blipFill>
-                    <a:blip r:embed="rId39">
+                    <a:blip r:embed="rId38">
                       <a:extLst>
                         <a:ext uri="{28A0092B-C50C-407E-A947-70E740481C1C}">
                           <a14:useLocalDpi xmlns:a14="http://schemas.microsoft.com/office/drawing/2010/main" val="0"/>
@@ -8445,8 +6372,6 @@
           <w:szCs w:val="38"/>
         </w:rPr>
       </w:pPr>
-      <w:proofErr w:type="spellStart"/>
-      <w:proofErr w:type="gramStart"/>
       <w:r>
         <w:rPr>
           <w:rFonts w:ascii="Helvetica" w:hAnsi="Helvetica"/>
@@ -8454,18 +6379,7 @@
           <w:sz w:val="38"/>
           <w:szCs w:val="38"/>
         </w:rPr>
-        <w:t>git</w:t>
-      </w:r>
-      <w:proofErr w:type="spellEnd"/>
-      <w:proofErr w:type="gramEnd"/>
-      <w:r>
-        <w:rPr>
-          <w:rFonts w:ascii="Helvetica" w:hAnsi="Helvetica"/>
-          <w:color w:val="222635"/>
-          <w:sz w:val="38"/>
-          <w:szCs w:val="38"/>
-        </w:rPr>
-        <w:t xml:space="preserve"> push</w:t>
+        <w:t>git push</w:t>
       </w:r>
     </w:p>
     <w:p>
@@ -8489,21 +6403,12 @@
         </w:rPr>
         <w:t>Usage: </w:t>
       </w:r>
-      <w:proofErr w:type="spellStart"/>
       <w:r>
         <w:rPr>
           <w:rStyle w:val="HTMLCode"/>
           <w:color w:val="000000"/>
         </w:rPr>
-        <w:t>git</w:t>
-      </w:r>
-      <w:proofErr w:type="spellEnd"/>
-      <w:r>
-        <w:rPr>
-          <w:rStyle w:val="HTMLCode"/>
-          <w:color w:val="000000"/>
-        </w:rPr>
-        <w:t xml:space="preserve"> push [variable name] master</w:t>
+        <w:t>git push [variable name] master</w:t>
       </w:r>
       <w:r>
         <w:rPr>
@@ -8575,7 +6480,7 @@
                     </pic:cNvPicPr>
                   </pic:nvPicPr>
                   <pic:blipFill>
-                    <a:blip r:embed="rId40">
+                    <a:blip r:embed="rId39">
                       <a:extLst>
                         <a:ext uri="{28A0092B-C50C-407E-A947-70E740481C1C}">
                           <a14:useLocalDpi xmlns:a14="http://schemas.microsoft.com/office/drawing/2010/main" val="0"/>
@@ -8628,21 +6533,12 @@
         </w:rPr>
         <w:t>Usage: </w:t>
       </w:r>
-      <w:proofErr w:type="spellStart"/>
       <w:r>
         <w:rPr>
           <w:rStyle w:val="HTMLCode"/>
           <w:color w:val="000000"/>
         </w:rPr>
-        <w:t>git</w:t>
-      </w:r>
-      <w:proofErr w:type="spellEnd"/>
-      <w:r>
-        <w:rPr>
-          <w:rStyle w:val="HTMLCode"/>
-          <w:color w:val="000000"/>
-        </w:rPr>
-        <w:t xml:space="preserve"> push [variable name] [branch]</w:t>
+        <w:t>git push [variable name] [branch]</w:t>
       </w:r>
       <w:r>
         <w:rPr>
@@ -8714,7 +6610,7 @@
                     </pic:cNvPicPr>
                   </pic:nvPicPr>
                   <pic:blipFill>
-                    <a:blip r:embed="rId41">
+                    <a:blip r:embed="rId40">
                       <a:extLst>
                         <a:ext uri="{28A0092B-C50C-407E-A947-70E740481C1C}">
                           <a14:useLocalDpi xmlns:a14="http://schemas.microsoft.com/office/drawing/2010/main" val="0"/>
@@ -8767,21 +6663,12 @@
         </w:rPr>
         <w:t>Usage: </w:t>
       </w:r>
-      <w:proofErr w:type="spellStart"/>
       <w:r>
         <w:rPr>
           <w:rStyle w:val="HTMLCode"/>
           <w:color w:val="000000"/>
         </w:rPr>
-        <w:t>git</w:t>
-      </w:r>
-      <w:proofErr w:type="spellEnd"/>
-      <w:r>
-        <w:rPr>
-          <w:rStyle w:val="HTMLCode"/>
-          <w:color w:val="000000"/>
-        </w:rPr>
-        <w:t xml:space="preserve"> push –all [variable name]</w:t>
+        <w:t>git push –all [variable name]</w:t>
       </w:r>
       <w:r>
         <w:rPr>
@@ -8854,7 +6741,7 @@
                     </pic:cNvPicPr>
                   </pic:nvPicPr>
                   <pic:blipFill>
-                    <a:blip r:embed="rId42">
+                    <a:blip r:embed="rId41">
                       <a:extLst>
                         <a:ext uri="{28A0092B-C50C-407E-A947-70E740481C1C}">
                           <a14:useLocalDpi xmlns:a14="http://schemas.microsoft.com/office/drawing/2010/main" val="0"/>
@@ -8907,37 +6794,12 @@
         </w:rPr>
         <w:t>Usage: </w:t>
       </w:r>
-      <w:proofErr w:type="spellStart"/>
       <w:r>
         <w:rPr>
           <w:rStyle w:val="HTMLCode"/>
           <w:color w:val="000000"/>
         </w:rPr>
-        <w:t>git</w:t>
-      </w:r>
-      <w:proofErr w:type="spellEnd"/>
-      <w:r>
-        <w:rPr>
-          <w:rStyle w:val="HTMLCode"/>
-          <w:color w:val="000000"/>
-        </w:rPr>
-        <w:t xml:space="preserve"> push [variable name</w:t>
-      </w:r>
-      <w:proofErr w:type="gramStart"/>
-      <w:r>
-        <w:rPr>
-          <w:rStyle w:val="HTMLCode"/>
-          <w:color w:val="000000"/>
-        </w:rPr>
-        <w:t>] :</w:t>
-      </w:r>
-      <w:proofErr w:type="gramEnd"/>
-      <w:r>
-        <w:rPr>
-          <w:rStyle w:val="HTMLCode"/>
-          <w:color w:val="000000"/>
-        </w:rPr>
-        <w:t>[branch name]</w:t>
+        <w:t>git push [variable name] :[branch name]</w:t>
       </w:r>
       <w:r>
         <w:rPr>
@@ -9009,7 +6871,7 @@
                     </pic:cNvPicPr>
                   </pic:nvPicPr>
                   <pic:blipFill>
-                    <a:blip r:embed="rId43">
+                    <a:blip r:embed="rId42">
                       <a:extLst>
                         <a:ext uri="{28A0092B-C50C-407E-A947-70E740481C1C}">
                           <a14:useLocalDpi xmlns:a14="http://schemas.microsoft.com/office/drawing/2010/main" val="0"/>
@@ -9053,8 +6915,6 @@
           <w:szCs w:val="38"/>
         </w:rPr>
       </w:pPr>
-      <w:proofErr w:type="spellStart"/>
-      <w:proofErr w:type="gramStart"/>
       <w:r>
         <w:rPr>
           <w:rFonts w:ascii="Helvetica" w:hAnsi="Helvetica"/>
@@ -9062,18 +6922,7 @@
           <w:sz w:val="38"/>
           <w:szCs w:val="38"/>
         </w:rPr>
-        <w:t>git</w:t>
-      </w:r>
-      <w:proofErr w:type="spellEnd"/>
-      <w:proofErr w:type="gramEnd"/>
-      <w:r>
-        <w:rPr>
-          <w:rFonts w:ascii="Helvetica" w:hAnsi="Helvetica"/>
-          <w:color w:val="222635"/>
-          <w:sz w:val="38"/>
-          <w:szCs w:val="38"/>
-        </w:rPr>
-        <w:t xml:space="preserve"> pull</w:t>
+        <w:t>git pull</w:t>
       </w:r>
     </w:p>
     <w:p>
@@ -9097,21 +6946,12 @@
         </w:rPr>
         <w:t>Usage: </w:t>
       </w:r>
-      <w:proofErr w:type="spellStart"/>
       <w:r>
         <w:rPr>
           <w:rStyle w:val="HTMLCode"/>
           <w:color w:val="000000"/>
         </w:rPr>
-        <w:t>git</w:t>
-      </w:r>
-      <w:proofErr w:type="spellEnd"/>
-      <w:r>
-        <w:rPr>
-          <w:rStyle w:val="HTMLCode"/>
-          <w:color w:val="000000"/>
-        </w:rPr>
-        <w:t xml:space="preserve"> pull [Repository Link]</w:t>
+        <w:t>git pull [Repository Link]</w:t>
       </w:r>
       <w:r>
         <w:rPr>
@@ -9183,7 +7023,7 @@
                     </pic:cNvPicPr>
                   </pic:nvPicPr>
                   <pic:blipFill>
-                    <a:blip r:embed="rId44">
+                    <a:blip r:embed="rId43">
                       <a:extLst>
                         <a:ext uri="{28A0092B-C50C-407E-A947-70E740481C1C}">
                           <a14:useLocalDpi xmlns:a14="http://schemas.microsoft.com/office/drawing/2010/main" val="0"/>
@@ -9227,8 +7067,6 @@
           <w:szCs w:val="38"/>
         </w:rPr>
       </w:pPr>
-      <w:proofErr w:type="spellStart"/>
-      <w:proofErr w:type="gramStart"/>
       <w:r>
         <w:rPr>
           <w:rFonts w:ascii="Helvetica" w:hAnsi="Helvetica"/>
@@ -9236,18 +7074,7 @@
           <w:sz w:val="38"/>
           <w:szCs w:val="38"/>
         </w:rPr>
-        <w:t>git</w:t>
-      </w:r>
-      <w:proofErr w:type="spellEnd"/>
-      <w:proofErr w:type="gramEnd"/>
-      <w:r>
-        <w:rPr>
-          <w:rFonts w:ascii="Helvetica" w:hAnsi="Helvetica"/>
-          <w:color w:val="222635"/>
-          <w:sz w:val="38"/>
-          <w:szCs w:val="38"/>
-        </w:rPr>
-        <w:t xml:space="preserve"> stash</w:t>
+        <w:t>git stash</w:t>
       </w:r>
     </w:p>
     <w:p>
@@ -9271,21 +7098,12 @@
         </w:rPr>
         <w:t>Usage: </w:t>
       </w:r>
-      <w:proofErr w:type="spellStart"/>
       <w:r>
         <w:rPr>
           <w:rStyle w:val="HTMLCode"/>
           <w:color w:val="000000"/>
         </w:rPr>
-        <w:t>git</w:t>
-      </w:r>
-      <w:proofErr w:type="spellEnd"/>
-      <w:r>
-        <w:rPr>
-          <w:rStyle w:val="HTMLCode"/>
-          <w:color w:val="000000"/>
-        </w:rPr>
-        <w:t xml:space="preserve"> stash save</w:t>
+        <w:t>git stash save</w:t>
       </w:r>
       <w:r>
         <w:rPr>
@@ -9357,7 +7175,7 @@
                     </pic:cNvPicPr>
                   </pic:nvPicPr>
                   <pic:blipFill>
-                    <a:blip r:embed="rId45">
+                    <a:blip r:embed="rId44">
                       <a:extLst>
                         <a:ext uri="{28A0092B-C50C-407E-A947-70E740481C1C}">
                           <a14:useLocalDpi xmlns:a14="http://schemas.microsoft.com/office/drawing/2010/main" val="0"/>
@@ -9410,21 +7228,12 @@
         </w:rPr>
         <w:t>Usage: </w:t>
       </w:r>
-      <w:proofErr w:type="spellStart"/>
       <w:r>
         <w:rPr>
           <w:rStyle w:val="HTMLCode"/>
           <w:color w:val="000000"/>
         </w:rPr>
-        <w:t>git</w:t>
-      </w:r>
-      <w:proofErr w:type="spellEnd"/>
-      <w:r>
-        <w:rPr>
-          <w:rStyle w:val="HTMLCode"/>
-          <w:color w:val="000000"/>
-        </w:rPr>
-        <w:t xml:space="preserve"> stash pop</w:t>
+        <w:t>git stash pop</w:t>
       </w:r>
       <w:r>
         <w:rPr>
@@ -9497,7 +7306,7 @@
                     </pic:cNvPicPr>
                   </pic:nvPicPr>
                   <pic:blipFill>
-                    <a:blip r:embed="rId46">
+                    <a:blip r:embed="rId45">
                       <a:extLst>
                         <a:ext uri="{28A0092B-C50C-407E-A947-70E740481C1C}">
                           <a14:useLocalDpi xmlns:a14="http://schemas.microsoft.com/office/drawing/2010/main" val="0"/>
@@ -9550,21 +7359,12 @@
         </w:rPr>
         <w:t>Usage: </w:t>
       </w:r>
-      <w:proofErr w:type="spellStart"/>
       <w:r>
         <w:rPr>
           <w:rStyle w:val="HTMLCode"/>
           <w:color w:val="000000"/>
         </w:rPr>
-        <w:t>git</w:t>
-      </w:r>
-      <w:proofErr w:type="spellEnd"/>
-      <w:r>
-        <w:rPr>
-          <w:rStyle w:val="HTMLCode"/>
-          <w:color w:val="000000"/>
-        </w:rPr>
-        <w:t xml:space="preserve"> stash list</w:t>
+        <w:t>git stash list</w:t>
       </w:r>
       <w:r>
         <w:rPr>
@@ -9595,27 +7395,7 @@
           <w:sz w:val="29"/>
           <w:szCs w:val="29"/>
         </w:rPr>
-        <w:t xml:space="preserve">This command lists all stashed </w:t>
-      </w:r>
-      <w:proofErr w:type="spellStart"/>
-      <w:r>
-        <w:rPr>
-          <w:rFonts w:ascii="Cambria" w:hAnsi="Cambria"/>
-          <w:color w:val="222635"/>
-          <w:sz w:val="29"/>
-          <w:szCs w:val="29"/>
-        </w:rPr>
-        <w:t>changesets</w:t>
-      </w:r>
-      <w:proofErr w:type="spellEnd"/>
-      <w:r>
-        <w:rPr>
-          <w:rFonts w:ascii="Cambria" w:hAnsi="Cambria"/>
-          <w:color w:val="222635"/>
-          <w:sz w:val="29"/>
-          <w:szCs w:val="29"/>
-        </w:rPr>
-        <w:t>.</w:t>
+        <w:t>This command lists all stashed changesets.</w:t>
       </w:r>
     </w:p>
     <w:p>
@@ -9656,7 +7436,7 @@
                     </pic:cNvPicPr>
                   </pic:nvPicPr>
                   <pic:blipFill>
-                    <a:blip r:embed="rId47">
+                    <a:blip r:embed="rId46">
                       <a:extLst>
                         <a:ext uri="{28A0092B-C50C-407E-A947-70E740481C1C}">
                           <a14:useLocalDpi xmlns:a14="http://schemas.microsoft.com/office/drawing/2010/main" val="0"/>
@@ -9709,21 +7489,12 @@
         </w:rPr>
         <w:t>Usage: </w:t>
       </w:r>
-      <w:proofErr w:type="spellStart"/>
       <w:r>
         <w:rPr>
           <w:rStyle w:val="HTMLCode"/>
           <w:color w:val="000000"/>
         </w:rPr>
-        <w:t>git</w:t>
-      </w:r>
-      <w:proofErr w:type="spellEnd"/>
-      <w:r>
-        <w:rPr>
-          <w:rStyle w:val="HTMLCode"/>
-          <w:color w:val="000000"/>
-        </w:rPr>
-        <w:t xml:space="preserve"> stash drop</w:t>
+        <w:t>git stash drop</w:t>
       </w:r>
       <w:r>
         <w:rPr>
@@ -9754,27 +7525,7 @@
           <w:sz w:val="29"/>
           <w:szCs w:val="29"/>
         </w:rPr>
-        <w:t xml:space="preserve">This command discards the most recently stashed </w:t>
-      </w:r>
-      <w:proofErr w:type="spellStart"/>
-      <w:r>
-        <w:rPr>
-          <w:rFonts w:ascii="Cambria" w:hAnsi="Cambria"/>
-          <w:color w:val="222635"/>
-          <w:sz w:val="29"/>
-          <w:szCs w:val="29"/>
-        </w:rPr>
-        <w:t>changeset</w:t>
-      </w:r>
-      <w:proofErr w:type="spellEnd"/>
-      <w:r>
-        <w:rPr>
-          <w:rFonts w:ascii="Cambria" w:hAnsi="Cambria"/>
-          <w:color w:val="222635"/>
-          <w:sz w:val="29"/>
-          <w:szCs w:val="29"/>
-        </w:rPr>
-        <w:t>.</w:t>
+        <w:t>This command discards the most recently stashed changeset.</w:t>
       </w:r>
     </w:p>
     <w:p>
@@ -9815,7 +7566,7 @@
                     </pic:cNvPicPr>
                   </pic:nvPicPr>
                   <pic:blipFill>
-                    <a:blip r:embed="rId48">
+                    <a:blip r:embed="rId47">
                       <a:extLst>
                         <a:ext uri="{28A0092B-C50C-407E-A947-70E740481C1C}">
                           <a14:useLocalDpi xmlns:a14="http://schemas.microsoft.com/office/drawing/2010/main" val="0"/>
@@ -9866,86 +7617,20 @@
           <w:sz w:val="29"/>
           <w:szCs w:val="29"/>
         </w:rPr>
-        <w:t xml:space="preserve">Want to learn more about </w:t>
-      </w:r>
-      <w:proofErr w:type="spellStart"/>
-      <w:r>
-        <w:rPr>
-          <w:rFonts w:ascii="Cambria" w:hAnsi="Cambria"/>
-          <w:color w:val="222635"/>
-          <w:sz w:val="29"/>
-          <w:szCs w:val="29"/>
-        </w:rPr>
-        <w:t>git</w:t>
-      </w:r>
-      <w:proofErr w:type="spellEnd"/>
-      <w:r>
-        <w:rPr>
-          <w:rFonts w:ascii="Cambria" w:hAnsi="Cambria"/>
-          <w:color w:val="222635"/>
-          <w:sz w:val="29"/>
-          <w:szCs w:val="29"/>
-        </w:rPr>
-        <w:t xml:space="preserve"> commands? Here is a </w:t>
-      </w:r>
-      <w:proofErr w:type="spellStart"/>
-      <w:r>
-        <w:rPr>
-          <w:rFonts w:ascii="Cambria" w:hAnsi="Cambria"/>
-          <w:color w:val="222635"/>
-          <w:sz w:val="29"/>
-          <w:szCs w:val="29"/>
-        </w:rPr>
-        <w:fldChar w:fldCharType="begin"/>
-      </w:r>
-      <w:r>
-        <w:rPr>
-          <w:rFonts w:ascii="Cambria" w:hAnsi="Cambria"/>
-          <w:color w:val="222635"/>
-          <w:sz w:val="29"/>
-          <w:szCs w:val="29"/>
-        </w:rPr>
-        <w:instrText xml:space="preserve"> HYPERLINK "https://www.edureka.co/blog/git-tutorial/" \t "_blank" </w:instrText>
-      </w:r>
-      <w:r>
-        <w:rPr>
-          <w:rFonts w:ascii="Cambria" w:hAnsi="Cambria"/>
-          <w:color w:val="222635"/>
-          <w:sz w:val="29"/>
-          <w:szCs w:val="29"/>
-        </w:rPr>
-        <w:fldChar w:fldCharType="separate"/>
-      </w:r>
-      <w:r>
-        <w:rPr>
-          <w:rStyle w:val="Hyperlink"/>
-          <w:rFonts w:ascii="Cambria" w:hAnsi="Cambria"/>
-          <w:color w:val="29A8FF"/>
-          <w:sz w:val="29"/>
-          <w:szCs w:val="29"/>
-        </w:rPr>
-        <w:t>Git</w:t>
-      </w:r>
-      <w:proofErr w:type="spellEnd"/>
-      <w:r>
-        <w:rPr>
-          <w:rStyle w:val="Hyperlink"/>
-          <w:rFonts w:ascii="Cambria" w:hAnsi="Cambria"/>
-          <w:color w:val="29A8FF"/>
-          <w:sz w:val="29"/>
-          <w:szCs w:val="29"/>
-        </w:rPr>
-        <w:t xml:space="preserve"> Tutorial</w:t>
-      </w:r>
-      <w:r>
-        <w:rPr>
-          <w:rFonts w:ascii="Cambria" w:hAnsi="Cambria"/>
-          <w:color w:val="222635"/>
-          <w:sz w:val="29"/>
-          <w:szCs w:val="29"/>
-        </w:rPr>
-        <w:fldChar w:fldCharType="end"/>
-      </w:r>
+        <w:t>Want to learn more about git commands? Here is a </w:t>
+      </w:r>
+      <w:hyperlink r:id="rId48" w:tgtFrame="_blank" w:history="1">
+        <w:r>
+          <w:rPr>
+            <w:rStyle w:val="Hyperlink"/>
+            <w:rFonts w:ascii="Cambria" w:hAnsi="Cambria"/>
+            <w:color w:val="29A8FF"/>
+            <w:sz w:val="29"/>
+            <w:szCs w:val="29"/>
+          </w:rPr>
+          <w:t>Git Tutorial</w:t>
+        </w:r>
+      </w:hyperlink>
       <w:r>
         <w:rPr>
           <w:rFonts w:ascii="Cambria" w:hAnsi="Cambria"/>

--- a/testDir/Git-notes.docx
+++ b/testDir/Git-notes.docx
@@ -17,12 +17,14 @@
           <w:b/>
         </w:rPr>
       </w:pPr>
+      <w:proofErr w:type="spellStart"/>
       <w:r>
         <w:rPr>
           <w:b/>
         </w:rPr>
         <w:t>Github</w:t>
       </w:r>
+      <w:proofErr w:type="spellEnd"/>
     </w:p>
     <w:p>
       <w:pPr>
@@ -36,8 +38,6 @@
           <w:t>https://github.com/login</w:t>
         </w:r>
       </w:hyperlink>
-      <w:bookmarkStart w:id="0" w:name="_GoBack"/>
-      <w:bookmarkEnd w:id="0"/>
     </w:p>
     <w:p>
       <w:pPr>
@@ -64,6 +64,28 @@
           <w:b/>
         </w:rPr>
       </w:pPr>
+      <w:r>
+        <w:rPr>
+          <w:b/>
+        </w:rPr>
+        <w:t xml:space="preserve">My </w:t>
+      </w:r>
+      <w:proofErr w:type="spellStart"/>
+      <w:r>
+        <w:rPr>
+          <w:b/>
+        </w:rPr>
+        <w:t>git</w:t>
+      </w:r>
+      <w:proofErr w:type="spellEnd"/>
+      <w:r>
+        <w:rPr>
+          <w:b/>
+        </w:rPr>
+        <w:t xml:space="preserve"> account</w:t>
+      </w:r>
+      <w:bookmarkStart w:id="0" w:name="_GoBack"/>
+      <w:bookmarkEnd w:id="0"/>
     </w:p>
     <w:p>
       <w:pPr>
@@ -80,16 +102,30 @@
       <w:pPr>
         <w:pStyle w:val="NoSpacing"/>
       </w:pPr>
-      <w:r>
-        <w:t xml:space="preserve">git commands: https://www.atlassian.com/git/tutorials/comparing-workflows/ </w:t>
-      </w:r>
-    </w:p>
-    <w:p>
-      <w:pPr>
-        <w:pStyle w:val="NoSpacing"/>
-      </w:pPr>
-      <w:r>
-        <w:t xml:space="preserve">git flow: </w:t>
+      <w:proofErr w:type="spellStart"/>
+      <w:proofErr w:type="gramStart"/>
+      <w:r>
+        <w:t>git</w:t>
+      </w:r>
+      <w:proofErr w:type="spellEnd"/>
+      <w:proofErr w:type="gramEnd"/>
+      <w:r>
+        <w:t xml:space="preserve"> commands: https://www.atlassian.com/git/tutorials/comparing-workflows/ </w:t>
+      </w:r>
+    </w:p>
+    <w:p>
+      <w:pPr>
+        <w:pStyle w:val="NoSpacing"/>
+      </w:pPr>
+      <w:proofErr w:type="spellStart"/>
+      <w:proofErr w:type="gramStart"/>
+      <w:r>
+        <w:t>git</w:t>
+      </w:r>
+      <w:proofErr w:type="spellEnd"/>
+      <w:proofErr w:type="gramEnd"/>
+      <w:r>
+        <w:t xml:space="preserve"> flow: </w:t>
       </w:r>
       <w:hyperlink r:id="rId7" w:history="1">
         <w:r>
@@ -107,8 +143,15 @@
       <w:pPr>
         <w:pStyle w:val="NoSpacing"/>
       </w:pPr>
-      <w:r>
-        <w:t xml:space="preserve">git flow: </w:t>
+      <w:proofErr w:type="spellStart"/>
+      <w:proofErr w:type="gramStart"/>
+      <w:r>
+        <w:t>git</w:t>
+      </w:r>
+      <w:proofErr w:type="spellEnd"/>
+      <w:proofErr w:type="gramEnd"/>
+      <w:r>
+        <w:t xml:space="preserve"> flow: </w:t>
       </w:r>
       <w:hyperlink r:id="rId8" w:history="1">
         <w:r>
@@ -171,8 +214,13 @@
           <w:numId w:val="4"/>
         </w:numPr>
       </w:pPr>
-      <w:r>
-        <w:t xml:space="preserve">mkdir project </w:t>
+      <w:proofErr w:type="spellStart"/>
+      <w:r>
+        <w:t>mkdir</w:t>
+      </w:r>
+      <w:proofErr w:type="spellEnd"/>
+      <w:r>
+        <w:t xml:space="preserve"> project </w:t>
       </w:r>
     </w:p>
     <w:p>
@@ -195,8 +243,21 @@
           <w:numId w:val="4"/>
         </w:numPr>
       </w:pPr>
-      <w:r>
-        <w:t xml:space="preserve">git init </w:t>
+      <w:proofErr w:type="spellStart"/>
+      <w:r>
+        <w:t>git</w:t>
+      </w:r>
+      <w:proofErr w:type="spellEnd"/>
+      <w:r>
+        <w:t xml:space="preserve"> </w:t>
+      </w:r>
+      <w:proofErr w:type="spellStart"/>
+      <w:r>
+        <w:t>init</w:t>
+      </w:r>
+      <w:proofErr w:type="spellEnd"/>
+      <w:r>
+        <w:t xml:space="preserve"> </w:t>
       </w:r>
     </w:p>
     <w:p>
@@ -207,19 +268,72 @@
           <w:numId w:val="4"/>
         </w:numPr>
       </w:pPr>
-      <w:r>
-        <w:t>git add .</w:t>
+      <w:proofErr w:type="spellStart"/>
+      <w:proofErr w:type="gramStart"/>
+      <w:r>
+        <w:t>git</w:t>
+      </w:r>
+      <w:proofErr w:type="spellEnd"/>
+      <w:proofErr w:type="gramEnd"/>
+      <w:r>
+        <w:t xml:space="preserve"> add .</w:t>
       </w:r>
       <w:r>
         <w:t xml:space="preserve"> (or </w:t>
       </w:r>
+      <w:proofErr w:type="spellStart"/>
       <w:r>
         <w:rPr>
           <w:rFonts w:ascii="Lucida Console" w:hAnsi="Lucida Console" w:cs="Lucida Console"/>
           <w:sz w:val="18"/>
           <w:szCs w:val="18"/>
         </w:rPr>
-        <w:t>git add mavendemo-parent mavendemo-webapp my-app</w:t>
+        <w:t>git</w:t>
+      </w:r>
+      <w:proofErr w:type="spellEnd"/>
+      <w:r>
+        <w:rPr>
+          <w:rFonts w:ascii="Lucida Console" w:hAnsi="Lucida Console" w:cs="Lucida Console"/>
+          <w:sz w:val="18"/>
+          <w:szCs w:val="18"/>
+        </w:rPr>
+        <w:t xml:space="preserve"> add </w:t>
+      </w:r>
+      <w:proofErr w:type="spellStart"/>
+      <w:r>
+        <w:rPr>
+          <w:rFonts w:ascii="Lucida Console" w:hAnsi="Lucida Console" w:cs="Lucida Console"/>
+          <w:sz w:val="18"/>
+          <w:szCs w:val="18"/>
+        </w:rPr>
+        <w:t>mavendemo</w:t>
+      </w:r>
+      <w:proofErr w:type="spellEnd"/>
+      <w:r>
+        <w:rPr>
+          <w:rFonts w:ascii="Lucida Console" w:hAnsi="Lucida Console" w:cs="Lucida Console"/>
+          <w:sz w:val="18"/>
+          <w:szCs w:val="18"/>
+        </w:rPr>
+        <w:t xml:space="preserve">-parent </w:t>
+      </w:r>
+      <w:proofErr w:type="spellStart"/>
+      <w:r>
+        <w:rPr>
+          <w:rFonts w:ascii="Lucida Console" w:hAnsi="Lucida Console" w:cs="Lucida Console"/>
+          <w:sz w:val="18"/>
+          <w:szCs w:val="18"/>
+        </w:rPr>
+        <w:t>mavendemo-webapp</w:t>
+      </w:r>
+      <w:proofErr w:type="spellEnd"/>
+      <w:r>
+        <w:rPr>
+          <w:rFonts w:ascii="Lucida Console" w:hAnsi="Lucida Console" w:cs="Lucida Console"/>
+          <w:sz w:val="18"/>
+          <w:szCs w:val="18"/>
+        </w:rPr>
+        <w:t xml:space="preserve"> my-app</w:t>
       </w:r>
       <w:r>
         <w:rPr>
@@ -238,9 +352,11 @@
           <w:numId w:val="4"/>
         </w:numPr>
       </w:pPr>
-      <w:r>
-        <w:t>git</w:t>
-      </w:r>
+      <w:proofErr w:type="spellStart"/>
+      <w:r>
+        <w:t>git</w:t>
+      </w:r>
+      <w:proofErr w:type="spellEnd"/>
       <w:r>
         <w:t xml:space="preserve"> commit -</w:t>
       </w:r>
@@ -268,8 +384,13 @@
           <w:numId w:val="4"/>
         </w:numPr>
       </w:pPr>
-      <w:r>
-        <w:t xml:space="preserve">git push -u origin master </w:t>
+      <w:proofErr w:type="spellStart"/>
+      <w:r>
+        <w:t>git</w:t>
+      </w:r>
+      <w:proofErr w:type="spellEnd"/>
+      <w:r>
+        <w:t xml:space="preserve"> push -u origin master </w:t>
       </w:r>
     </w:p>
     <w:p>
@@ -305,7 +426,25 @@
         <w:ind w:firstLine="720"/>
       </w:pPr>
       <w:r>
-        <w:t xml:space="preserve">C:\Tech\Maven\Git\demo [master ≡ +1 ~0 -0 !]&gt; git </w:t>
+        <w:t>C:\Tech\Maven\Git\demo [master ≡ +1 ~0 -</w:t>
+      </w:r>
+      <w:proofErr w:type="gramStart"/>
+      <w:r>
+        <w:t>0 !]</w:t>
+      </w:r>
+      <w:proofErr w:type="gramEnd"/>
+      <w:r>
+        <w:t xml:space="preserve">&gt; </w:t>
+      </w:r>
+      <w:proofErr w:type="spellStart"/>
+      <w:proofErr w:type="gramStart"/>
+      <w:r>
+        <w:t>git</w:t>
+      </w:r>
+      <w:proofErr w:type="spellEnd"/>
+      <w:proofErr w:type="gramEnd"/>
+      <w:r>
+        <w:t xml:space="preserve"> </w:t>
       </w:r>
       <w:r>
         <w:rPr>
@@ -323,7 +462,15 @@
         <w:ind w:firstLine="720"/>
       </w:pPr>
       <w:r>
-        <w:t xml:space="preserve">C:\Tech\Maven\Git\demo [master ≡ +1 ~0 -0 ~]&gt; git </w:t>
+        <w:t xml:space="preserve">C:\Tech\Maven\Git\demo [master ≡ +1 ~0 -0 ~]&gt; </w:t>
+      </w:r>
+      <w:proofErr w:type="spellStart"/>
+      <w:r>
+        <w:t>git</w:t>
+      </w:r>
+      <w:proofErr w:type="spellEnd"/>
+      <w:r>
+        <w:t xml:space="preserve"> </w:t>
       </w:r>
       <w:r>
         <w:rPr>
@@ -341,7 +488,15 @@
         <w:ind w:firstLine="720"/>
       </w:pPr>
       <w:r>
-        <w:t xml:space="preserve">C:\Tech\Maven\Git\demo [master ↑]&gt; git </w:t>
+        <w:t xml:space="preserve">C:\Tech\Maven\Git\demo [master ↑]&gt; </w:t>
+      </w:r>
+      <w:proofErr w:type="spellStart"/>
+      <w:r>
+        <w:t>git</w:t>
+      </w:r>
+      <w:proofErr w:type="spellEnd"/>
+      <w:r>
+        <w:t xml:space="preserve"> </w:t>
       </w:r>
       <w:r>
         <w:rPr>
@@ -380,15 +535,40 @@
         <w:pStyle w:val="NoSpacing"/>
       </w:pPr>
       <w:r>
-        <w:t xml:space="preserve"> git init</w:t>
-      </w:r>
-    </w:p>
-    <w:p>
-      <w:pPr>
-        <w:pStyle w:val="NoSpacing"/>
-      </w:pPr>
-      <w:r>
-        <w:t xml:space="preserve"> git </w:t>
+        <w:t xml:space="preserve"> </w:t>
+      </w:r>
+      <w:proofErr w:type="spellStart"/>
+      <w:proofErr w:type="gramStart"/>
+      <w:r>
+        <w:t>git</w:t>
+      </w:r>
+      <w:proofErr w:type="spellEnd"/>
+      <w:proofErr w:type="gramEnd"/>
+      <w:r>
+        <w:t xml:space="preserve"> </w:t>
+      </w:r>
+      <w:proofErr w:type="spellStart"/>
+      <w:r>
+        <w:t>init</w:t>
+      </w:r>
+      <w:proofErr w:type="spellEnd"/>
+    </w:p>
+    <w:p>
+      <w:pPr>
+        <w:pStyle w:val="NoSpacing"/>
+      </w:pPr>
+      <w:r>
+        <w:t xml:space="preserve"> </w:t>
+      </w:r>
+      <w:proofErr w:type="spellStart"/>
+      <w:proofErr w:type="gramStart"/>
+      <w:r>
+        <w:t>git</w:t>
+      </w:r>
+      <w:proofErr w:type="spellEnd"/>
+      <w:proofErr w:type="gramEnd"/>
+      <w:r>
+        <w:t xml:space="preserve"> </w:t>
       </w:r>
       <w:r>
         <w:rPr>
@@ -405,7 +585,17 @@
         <w:pStyle w:val="NoSpacing"/>
       </w:pPr>
       <w:r>
-        <w:t xml:space="preserve"> git </w:t>
+        <w:t xml:space="preserve"> </w:t>
+      </w:r>
+      <w:proofErr w:type="spellStart"/>
+      <w:proofErr w:type="gramStart"/>
+      <w:r>
+        <w:t>git</w:t>
+      </w:r>
+      <w:proofErr w:type="spellEnd"/>
+      <w:proofErr w:type="gramEnd"/>
+      <w:r>
+        <w:t xml:space="preserve"> </w:t>
       </w:r>
       <w:r>
         <w:rPr>
@@ -422,7 +612,17 @@
         <w:pStyle w:val="NoSpacing"/>
       </w:pPr>
       <w:r>
-        <w:t xml:space="preserve"> git </w:t>
+        <w:t xml:space="preserve"> </w:t>
+      </w:r>
+      <w:proofErr w:type="spellStart"/>
+      <w:proofErr w:type="gramStart"/>
+      <w:r>
+        <w:t>git</w:t>
+      </w:r>
+      <w:proofErr w:type="spellEnd"/>
+      <w:proofErr w:type="gramEnd"/>
+      <w:r>
+        <w:t xml:space="preserve"> </w:t>
       </w:r>
       <w:r>
         <w:rPr>
@@ -458,15 +658,30 @@
         <w:pStyle w:val="NoSpacing"/>
       </w:pPr>
       <w:r>
-        <w:t>Changing a file (changed file pom – orig.xml)</w:t>
-      </w:r>
-    </w:p>
-    <w:p>
-      <w:pPr>
-        <w:pStyle w:val="NoSpacing"/>
-      </w:pPr>
-      <w:r>
-        <w:t xml:space="preserve">git </w:t>
+        <w:t xml:space="preserve">Changing a file (changed file </w:t>
+      </w:r>
+      <w:proofErr w:type="spellStart"/>
+      <w:r>
+        <w:t>pom</w:t>
+      </w:r>
+      <w:proofErr w:type="spellEnd"/>
+      <w:r>
+        <w:t xml:space="preserve"> – orig.xml)</w:t>
+      </w:r>
+    </w:p>
+    <w:p>
+      <w:pPr>
+        <w:pStyle w:val="NoSpacing"/>
+      </w:pPr>
+      <w:proofErr w:type="spellStart"/>
+      <w:proofErr w:type="gramStart"/>
+      <w:r>
+        <w:t>git</w:t>
+      </w:r>
+      <w:proofErr w:type="spellEnd"/>
+      <w:proofErr w:type="gramEnd"/>
+      <w:r>
+        <w:t xml:space="preserve"> </w:t>
       </w:r>
       <w:r>
         <w:rPr>
@@ -475,16 +690,31 @@
         <w:t>add</w:t>
       </w:r>
       <w:r>
-        <w:t xml:space="preserve"> "test\\my-app\\pom - orig.xml"</w:t>
-      </w:r>
-    </w:p>
-    <w:p>
-      <w:pPr>
-        <w:pStyle w:val="NoSpacing"/>
-      </w:pPr>
+        <w:t xml:space="preserve"> "test\\my-app\\</w:t>
+      </w:r>
+      <w:proofErr w:type="spellStart"/>
+      <w:r>
+        <w:t>pom</w:t>
+      </w:r>
+      <w:proofErr w:type="spellEnd"/>
+      <w:r>
+        <w:t xml:space="preserve"> - orig.xml"</w:t>
+      </w:r>
+    </w:p>
+    <w:p>
+      <w:pPr>
+        <w:pStyle w:val="NoSpacing"/>
+      </w:pPr>
+      <w:proofErr w:type="spellStart"/>
+      <w:proofErr w:type="gramStart"/>
       <w:r>
         <w:lastRenderedPageBreak/>
-        <w:t xml:space="preserve">git </w:t>
+        <w:t>git</w:t>
+      </w:r>
+      <w:proofErr w:type="spellEnd"/>
+      <w:proofErr w:type="gramEnd"/>
+      <w:r>
+        <w:t xml:space="preserve"> </w:t>
       </w:r>
       <w:r>
         <w:rPr>
@@ -500,8 +730,15 @@
       <w:pPr>
         <w:pStyle w:val="NoSpacing"/>
       </w:pPr>
-      <w:r>
-        <w:t xml:space="preserve">git </w:t>
+      <w:proofErr w:type="spellStart"/>
+      <w:proofErr w:type="gramStart"/>
+      <w:r>
+        <w:t>git</w:t>
+      </w:r>
+      <w:proofErr w:type="spellEnd"/>
+      <w:proofErr w:type="gramEnd"/>
+      <w:r>
+        <w:t xml:space="preserve"> </w:t>
       </w:r>
       <w:r>
         <w:rPr>
@@ -535,8 +772,15 @@
       <w:pPr>
         <w:pStyle w:val="NoSpacing"/>
       </w:pPr>
-      <w:r>
-        <w:t xml:space="preserve">git clone </w:t>
+      <w:proofErr w:type="spellStart"/>
+      <w:proofErr w:type="gramStart"/>
+      <w:r>
+        <w:t>git</w:t>
+      </w:r>
+      <w:proofErr w:type="spellEnd"/>
+      <w:proofErr w:type="gramEnd"/>
+      <w:r>
+        <w:t xml:space="preserve"> clone </w:t>
       </w:r>
       <w:hyperlink r:id="rId9" w:history="1">
         <w:r>
@@ -571,7 +815,15 @@
         <w:pStyle w:val="NoSpacing"/>
       </w:pPr>
       <w:r>
-        <w:t>C:\Tech\Maven\Git&gt; git clone https://github.com/amtmody/demo.git</w:t>
+        <w:t xml:space="preserve">C:\Tech\Maven\Git&gt; </w:t>
+      </w:r>
+      <w:proofErr w:type="spellStart"/>
+      <w:r>
+        <w:t>git</w:t>
+      </w:r>
+      <w:proofErr w:type="spellEnd"/>
+      <w:r>
+        <w:t xml:space="preserve"> clone https://github.com/amtmody/demo.git</w:t>
       </w:r>
     </w:p>
     <w:p>
@@ -595,8 +847,13 @@
         <w:pStyle w:val="NoSpacing"/>
       </w:pPr>
       <w:r>
-        <w:t># demo</w:t>
-      </w:r>
+        <w:t xml:space="preserve"># </w:t>
+      </w:r>
+      <w:proofErr w:type="gramStart"/>
+      <w:r>
+        <w:t>demo</w:t>
+      </w:r>
+      <w:proofErr w:type="gramEnd"/>
     </w:p>
     <w:p>
       <w:pPr>
@@ -633,21 +890,36 @@
       <w:pPr>
         <w:pStyle w:val="NoSpacing"/>
       </w:pPr>
-      <w:r>
-        <w:t xml:space="preserve">git checkout -b feature-1 </w:t>
-      </w:r>
-    </w:p>
-    <w:p>
-      <w:pPr>
-        <w:pStyle w:val="NoSpacing"/>
-      </w:pPr>
-    </w:p>
-    <w:p>
-      <w:pPr>
-        <w:pStyle w:val="NoSpacing"/>
-      </w:pPr>
-      <w:r>
-        <w:t xml:space="preserve"># you are now in a branch, you can edit and create new files </w:t>
+      <w:proofErr w:type="spellStart"/>
+      <w:proofErr w:type="gramStart"/>
+      <w:r>
+        <w:t>git</w:t>
+      </w:r>
+      <w:proofErr w:type="spellEnd"/>
+      <w:proofErr w:type="gramEnd"/>
+      <w:r>
+        <w:t xml:space="preserve"> checkout -b feature-1 </w:t>
+      </w:r>
+    </w:p>
+    <w:p>
+      <w:pPr>
+        <w:pStyle w:val="NoSpacing"/>
+      </w:pPr>
+    </w:p>
+    <w:p>
+      <w:pPr>
+        <w:pStyle w:val="NoSpacing"/>
+      </w:pPr>
+      <w:r>
+        <w:t xml:space="preserve"># </w:t>
+      </w:r>
+      <w:proofErr w:type="gramStart"/>
+      <w:r>
+        <w:t>you</w:t>
+      </w:r>
+      <w:proofErr w:type="gramEnd"/>
+      <w:r>
+        <w:t xml:space="preserve"> are now in a branch, you can edit and create new files </w:t>
       </w:r>
     </w:p>
     <w:p>
@@ -656,8 +928,21 @@
       </w:pPr>
       <w:r>
         <w:tab/>
-        <w:t>C:\Tech\Maven\Git\demo [master ≡]&gt; git branch newfeature</w:t>
-      </w:r>
+        <w:t xml:space="preserve">C:\Tech\Maven\Git\demo [master ≡]&gt; </w:t>
+      </w:r>
+      <w:proofErr w:type="spellStart"/>
+      <w:r>
+        <w:t>git</w:t>
+      </w:r>
+      <w:proofErr w:type="spellEnd"/>
+      <w:r>
+        <w:t xml:space="preserve"> branch </w:t>
+      </w:r>
+      <w:proofErr w:type="spellStart"/>
+      <w:r>
+        <w:t>newfeature</w:t>
+      </w:r>
+      <w:proofErr w:type="spellEnd"/>
     </w:p>
     <w:p>
       <w:pPr>
@@ -665,8 +950,21 @@
         <w:ind w:firstLine="720"/>
       </w:pPr>
       <w:r>
-        <w:t>C:\Tech\Maven\Git\demo [master ≡]&gt; git checkout newfeature</w:t>
-      </w:r>
+        <w:t xml:space="preserve">C:\Tech\Maven\Git\demo [master ≡]&gt; </w:t>
+      </w:r>
+      <w:proofErr w:type="spellStart"/>
+      <w:r>
+        <w:t>git</w:t>
+      </w:r>
+      <w:proofErr w:type="spellEnd"/>
+      <w:r>
+        <w:t xml:space="preserve"> checkout </w:t>
+      </w:r>
+      <w:proofErr w:type="spellStart"/>
+      <w:r>
+        <w:t>newfeature</w:t>
+      </w:r>
+      <w:proofErr w:type="spellEnd"/>
     </w:p>
     <w:p>
       <w:pPr>
@@ -677,28 +975,50 @@
         </w:numPr>
       </w:pPr>
       <w:r>
-        <w:t>Switched to branch 'newfeature'</w:t>
-      </w:r>
-    </w:p>
-    <w:p>
-      <w:pPr>
-        <w:pStyle w:val="NoSpacing"/>
-      </w:pPr>
-    </w:p>
-    <w:p>
-      <w:pPr>
-        <w:pStyle w:val="NoSpacing"/>
-      </w:pPr>
-      <w:r>
-        <w:t xml:space="preserve">git add . </w:t>
-      </w:r>
-    </w:p>
-    <w:p>
-      <w:pPr>
-        <w:pStyle w:val="NoSpacing"/>
-      </w:pPr>
-      <w:r>
-        <w:t xml:space="preserve">git commit -am “new feature” </w:t>
+        <w:t>Switched to branch '</w:t>
+      </w:r>
+      <w:proofErr w:type="spellStart"/>
+      <w:r>
+        <w:t>newfeature</w:t>
+      </w:r>
+      <w:proofErr w:type="spellEnd"/>
+      <w:r>
+        <w:t>'</w:t>
+      </w:r>
+    </w:p>
+    <w:p>
+      <w:pPr>
+        <w:pStyle w:val="NoSpacing"/>
+      </w:pPr>
+    </w:p>
+    <w:p>
+      <w:pPr>
+        <w:pStyle w:val="NoSpacing"/>
+      </w:pPr>
+      <w:proofErr w:type="spellStart"/>
+      <w:proofErr w:type="gramStart"/>
+      <w:r>
+        <w:t>git</w:t>
+      </w:r>
+      <w:proofErr w:type="spellEnd"/>
+      <w:proofErr w:type="gramEnd"/>
+      <w:r>
+        <w:t xml:space="preserve"> add . </w:t>
+      </w:r>
+    </w:p>
+    <w:p>
+      <w:pPr>
+        <w:pStyle w:val="NoSpacing"/>
+      </w:pPr>
+      <w:proofErr w:type="spellStart"/>
+      <w:proofErr w:type="gramStart"/>
+      <w:r>
+        <w:t>git</w:t>
+      </w:r>
+      <w:proofErr w:type="spellEnd"/>
+      <w:proofErr w:type="gramEnd"/>
+      <w:r>
+        <w:t xml:space="preserve"> commit -am “new feature” </w:t>
       </w:r>
     </w:p>
     <w:p>
@@ -712,7 +1032,15 @@
       </w:pPr>
       <w:r>
         <w:tab/>
-        <w:t>C:\Tech\Maven\Git\demo [newfeature]&gt; ec</w:t>
+        <w:t>C:\Tech\Maven\Git\demo [</w:t>
+      </w:r>
+      <w:proofErr w:type="spellStart"/>
+      <w:r>
+        <w:t>newfeature</w:t>
+      </w:r>
+      <w:proofErr w:type="spellEnd"/>
+      <w:r>
+        <w:t>]&gt; ec</w:t>
       </w:r>
       <w:r>
         <w:t xml:space="preserve">ho "new feature" &gt; feature.txt </w:t>
@@ -730,7 +1058,33 @@
         <w:ind w:firstLine="720"/>
       </w:pPr>
       <w:r>
-        <w:t>C:\Tech\Maven\Git\demo [newfeature +1 ~0 -0 !]&gt; git add feature.txt</w:t>
+        <w:t>C:\Tech\Maven\Git\demo [</w:t>
+      </w:r>
+      <w:proofErr w:type="spellStart"/>
+      <w:r>
+        <w:t>newfeature</w:t>
+      </w:r>
+      <w:proofErr w:type="spellEnd"/>
+      <w:r>
+        <w:t xml:space="preserve"> +1 ~0 -</w:t>
+      </w:r>
+      <w:proofErr w:type="gramStart"/>
+      <w:r>
+        <w:t>0 !]</w:t>
+      </w:r>
+      <w:proofErr w:type="gramEnd"/>
+      <w:r>
+        <w:t xml:space="preserve">&gt; </w:t>
+      </w:r>
+      <w:proofErr w:type="spellStart"/>
+      <w:proofErr w:type="gramStart"/>
+      <w:r>
+        <w:t>git</w:t>
+      </w:r>
+      <w:proofErr w:type="spellEnd"/>
+      <w:proofErr w:type="gramEnd"/>
+      <w:r>
+        <w:t xml:space="preserve"> add feature.txt</w:t>
       </w:r>
     </w:p>
     <w:p>
@@ -739,7 +1093,23 @@
         <w:ind w:firstLine="720"/>
       </w:pPr>
       <w:r>
-        <w:t>C:\Tech\Maven\Git\demo [newfeature +1 ~0 -0 ~]&gt; git commit -m "added feature.txt"</w:t>
+        <w:t>C:\Tech\Maven\Git\demo [</w:t>
+      </w:r>
+      <w:proofErr w:type="spellStart"/>
+      <w:r>
+        <w:t>newfeature</w:t>
+      </w:r>
+      <w:proofErr w:type="spellEnd"/>
+      <w:r>
+        <w:t xml:space="preserve"> +1 ~0 -0 ~]&gt; </w:t>
+      </w:r>
+      <w:proofErr w:type="spellStart"/>
+      <w:r>
+        <w:t>git</w:t>
+      </w:r>
+      <w:proofErr w:type="spellEnd"/>
+      <w:r>
+        <w:t xml:space="preserve"> commit -m "added feature.txt"</w:t>
       </w:r>
     </w:p>
     <w:p>
@@ -748,8 +1118,29 @@
         <w:ind w:firstLine="720"/>
       </w:pPr>
       <w:r>
-        <w:t>C:\Tech\Maven\Git\demo [newfeature]&gt; git push origin newfeature</w:t>
-      </w:r>
+        <w:t>C:\Tech\Maven\Git\demo [</w:t>
+      </w:r>
+      <w:proofErr w:type="spellStart"/>
+      <w:r>
+        <w:t>newfeature</w:t>
+      </w:r>
+      <w:proofErr w:type="spellEnd"/>
+      <w:r>
+        <w:t xml:space="preserve">]&gt; </w:t>
+      </w:r>
+      <w:proofErr w:type="spellStart"/>
+      <w:r>
+        <w:t>git</w:t>
+      </w:r>
+      <w:proofErr w:type="spellEnd"/>
+      <w:r>
+        <w:t xml:space="preserve"> push origin </w:t>
+      </w:r>
+      <w:proofErr w:type="spellStart"/>
+      <w:r>
+        <w:t>newfeature</w:t>
+      </w:r>
+      <w:proofErr w:type="spellEnd"/>
     </w:p>
     <w:p>
       <w:pPr>
@@ -773,37 +1164,74 @@
       <w:pPr>
         <w:pStyle w:val="NoSpacing"/>
       </w:pPr>
-      <w:r>
-        <w:t xml:space="preserve">git checkout master </w:t>
-      </w:r>
-    </w:p>
-    <w:p>
-      <w:pPr>
-        <w:pStyle w:val="NoSpacing"/>
-      </w:pPr>
-      <w:r>
-        <w:t xml:space="preserve">git merge feature-1 </w:t>
-      </w:r>
-    </w:p>
-    <w:p>
-      <w:pPr>
-        <w:pStyle w:val="NoSpacing"/>
-      </w:pPr>
-      <w:r>
-        <w:t xml:space="preserve">git push </w:t>
-      </w:r>
-    </w:p>
-    <w:p>
-      <w:pPr>
-        <w:pStyle w:val="NoSpacing"/>
-      </w:pPr>
-    </w:p>
-    <w:p>
-      <w:pPr>
-        <w:pStyle w:val="NoSpacing"/>
-      </w:pPr>
-      <w:r>
-        <w:t>C:\Tech\Maven\Git\demo [newfeature]&gt; git checkout master</w:t>
+      <w:proofErr w:type="spellStart"/>
+      <w:proofErr w:type="gramStart"/>
+      <w:r>
+        <w:t>git</w:t>
+      </w:r>
+      <w:proofErr w:type="spellEnd"/>
+      <w:proofErr w:type="gramEnd"/>
+      <w:r>
+        <w:t xml:space="preserve"> checkout master </w:t>
+      </w:r>
+    </w:p>
+    <w:p>
+      <w:pPr>
+        <w:pStyle w:val="NoSpacing"/>
+      </w:pPr>
+      <w:proofErr w:type="spellStart"/>
+      <w:proofErr w:type="gramStart"/>
+      <w:r>
+        <w:t>git</w:t>
+      </w:r>
+      <w:proofErr w:type="spellEnd"/>
+      <w:proofErr w:type="gramEnd"/>
+      <w:r>
+        <w:t xml:space="preserve"> merge feature-1 </w:t>
+      </w:r>
+    </w:p>
+    <w:p>
+      <w:pPr>
+        <w:pStyle w:val="NoSpacing"/>
+      </w:pPr>
+      <w:proofErr w:type="spellStart"/>
+      <w:proofErr w:type="gramStart"/>
+      <w:r>
+        <w:t>git</w:t>
+      </w:r>
+      <w:proofErr w:type="spellEnd"/>
+      <w:proofErr w:type="gramEnd"/>
+      <w:r>
+        <w:t xml:space="preserve"> push </w:t>
+      </w:r>
+    </w:p>
+    <w:p>
+      <w:pPr>
+        <w:pStyle w:val="NoSpacing"/>
+      </w:pPr>
+    </w:p>
+    <w:p>
+      <w:pPr>
+        <w:pStyle w:val="NoSpacing"/>
+      </w:pPr>
+      <w:r>
+        <w:t>C:\Tech\Maven\Git\demo [</w:t>
+      </w:r>
+      <w:proofErr w:type="spellStart"/>
+      <w:r>
+        <w:t>newfeature</w:t>
+      </w:r>
+      <w:proofErr w:type="spellEnd"/>
+      <w:r>
+        <w:t xml:space="preserve">]&gt; </w:t>
+      </w:r>
+      <w:proofErr w:type="spellStart"/>
+      <w:r>
+        <w:t>git</w:t>
+      </w:r>
+      <w:proofErr w:type="spellEnd"/>
+      <w:r>
+        <w:t xml:space="preserve"> checkout master</w:t>
       </w:r>
     </w:p>
     <w:p>
@@ -823,15 +1251,36 @@
         <w:pStyle w:val="NoSpacing"/>
       </w:pPr>
       <w:r>
-        <w:t>C:\Tech\Maven\Git\demo [master ≡]&gt; git merge newfeature</w:t>
-      </w:r>
-    </w:p>
-    <w:p>
-      <w:pPr>
-        <w:pStyle w:val="NoSpacing"/>
-      </w:pPr>
-      <w:r>
-        <w:t>C:\Tech\Maven\Git\demo [master ↑]&gt; git push</w:t>
+        <w:t xml:space="preserve">C:\Tech\Maven\Git\demo [master ≡]&gt; </w:t>
+      </w:r>
+      <w:proofErr w:type="spellStart"/>
+      <w:r>
+        <w:t>git</w:t>
+      </w:r>
+      <w:proofErr w:type="spellEnd"/>
+      <w:r>
+        <w:t xml:space="preserve"> merge </w:t>
+      </w:r>
+      <w:proofErr w:type="spellStart"/>
+      <w:r>
+        <w:t>newfeature</w:t>
+      </w:r>
+      <w:proofErr w:type="spellEnd"/>
+    </w:p>
+    <w:p>
+      <w:pPr>
+        <w:pStyle w:val="NoSpacing"/>
+      </w:pPr>
+      <w:r>
+        <w:t xml:space="preserve">C:\Tech\Maven\Git\demo [master ↑]&gt; </w:t>
+      </w:r>
+      <w:proofErr w:type="spellStart"/>
+      <w:r>
+        <w:t>git</w:t>
+      </w:r>
+      <w:proofErr w:type="spellEnd"/>
+      <w:r>
+        <w:t xml:space="preserve"> push</w:t>
       </w:r>
       <w:r>
         <w:t xml:space="preserve"> origin master</w:t>
@@ -859,9 +1308,16 @@
       <w:pPr>
         <w:pStyle w:val="NoSpacing"/>
       </w:pPr>
+      <w:proofErr w:type="spellStart"/>
+      <w:proofErr w:type="gramStart"/>
       <w:r>
         <w:lastRenderedPageBreak/>
-        <w:t xml:space="preserve">git branch -a </w:t>
+        <w:t>git</w:t>
+      </w:r>
+      <w:proofErr w:type="spellEnd"/>
+      <w:proofErr w:type="gramEnd"/>
+      <w:r>
+        <w:t xml:space="preserve"> branch -a </w:t>
       </w:r>
     </w:p>
     <w:p>
@@ -870,7 +1326,23 @@
       </w:pPr>
       <w:r>
         <w:tab/>
-        <w:t>C:\Tech\Maven\Git\demo [newfeature]&gt; git branch</w:t>
+        <w:t>C:\Tech\Maven\Git\demo [</w:t>
+      </w:r>
+      <w:proofErr w:type="spellStart"/>
+      <w:r>
+        <w:t>newfeature</w:t>
+      </w:r>
+      <w:proofErr w:type="spellEnd"/>
+      <w:r>
+        <w:t xml:space="preserve">]&gt; </w:t>
+      </w:r>
+      <w:proofErr w:type="spellStart"/>
+      <w:r>
+        <w:t>git</w:t>
+      </w:r>
+      <w:proofErr w:type="spellEnd"/>
+      <w:r>
+        <w:t xml:space="preserve"> branch</w:t>
       </w:r>
     </w:p>
     <w:p>
@@ -882,8 +1354,13 @@
       </w:r>
       <w:r>
         <w:tab/>
-        <w:t xml:space="preserve"> master</w:t>
-      </w:r>
+        <w:t xml:space="preserve"> </w:t>
+      </w:r>
+      <w:proofErr w:type="gramStart"/>
+      <w:r>
+        <w:t>master</w:t>
+      </w:r>
+      <w:proofErr w:type="gramEnd"/>
     </w:p>
     <w:p>
       <w:pPr>
@@ -891,8 +1368,15 @@
         <w:ind w:firstLine="720"/>
       </w:pPr>
       <w:r>
-        <w:t>* newfeature</w:t>
-      </w:r>
+        <w:t xml:space="preserve">* </w:t>
+      </w:r>
+      <w:proofErr w:type="spellStart"/>
+      <w:proofErr w:type="gramStart"/>
+      <w:r>
+        <w:t>newfeature</w:t>
+      </w:r>
+      <w:proofErr w:type="spellEnd"/>
+      <w:proofErr w:type="gramEnd"/>
     </w:p>
     <w:p>
       <w:pPr>
@@ -917,7 +1401,27 @@
           <w:sz w:val="18"/>
           <w:szCs w:val="18"/>
         </w:rPr>
-        <w:t>$ git branch -a</w:t>
+        <w:t xml:space="preserve">$ </w:t>
+      </w:r>
+      <w:proofErr w:type="spellStart"/>
+      <w:proofErr w:type="gramStart"/>
+      <w:r>
+        <w:rPr>
+          <w:rFonts w:ascii="Lucida Console" w:hAnsi="Lucida Console" w:cs="Lucida Console"/>
+          <w:sz w:val="18"/>
+          <w:szCs w:val="18"/>
+        </w:rPr>
+        <w:t>git</w:t>
+      </w:r>
+      <w:proofErr w:type="spellEnd"/>
+      <w:proofErr w:type="gramEnd"/>
+      <w:r>
+        <w:rPr>
+          <w:rFonts w:ascii="Lucida Console" w:hAnsi="Lucida Console" w:cs="Lucida Console"/>
+          <w:sz w:val="18"/>
+          <w:szCs w:val="18"/>
+        </w:rPr>
+        <w:t xml:space="preserve"> branch -a</w:t>
       </w:r>
     </w:p>
     <w:p>
@@ -941,6 +1445,7 @@
         </w:rPr>
         <w:t xml:space="preserve">* </w:t>
       </w:r>
+      <w:proofErr w:type="gramStart"/>
       <w:r>
         <w:rPr>
           <w:rFonts w:ascii="Lucida Console" w:hAnsi="Lucida Console" w:cs="Lucida Console"/>
@@ -950,6 +1455,7 @@
         </w:rPr>
         <w:t>master</w:t>
       </w:r>
+      <w:proofErr w:type="gramEnd"/>
     </w:p>
     <w:p>
       <w:pPr>
@@ -969,8 +1475,20 @@
           <w:sz w:val="18"/>
           <w:szCs w:val="18"/>
         </w:rPr>
-        <w:t xml:space="preserve">  testFeature</w:t>
-      </w:r>
+        <w:t xml:space="preserve">  </w:t>
+      </w:r>
+      <w:proofErr w:type="spellStart"/>
+      <w:proofErr w:type="gramStart"/>
+      <w:r>
+        <w:rPr>
+          <w:rFonts w:ascii="Lucida Console" w:hAnsi="Lucida Console" w:cs="Lucida Console"/>
+          <w:sz w:val="18"/>
+          <w:szCs w:val="18"/>
+        </w:rPr>
+        <w:t>testFeature</w:t>
+      </w:r>
+      <w:proofErr w:type="spellEnd"/>
+      <w:proofErr w:type="gramEnd"/>
     </w:p>
     <w:p>
       <w:pPr>
@@ -993,6 +1511,7 @@
         </w:rPr>
         <w:t xml:space="preserve">  </w:t>
       </w:r>
+      <w:proofErr w:type="gramStart"/>
       <w:r>
         <w:rPr>
           <w:rFonts w:ascii="Lucida Console" w:hAnsi="Lucida Console" w:cs="Lucida Console"/>
@@ -1002,6 +1521,7 @@
         </w:rPr>
         <w:t>remotes/origin/master</w:t>
       </w:r>
+      <w:proofErr w:type="gramEnd"/>
     </w:p>
     <w:p>
       <w:pPr>
@@ -1024,6 +1544,7 @@
         </w:rPr>
         <w:t xml:space="preserve">  </w:t>
       </w:r>
+      <w:proofErr w:type="gramStart"/>
       <w:r>
         <w:rPr>
           <w:rFonts w:ascii="Lucida Console" w:hAnsi="Lucida Console" w:cs="Lucida Console"/>
@@ -1031,8 +1552,20 @@
           <w:sz w:val="18"/>
           <w:szCs w:val="18"/>
         </w:rPr>
-        <w:t>remotes/origin/testFeature</w:t>
-      </w:r>
+        <w:t>remotes/origin/</w:t>
+      </w:r>
+      <w:proofErr w:type="spellStart"/>
+      <w:r>
+        <w:rPr>
+          <w:rFonts w:ascii="Lucida Console" w:hAnsi="Lucida Console" w:cs="Lucida Console"/>
+          <w:color w:val="BF0000"/>
+          <w:sz w:val="18"/>
+          <w:szCs w:val="18"/>
+        </w:rPr>
+        <w:t>testFeature</w:t>
+      </w:r>
+      <w:proofErr w:type="spellEnd"/>
+      <w:proofErr w:type="gramEnd"/>
     </w:p>
     <w:p>
       <w:pPr>
@@ -1061,8 +1594,15 @@
       <w:pPr>
         <w:pStyle w:val="NoSpacing"/>
       </w:pPr>
-      <w:r>
-        <w:t xml:space="preserve">git branch -d feature-x </w:t>
+      <w:proofErr w:type="spellStart"/>
+      <w:proofErr w:type="gramStart"/>
+      <w:r>
+        <w:t>git</w:t>
+      </w:r>
+      <w:proofErr w:type="spellEnd"/>
+      <w:proofErr w:type="gramEnd"/>
+      <w:r>
+        <w:t xml:space="preserve"> branch -d feature-x </w:t>
       </w:r>
       <w:r>
         <w:sym w:font="Wingdings" w:char="F0E0"/>
@@ -1075,8 +1615,15 @@
       <w:pPr>
         <w:pStyle w:val="NoSpacing"/>
       </w:pPr>
-      <w:r>
-        <w:t>git push origin --delete feature-x</w:t>
+      <w:proofErr w:type="spellStart"/>
+      <w:proofErr w:type="gramStart"/>
+      <w:r>
+        <w:t>git</w:t>
+      </w:r>
+      <w:proofErr w:type="spellEnd"/>
+      <w:proofErr w:type="gramEnd"/>
+      <w:r>
+        <w:t xml:space="preserve"> push origin --delete feature-x</w:t>
       </w:r>
       <w:r>
         <w:t xml:space="preserve"> </w:t>
@@ -1110,8 +1657,15 @@
       <w:pPr>
         <w:pStyle w:val="NoSpacing"/>
       </w:pPr>
-      <w:r>
-        <w:t xml:space="preserve">git checkout feature-x </w:t>
+      <w:proofErr w:type="spellStart"/>
+      <w:proofErr w:type="gramStart"/>
+      <w:r>
+        <w:t>git</w:t>
+      </w:r>
+      <w:proofErr w:type="spellEnd"/>
+      <w:proofErr w:type="gramEnd"/>
+      <w:r>
+        <w:t xml:space="preserve"> checkout feature-x </w:t>
       </w:r>
     </w:p>
     <w:p>
@@ -1139,8 +1693,15 @@
       <w:pPr>
         <w:pStyle w:val="NoSpacing"/>
       </w:pPr>
-      <w:r>
-        <w:t xml:space="preserve">git checkout master </w:t>
+      <w:proofErr w:type="spellStart"/>
+      <w:proofErr w:type="gramStart"/>
+      <w:r>
+        <w:t>git</w:t>
+      </w:r>
+      <w:proofErr w:type="spellEnd"/>
+      <w:proofErr w:type="gramEnd"/>
+      <w:r>
+        <w:t xml:space="preserve"> checkout master </w:t>
       </w:r>
     </w:p>
     <w:p>
@@ -1149,7 +1710,23 @@
       </w:pPr>
       <w:r>
         <w:tab/>
-        <w:t>E.g.: C:\Tech\Maven\Git\demo [newfeature]&gt; git checkout master</w:t>
+        <w:t>E.g.: C:\Tech\Maven\Git\demo [</w:t>
+      </w:r>
+      <w:proofErr w:type="spellStart"/>
+      <w:r>
+        <w:t>newfeature</w:t>
+      </w:r>
+      <w:proofErr w:type="spellEnd"/>
+      <w:r>
+        <w:t xml:space="preserve">]&gt; </w:t>
+      </w:r>
+      <w:proofErr w:type="spellStart"/>
+      <w:r>
+        <w:t>git</w:t>
+      </w:r>
+      <w:proofErr w:type="spellEnd"/>
+      <w:r>
+        <w:t xml:space="preserve"> checkout master</w:t>
       </w:r>
     </w:p>
     <w:p>
@@ -1180,8 +1757,15 @@
       <w:pPr>
         <w:pStyle w:val="NoSpacing"/>
       </w:pPr>
-      <w:r>
-        <w:t xml:space="preserve">git remote -v </w:t>
+      <w:proofErr w:type="spellStart"/>
+      <w:proofErr w:type="gramStart"/>
+      <w:r>
+        <w:t>git</w:t>
+      </w:r>
+      <w:proofErr w:type="spellEnd"/>
+      <w:proofErr w:type="gramEnd"/>
+      <w:r>
+        <w:t xml:space="preserve"> remote -v </w:t>
       </w:r>
     </w:p>
     <w:p>
@@ -1190,7 +1774,15 @@
       </w:pPr>
       <w:r>
         <w:tab/>
-        <w:t>C:\Tech\Maven\Git\demo [master ≡]&gt; git remote -v</w:t>
+        <w:t xml:space="preserve">C:\Tech\Maven\Git\demo [master ≡]&gt; </w:t>
+      </w:r>
+      <w:proofErr w:type="spellStart"/>
+      <w:r>
+        <w:t>git</w:t>
+      </w:r>
+      <w:proofErr w:type="spellEnd"/>
+      <w:r>
+        <w:t xml:space="preserve"> remote -v</w:t>
       </w:r>
     </w:p>
     <w:p>
@@ -1198,8 +1790,13 @@
         <w:pStyle w:val="NoSpacing"/>
         <w:ind w:firstLine="720"/>
       </w:pPr>
-      <w:r>
-        <w:t>origin  https://github.com/amtmody/demo.git (fetch)</w:t>
+      <w:proofErr w:type="gramStart"/>
+      <w:r>
+        <w:t>origin  https</w:t>
+      </w:r>
+      <w:proofErr w:type="gramEnd"/>
+      <w:r>
+        <w:t>://github.com/amtmody/demo.git (fetch)</w:t>
       </w:r>
     </w:p>
     <w:p>
@@ -1207,8 +1804,13 @@
         <w:pStyle w:val="NoSpacing"/>
         <w:ind w:firstLine="720"/>
       </w:pPr>
-      <w:r>
-        <w:t>origin  https://github.com/amtmody/demo.git (push)</w:t>
+      <w:proofErr w:type="gramStart"/>
+      <w:r>
+        <w:t>origin  https</w:t>
+      </w:r>
+      <w:proofErr w:type="gramEnd"/>
+      <w:r>
+        <w:t>://github.com/amtmody/demo.git (push)</w:t>
       </w:r>
     </w:p>
     <w:p>
@@ -1249,16 +1851,46 @@
       <w:pPr>
         <w:pStyle w:val="NoSpacing"/>
       </w:pPr>
-      <w:r>
-        <w:t xml:space="preserve">git remote remove origin </w:t>
-      </w:r>
-    </w:p>
-    <w:p>
-      <w:pPr>
-        <w:pStyle w:val="NoSpacing"/>
-      </w:pPr>
-      <w:r>
-        <w:t xml:space="preserve">git remote add origin git@github.com:yourlogin/your-repo.git </w:t>
+      <w:proofErr w:type="spellStart"/>
+      <w:proofErr w:type="gramStart"/>
+      <w:r>
+        <w:t>git</w:t>
+      </w:r>
+      <w:proofErr w:type="spellEnd"/>
+      <w:proofErr w:type="gramEnd"/>
+      <w:r>
+        <w:t xml:space="preserve"> remote remove origin </w:t>
+      </w:r>
+    </w:p>
+    <w:p>
+      <w:pPr>
+        <w:pStyle w:val="NoSpacing"/>
+      </w:pPr>
+      <w:proofErr w:type="spellStart"/>
+      <w:proofErr w:type="gramStart"/>
+      <w:r>
+        <w:t>git</w:t>
+      </w:r>
+      <w:proofErr w:type="spellEnd"/>
+      <w:proofErr w:type="gramEnd"/>
+      <w:r>
+        <w:t xml:space="preserve"> remote add origin </w:t>
+      </w:r>
+      <w:proofErr w:type="spellStart"/>
+      <w:r>
+        <w:t>git@github.com:yourlogin</w:t>
+      </w:r>
+      <w:proofErr w:type="spellEnd"/>
+      <w:r>
+        <w:t>/your-</w:t>
+      </w:r>
+      <w:proofErr w:type="spellStart"/>
+      <w:r>
+        <w:t>repo.git</w:t>
+      </w:r>
+      <w:proofErr w:type="spellEnd"/>
+      <w:r>
+        <w:t xml:space="preserve"> </w:t>
       </w:r>
     </w:p>
     <w:p>
@@ -1286,13 +1918,25 @@
           <w:szCs w:val="18"/>
         </w:rPr>
       </w:pPr>
+      <w:proofErr w:type="spellStart"/>
+      <w:proofErr w:type="gramStart"/>
       <w:r>
         <w:rPr>
           <w:rFonts w:ascii="Lucida Console" w:hAnsi="Lucida Console" w:cs="Lucida Console"/>
           <w:sz w:val="18"/>
           <w:szCs w:val="18"/>
         </w:rPr>
-        <w:t xml:space="preserve">git remote add origin </w:t>
+        <w:t>git</w:t>
+      </w:r>
+      <w:proofErr w:type="spellEnd"/>
+      <w:proofErr w:type="gramEnd"/>
+      <w:r>
+        <w:rPr>
+          <w:rFonts w:ascii="Lucida Console" w:hAnsi="Lucida Console" w:cs="Lucida Console"/>
+          <w:sz w:val="18"/>
+          <w:szCs w:val="18"/>
+        </w:rPr>
+        <w:t xml:space="preserve"> remote add origin </w:t>
       </w:r>
       <w:hyperlink r:id="rId10" w:history="1">
         <w:r>
@@ -1318,21 +1962,68 @@
           <w:szCs w:val="18"/>
         </w:rPr>
       </w:pPr>
+      <w:proofErr w:type="spellStart"/>
+      <w:proofErr w:type="gramStart"/>
       <w:r>
         <w:rPr>
           <w:rFonts w:ascii="Lucida Console" w:hAnsi="Lucida Console" w:cs="Lucida Console"/>
           <w:sz w:val="18"/>
           <w:szCs w:val="18"/>
         </w:rPr>
-        <w:t>git remote add origin git@github.com:amtmody/test.git</w:t>
-      </w:r>
-    </w:p>
-    <w:p>
-      <w:pPr>
-        <w:pStyle w:val="NoSpacing"/>
-      </w:pPr>
-      <w:r>
-        <w:t xml:space="preserve">git remote add origin </w:t>
+        <w:t>git</w:t>
+      </w:r>
+      <w:proofErr w:type="spellEnd"/>
+      <w:proofErr w:type="gramEnd"/>
+      <w:r>
+        <w:rPr>
+          <w:rFonts w:ascii="Lucida Console" w:hAnsi="Lucida Console" w:cs="Lucida Console"/>
+          <w:sz w:val="18"/>
+          <w:szCs w:val="18"/>
+        </w:rPr>
+        <w:t xml:space="preserve"> remote add origin </w:t>
+      </w:r>
+      <w:proofErr w:type="spellStart"/>
+      <w:r>
+        <w:rPr>
+          <w:rFonts w:ascii="Lucida Console" w:hAnsi="Lucida Console" w:cs="Lucida Console"/>
+          <w:sz w:val="18"/>
+          <w:szCs w:val="18"/>
+        </w:rPr>
+        <w:t>git@github.com:amtmody</w:t>
+      </w:r>
+      <w:proofErr w:type="spellEnd"/>
+      <w:r>
+        <w:rPr>
+          <w:rFonts w:ascii="Lucida Console" w:hAnsi="Lucida Console" w:cs="Lucida Console"/>
+          <w:sz w:val="18"/>
+          <w:szCs w:val="18"/>
+        </w:rPr>
+        <w:t>/</w:t>
+      </w:r>
+      <w:proofErr w:type="spellStart"/>
+      <w:r>
+        <w:rPr>
+          <w:rFonts w:ascii="Lucida Console" w:hAnsi="Lucida Console" w:cs="Lucida Console"/>
+          <w:sz w:val="18"/>
+          <w:szCs w:val="18"/>
+        </w:rPr>
+        <w:t>test.git</w:t>
+      </w:r>
+      <w:proofErr w:type="spellEnd"/>
+    </w:p>
+    <w:p>
+      <w:pPr>
+        <w:pStyle w:val="NoSpacing"/>
+      </w:pPr>
+      <w:proofErr w:type="spellStart"/>
+      <w:proofErr w:type="gramStart"/>
+      <w:r>
+        <w:t>git</w:t>
+      </w:r>
+      <w:proofErr w:type="spellEnd"/>
+      <w:proofErr w:type="gramEnd"/>
+      <w:r>
+        <w:t xml:space="preserve"> remote add origin </w:t>
       </w:r>
       <w:r>
         <w:t>https://ghdp1.devops.iconectiv.com/NPC/npc_uae_temp_bin.git</w:t>
@@ -1363,19 +2054,35 @@
           <w:b/>
         </w:rPr>
       </w:pPr>
+      <w:proofErr w:type="spellStart"/>
       <w:r>
         <w:rPr>
           <w:b/>
         </w:rPr>
-        <w:t>Git Extension and IDE plugin</w:t>
-      </w:r>
-    </w:p>
-    <w:p>
-      <w:pPr>
-        <w:pStyle w:val="NoSpacing"/>
-      </w:pPr>
-      <w:r>
-        <w:t>Install Git client and IDE plugin:</w:t>
+        <w:t>Git</w:t>
+      </w:r>
+      <w:proofErr w:type="spellEnd"/>
+      <w:r>
+        <w:rPr>
+          <w:b/>
+        </w:rPr>
+        <w:t xml:space="preserve"> Extension and IDE plugin</w:t>
+      </w:r>
+    </w:p>
+    <w:p>
+      <w:pPr>
+        <w:pStyle w:val="NoSpacing"/>
+      </w:pPr>
+      <w:r>
+        <w:t xml:space="preserve">Install </w:t>
+      </w:r>
+      <w:proofErr w:type="spellStart"/>
+      <w:r>
+        <w:t>Git</w:t>
+      </w:r>
+      <w:proofErr w:type="spellEnd"/>
+      <w:r>
+        <w:t xml:space="preserve"> client and IDE plugin:</w:t>
       </w:r>
     </w:p>
     <w:p>
@@ -1387,23 +2094,62 @@
       </w:r>
       <w:r>
         <w:tab/>
-        <w:t>install git client: https://code.google.com/p/gitextensions/</w:t>
-      </w:r>
-    </w:p>
-    <w:p>
-      <w:pPr>
-        <w:pStyle w:val="NoSpacing"/>
-      </w:pPr>
-      <w:r>
-        <w:t>Note: select install MSysGit and KDiff3</w:t>
-      </w:r>
-    </w:p>
-    <w:p>
-      <w:pPr>
-        <w:pStyle w:val="NoSpacing"/>
-      </w:pPr>
-      <w:r>
-        <w:t xml:space="preserve">        select OpenSSH as SSH client</w:t>
+      </w:r>
+      <w:proofErr w:type="gramStart"/>
+      <w:r>
+        <w:t>install</w:t>
+      </w:r>
+      <w:proofErr w:type="gramEnd"/>
+      <w:r>
+        <w:t xml:space="preserve"> </w:t>
+      </w:r>
+      <w:proofErr w:type="spellStart"/>
+      <w:r>
+        <w:t>git</w:t>
+      </w:r>
+      <w:proofErr w:type="spellEnd"/>
+      <w:r>
+        <w:t xml:space="preserve"> client: https://code.google.com/p/gitextensions/</w:t>
+      </w:r>
+    </w:p>
+    <w:p>
+      <w:pPr>
+        <w:pStyle w:val="NoSpacing"/>
+      </w:pPr>
+      <w:r>
+        <w:t xml:space="preserve">Note: select install </w:t>
+      </w:r>
+      <w:proofErr w:type="spellStart"/>
+      <w:r>
+        <w:t>MSysGit</w:t>
+      </w:r>
+      <w:proofErr w:type="spellEnd"/>
+      <w:r>
+        <w:t xml:space="preserve"> and KDiff3</w:t>
+      </w:r>
+    </w:p>
+    <w:p>
+      <w:pPr>
+        <w:pStyle w:val="NoSpacing"/>
+      </w:pPr>
+      <w:r>
+        <w:t xml:space="preserve">        </w:t>
+      </w:r>
+      <w:proofErr w:type="gramStart"/>
+      <w:r>
+        <w:t>select</w:t>
+      </w:r>
+      <w:proofErr w:type="gramEnd"/>
+      <w:r>
+        <w:t xml:space="preserve"> </w:t>
+      </w:r>
+      <w:proofErr w:type="spellStart"/>
+      <w:r>
+        <w:t>OpenSSH</w:t>
+      </w:r>
+      <w:proofErr w:type="spellEnd"/>
+      <w:r>
+        <w:t xml:space="preserve"> as SSH client</w:t>
       </w:r>
     </w:p>
     <w:p>
@@ -1431,7 +2177,22 @@
       </w:r>
       <w:r>
         <w:tab/>
-        <w:t>install git eclipse plugin</w:t>
+      </w:r>
+      <w:proofErr w:type="gramStart"/>
+      <w:r>
+        <w:t>install</w:t>
+      </w:r>
+      <w:proofErr w:type="gramEnd"/>
+      <w:r>
+        <w:t xml:space="preserve"> </w:t>
+      </w:r>
+      <w:proofErr w:type="spellStart"/>
+      <w:r>
+        <w:t>git</w:t>
+      </w:r>
+      <w:proofErr w:type="spellEnd"/>
+      <w:r>
+        <w:t xml:space="preserve"> eclipse plugin</w:t>
       </w:r>
     </w:p>
     <w:p>
@@ -1456,7 +2217,33 @@
       </w:r>
       <w:r>
         <w:tab/>
-        <w:t xml:space="preserve">Create ssh key: ssh-keygen -t rsa     </w:t>
+        <w:t xml:space="preserve">Create </w:t>
+      </w:r>
+      <w:proofErr w:type="spellStart"/>
+      <w:proofErr w:type="gramStart"/>
+      <w:r>
+        <w:t>ssh</w:t>
+      </w:r>
+      <w:proofErr w:type="spellEnd"/>
+      <w:proofErr w:type="gramEnd"/>
+      <w:r>
+        <w:t xml:space="preserve"> key: </w:t>
+      </w:r>
+      <w:proofErr w:type="spellStart"/>
+      <w:r>
+        <w:t>ssh-keygen</w:t>
+      </w:r>
+      <w:proofErr w:type="spellEnd"/>
+      <w:r>
+        <w:t xml:space="preserve"> -t </w:t>
+      </w:r>
+      <w:proofErr w:type="spellStart"/>
+      <w:r>
+        <w:t>rsa</w:t>
+      </w:r>
+      <w:proofErr w:type="spellEnd"/>
+      <w:r>
+        <w:t xml:space="preserve">     </w:t>
       </w:r>
     </w:p>
     <w:p>
@@ -1480,7 +2267,15 @@
       </w:r>
       <w:r>
         <w:tab/>
-        <w:t>If you need access from multiple machines, just copy the id_rsa and id_rsa.pub files</w:t>
+        <w:t xml:space="preserve">If you need access from multiple machines, just copy the </w:t>
+      </w:r>
+      <w:proofErr w:type="spellStart"/>
+      <w:r>
+        <w:t>id_rsa</w:t>
+      </w:r>
+      <w:proofErr w:type="spellEnd"/>
+      <w:r>
+        <w:t xml:space="preserve"> and id_rsa.pub files</w:t>
       </w:r>
     </w:p>
     <w:p>
@@ -1492,7 +2287,22 @@
       </w:r>
       <w:r>
         <w:tab/>
-        <w:t>send me your id_rsa.pub file located in ~/.ssh directory   (Please rename the pub to match your email, for example echang.pub)</w:t>
+      </w:r>
+      <w:proofErr w:type="gramStart"/>
+      <w:r>
+        <w:t>send</w:t>
+      </w:r>
+      <w:proofErr w:type="gramEnd"/>
+      <w:r>
+        <w:t xml:space="preserve"> me your id_rsa.pub file located in ~/.</w:t>
+      </w:r>
+      <w:proofErr w:type="spellStart"/>
+      <w:r>
+        <w:t>ssh</w:t>
+      </w:r>
+      <w:proofErr w:type="spellEnd"/>
+      <w:r>
+        <w:t xml:space="preserve"> directory   (Please rename the pub to match your email, for example echang.pub)</w:t>
       </w:r>
     </w:p>
     <w:p>
@@ -1504,7 +2314,49 @@
       </w:r>
       <w:r>
         <w:tab/>
-        <w:t>Start gitextension program, open  Tools -&gt; Settings page, go to Git Config section and set name, email. mergetool (kdiff3) etc.</w:t>
+        <w:t xml:space="preserve">Start </w:t>
+      </w:r>
+      <w:proofErr w:type="spellStart"/>
+      <w:r>
+        <w:t>gitextension</w:t>
+      </w:r>
+      <w:proofErr w:type="spellEnd"/>
+      <w:r>
+        <w:t xml:space="preserve"> program, </w:t>
+      </w:r>
+      <w:proofErr w:type="gramStart"/>
+      <w:r>
+        <w:t>open  Tools</w:t>
+      </w:r>
+      <w:proofErr w:type="gramEnd"/>
+      <w:r>
+        <w:t xml:space="preserve"> -&gt; Settings page, go to </w:t>
+      </w:r>
+      <w:proofErr w:type="spellStart"/>
+      <w:r>
+        <w:t>Git</w:t>
+      </w:r>
+      <w:proofErr w:type="spellEnd"/>
+      <w:r>
+        <w:t xml:space="preserve"> </w:t>
+      </w:r>
+      <w:proofErr w:type="spellStart"/>
+      <w:r>
+        <w:t>Config</w:t>
+      </w:r>
+      <w:proofErr w:type="spellEnd"/>
+      <w:r>
+        <w:t xml:space="preserve"> section and set name, email. </w:t>
+      </w:r>
+      <w:proofErr w:type="spellStart"/>
+      <w:proofErr w:type="gramStart"/>
+      <w:r>
+        <w:t>mergetool</w:t>
+      </w:r>
+      <w:proofErr w:type="spellEnd"/>
+      <w:proofErr w:type="gramEnd"/>
+      <w:r>
+        <w:t xml:space="preserve"> (kdiff3) etc.</w:t>
       </w:r>
     </w:p>
     <w:p>
@@ -1528,11 +2380,19 @@
         </w:rPr>
         <w:t xml:space="preserve">Iconectiv </w:t>
       </w:r>
+      <w:proofErr w:type="spellStart"/>
       <w:r>
         <w:rPr>
           <w:b/>
         </w:rPr>
-        <w:t>Git repository structure:</w:t>
+        <w:t>Git</w:t>
+      </w:r>
+      <w:proofErr w:type="spellEnd"/>
+      <w:r>
+        <w:rPr>
+          <w:b/>
+        </w:rPr>
+        <w:t xml:space="preserve"> repository structure:</w:t>
       </w:r>
     </w:p>
     <w:p>
@@ -1551,185 +2411,307 @@
       <w:pPr>
         <w:pStyle w:val="NoSpacing"/>
       </w:pPr>
+      <w:proofErr w:type="spellStart"/>
+      <w:proofErr w:type="gramStart"/>
       <w:r>
         <w:t>csca-persist.git</w:t>
       </w:r>
-    </w:p>
-    <w:p>
-      <w:pPr>
-        <w:pStyle w:val="NoSpacing"/>
-      </w:pPr>
+      <w:proofErr w:type="spellEnd"/>
+      <w:proofErr w:type="gramEnd"/>
+    </w:p>
+    <w:p>
+      <w:pPr>
+        <w:pStyle w:val="NoSpacing"/>
+      </w:pPr>
+      <w:proofErr w:type="spellStart"/>
+      <w:proofErr w:type="gramStart"/>
       <w:r>
         <w:t>csca-rest.git</w:t>
       </w:r>
-    </w:p>
-    <w:p>
-      <w:pPr>
-        <w:pStyle w:val="NoSpacing"/>
-      </w:pPr>
+      <w:proofErr w:type="spellEnd"/>
+      <w:proofErr w:type="gramEnd"/>
+    </w:p>
+    <w:p>
+      <w:pPr>
+        <w:pStyle w:val="NoSpacing"/>
+      </w:pPr>
+      <w:proofErr w:type="spellStart"/>
+      <w:proofErr w:type="gramStart"/>
       <w:r>
         <w:t>csca-web.git</w:t>
       </w:r>
-    </w:p>
-    <w:p>
-      <w:pPr>
-        <w:pStyle w:val="NoSpacing"/>
-      </w:pPr>
+      <w:proofErr w:type="spellEnd"/>
+      <w:proofErr w:type="gramEnd"/>
+    </w:p>
+    <w:p>
+      <w:pPr>
+        <w:pStyle w:val="NoSpacing"/>
+      </w:pPr>
+      <w:proofErr w:type="spellStart"/>
+      <w:proofErr w:type="gramStart"/>
       <w:r>
         <w:t>csca-cli.git</w:t>
       </w:r>
-    </w:p>
-    <w:p>
-      <w:pPr>
-        <w:pStyle w:val="NoSpacing"/>
-      </w:pPr>
-      <w:r>
-        <w:t>csca-common-rest.git</w:t>
-      </w:r>
-    </w:p>
-    <w:p>
-      <w:pPr>
-        <w:pStyle w:val="NoSpacing"/>
-      </w:pPr>
+      <w:proofErr w:type="spellEnd"/>
+      <w:proofErr w:type="gramEnd"/>
+    </w:p>
+    <w:p>
+      <w:pPr>
+        <w:pStyle w:val="NoSpacing"/>
+      </w:pPr>
+      <w:proofErr w:type="spellStart"/>
+      <w:proofErr w:type="gramStart"/>
+      <w:r>
+        <w:t>csca</w:t>
+      </w:r>
+      <w:proofErr w:type="spellEnd"/>
+      <w:r>
+        <w:t>-common-</w:t>
+      </w:r>
+      <w:proofErr w:type="spellStart"/>
+      <w:r>
+        <w:t>rest.git</w:t>
+      </w:r>
+      <w:proofErr w:type="spellEnd"/>
+      <w:proofErr w:type="gramEnd"/>
+    </w:p>
+    <w:p>
+      <w:pPr>
+        <w:pStyle w:val="NoSpacing"/>
+      </w:pPr>
+      <w:proofErr w:type="spellStart"/>
+      <w:proofErr w:type="gramStart"/>
       <w:r>
         <w:t>csca-core.git</w:t>
       </w:r>
-    </w:p>
-    <w:p>
-      <w:pPr>
-        <w:pStyle w:val="NoSpacing"/>
-      </w:pPr>
+      <w:proofErr w:type="spellEnd"/>
+      <w:proofErr w:type="gramEnd"/>
+    </w:p>
+    <w:p>
+      <w:pPr>
+        <w:pStyle w:val="NoSpacing"/>
+      </w:pPr>
+      <w:proofErr w:type="spellStart"/>
+      <w:proofErr w:type="gramStart"/>
       <w:r>
         <w:t>csca-cscapi.git</w:t>
       </w:r>
-    </w:p>
-    <w:p>
-      <w:pPr>
-        <w:pStyle w:val="NoSpacing"/>
-      </w:pPr>
+      <w:proofErr w:type="spellEnd"/>
+      <w:proofErr w:type="gramEnd"/>
+    </w:p>
+    <w:p>
+      <w:pPr>
+        <w:pStyle w:val="NoSpacing"/>
+      </w:pPr>
+      <w:proofErr w:type="spellStart"/>
+      <w:proofErr w:type="gramStart"/>
       <w:r>
         <w:t>csca-datacleaner.git</w:t>
       </w:r>
-    </w:p>
-    <w:p>
-      <w:pPr>
-        <w:pStyle w:val="NoSpacing"/>
-      </w:pPr>
+      <w:proofErr w:type="spellEnd"/>
+      <w:proofErr w:type="gramEnd"/>
+    </w:p>
+    <w:p>
+      <w:pPr>
+        <w:pStyle w:val="NoSpacing"/>
+      </w:pPr>
+      <w:proofErr w:type="spellStart"/>
+      <w:proofErr w:type="gramStart"/>
       <w:r>
         <w:t>csca-email.git</w:t>
       </w:r>
-    </w:p>
-    <w:p>
-      <w:pPr>
-        <w:pStyle w:val="NoSpacing"/>
-      </w:pPr>
+      <w:proofErr w:type="spellEnd"/>
+      <w:proofErr w:type="gramEnd"/>
+    </w:p>
+    <w:p>
+      <w:pPr>
+        <w:pStyle w:val="NoSpacing"/>
+      </w:pPr>
+      <w:proofErr w:type="spellStart"/>
+      <w:proofErr w:type="gramStart"/>
       <w:r>
         <w:t>csca-jobs.git</w:t>
       </w:r>
-    </w:p>
-    <w:p>
-      <w:pPr>
-        <w:pStyle w:val="NoSpacing"/>
-      </w:pPr>
+      <w:proofErr w:type="spellEnd"/>
+      <w:proofErr w:type="gramEnd"/>
+    </w:p>
+    <w:p>
+      <w:pPr>
+        <w:pStyle w:val="NoSpacing"/>
+      </w:pPr>
+      <w:proofErr w:type="spellStart"/>
+      <w:proofErr w:type="gramStart"/>
       <w:r>
         <w:t>csca-netsuite-connector.git</w:t>
       </w:r>
-    </w:p>
-    <w:p>
-      <w:pPr>
-        <w:pStyle w:val="NoSpacing"/>
-      </w:pPr>
-      <w:r>
-        <w:t>csca-ns-import.git</w:t>
-      </w:r>
-    </w:p>
-    <w:p>
-      <w:pPr>
-        <w:pStyle w:val="NoSpacing"/>
-      </w:pPr>
+      <w:proofErr w:type="spellEnd"/>
+      <w:proofErr w:type="gramEnd"/>
+    </w:p>
+    <w:p>
+      <w:pPr>
+        <w:pStyle w:val="NoSpacing"/>
+      </w:pPr>
+      <w:proofErr w:type="spellStart"/>
+      <w:proofErr w:type="gramStart"/>
+      <w:r>
+        <w:t>csca</w:t>
+      </w:r>
+      <w:proofErr w:type="spellEnd"/>
+      <w:r>
+        <w:t>-ns-</w:t>
+      </w:r>
+      <w:proofErr w:type="spellStart"/>
+      <w:r>
+        <w:t>import.git</w:t>
+      </w:r>
+      <w:proofErr w:type="spellEnd"/>
+      <w:proofErr w:type="gramEnd"/>
+    </w:p>
+    <w:p>
+      <w:pPr>
+        <w:pStyle w:val="NoSpacing"/>
+      </w:pPr>
+      <w:proofErr w:type="spellStart"/>
+      <w:proofErr w:type="gramStart"/>
       <w:r>
         <w:t>csca-parent.git</w:t>
       </w:r>
-    </w:p>
-    <w:p>
-      <w:pPr>
-        <w:pStyle w:val="NoSpacing"/>
-      </w:pPr>
-      <w:r>
-        <w:t>csca-pdf-utils.git</w:t>
-      </w:r>
-    </w:p>
-    <w:p>
-      <w:pPr>
-        <w:pStyle w:val="NoSpacing"/>
-      </w:pPr>
+      <w:proofErr w:type="spellEnd"/>
+      <w:proofErr w:type="gramEnd"/>
+    </w:p>
+    <w:p>
+      <w:pPr>
+        <w:pStyle w:val="NoSpacing"/>
+      </w:pPr>
+      <w:proofErr w:type="spellStart"/>
+      <w:proofErr w:type="gramStart"/>
+      <w:r>
+        <w:t>csca</w:t>
+      </w:r>
+      <w:proofErr w:type="spellEnd"/>
+      <w:r>
+        <w:t>-pdf-</w:t>
+      </w:r>
+      <w:proofErr w:type="spellStart"/>
+      <w:r>
+        <w:t>utils.git</w:t>
+      </w:r>
+      <w:proofErr w:type="spellEnd"/>
+      <w:proofErr w:type="gramEnd"/>
+    </w:p>
+    <w:p>
+      <w:pPr>
+        <w:pStyle w:val="NoSpacing"/>
+      </w:pPr>
+      <w:proofErr w:type="spellStart"/>
+      <w:proofErr w:type="gramStart"/>
       <w:r>
         <w:t>csca-reports.git</w:t>
       </w:r>
-    </w:p>
-    <w:p>
-      <w:pPr>
-        <w:pStyle w:val="NoSpacing"/>
-      </w:pPr>
+      <w:proofErr w:type="spellEnd"/>
+      <w:proofErr w:type="gramEnd"/>
+    </w:p>
+    <w:p>
+      <w:pPr>
+        <w:pStyle w:val="NoSpacing"/>
+      </w:pPr>
+      <w:proofErr w:type="spellStart"/>
+      <w:proofErr w:type="gramStart"/>
       <w:r>
         <w:t>csca-scheduler.git</w:t>
       </w:r>
-    </w:p>
-    <w:p>
-      <w:pPr>
-        <w:pStyle w:val="NoSpacing"/>
-      </w:pPr>
+      <w:proofErr w:type="spellEnd"/>
+      <w:proofErr w:type="gramEnd"/>
+    </w:p>
+    <w:p>
+      <w:pPr>
+        <w:pStyle w:val="NoSpacing"/>
+      </w:pPr>
+      <w:proofErr w:type="spellStart"/>
+      <w:proofErr w:type="gramStart"/>
       <w:r>
         <w:t>csca-security.git</w:t>
       </w:r>
-    </w:p>
-    <w:p>
-      <w:pPr>
-        <w:pStyle w:val="NoSpacing"/>
-      </w:pPr>
+      <w:proofErr w:type="spellEnd"/>
+      <w:proofErr w:type="gramEnd"/>
+    </w:p>
+    <w:p>
+      <w:pPr>
+        <w:pStyle w:val="NoSpacing"/>
+      </w:pPr>
+      <w:proofErr w:type="spellStart"/>
+      <w:proofErr w:type="gramStart"/>
       <w:r>
         <w:t>csca-servicedesk.git</w:t>
       </w:r>
-    </w:p>
-    <w:p>
-      <w:pPr>
-        <w:pStyle w:val="NoSpacing"/>
-      </w:pPr>
+      <w:proofErr w:type="spellEnd"/>
+      <w:proofErr w:type="gramEnd"/>
+    </w:p>
+    <w:p>
+      <w:pPr>
+        <w:pStyle w:val="NoSpacing"/>
+      </w:pPr>
+      <w:proofErr w:type="spellStart"/>
+      <w:proofErr w:type="gramStart"/>
       <w:r>
         <w:t>csca-snmp.git</w:t>
       </w:r>
-    </w:p>
-    <w:p>
-      <w:pPr>
-        <w:pStyle w:val="NoSpacing"/>
-      </w:pPr>
+      <w:proofErr w:type="spellEnd"/>
+      <w:proofErr w:type="gramEnd"/>
+    </w:p>
+    <w:p>
+      <w:pPr>
+        <w:pStyle w:val="NoSpacing"/>
+      </w:pPr>
+      <w:proofErr w:type="spellStart"/>
+      <w:proofErr w:type="gramStart"/>
       <w:r>
         <w:t>csca-utils.git</w:t>
       </w:r>
-    </w:p>
-    <w:p>
-      <w:pPr>
-        <w:pStyle w:val="NoSpacing"/>
-      </w:pPr>
+      <w:proofErr w:type="spellEnd"/>
+      <w:proofErr w:type="gramEnd"/>
+    </w:p>
+    <w:p>
+      <w:pPr>
+        <w:pStyle w:val="NoSpacing"/>
+      </w:pPr>
+      <w:proofErr w:type="spellStart"/>
+      <w:proofErr w:type="gramStart"/>
       <w:r>
         <w:t>csca-wsdlgen.git</w:t>
       </w:r>
-    </w:p>
-    <w:p>
-      <w:pPr>
-        <w:pStyle w:val="NoSpacing"/>
-      </w:pPr>
-      <w:r>
-        <w:t>csca-development-docs.git</w:t>
-      </w:r>
-    </w:p>
-    <w:p>
-      <w:pPr>
-        <w:pStyle w:val="NoSpacing"/>
-      </w:pPr>
+      <w:proofErr w:type="spellEnd"/>
+      <w:proofErr w:type="gramEnd"/>
+    </w:p>
+    <w:p>
+      <w:pPr>
+        <w:pStyle w:val="NoSpacing"/>
+      </w:pPr>
+      <w:proofErr w:type="spellStart"/>
+      <w:proofErr w:type="gramStart"/>
+      <w:r>
+        <w:t>csca</w:t>
+      </w:r>
+      <w:proofErr w:type="spellEnd"/>
+      <w:r>
+        <w:t>-development-</w:t>
+      </w:r>
+      <w:proofErr w:type="spellStart"/>
+      <w:r>
+        <w:t>docs.git</w:t>
+      </w:r>
+      <w:proofErr w:type="spellEnd"/>
+      <w:proofErr w:type="gramEnd"/>
+    </w:p>
+    <w:p>
+      <w:pPr>
+        <w:pStyle w:val="NoSpacing"/>
+      </w:pPr>
+      <w:proofErr w:type="spellStart"/>
       <w:r>
         <w:t>csca.git</w:t>
       </w:r>
+      <w:proofErr w:type="spellEnd"/>
     </w:p>
     <w:p>
       <w:pPr>
@@ -1746,26 +2728,59 @@
       </w:r>
       <w:r>
         <w:tab/>
-        <w:t>Developer repository: git@icsnjnmsbuild1.ics.iconectiv.com:dev/your_name/repo_name</w:t>
-      </w:r>
-    </w:p>
-    <w:p>
-      <w:pPr>
-        <w:pStyle w:val="NoSpacing"/>
-      </w:pPr>
-    </w:p>
-    <w:p>
-      <w:pPr>
-        <w:pStyle w:val="NoSpacing"/>
-      </w:pPr>
-    </w:p>
-    <w:p>
-      <w:pPr>
-        <w:pStyle w:val="NoSpacing"/>
-      </w:pPr>
-      <w:r>
-        <w:t>gitolite - multiaccess and multicontrol</w:t>
-      </w:r>
+        <w:t>Developer repository: git@icsnjnmsbuild1.ics.iconectiv.com:dev/</w:t>
+      </w:r>
+      <w:proofErr w:type="spellStart"/>
+      <w:r>
+        <w:t>your_name</w:t>
+      </w:r>
+      <w:proofErr w:type="spellEnd"/>
+      <w:r>
+        <w:t>/</w:t>
+      </w:r>
+      <w:proofErr w:type="spellStart"/>
+      <w:r>
+        <w:t>repo_name</w:t>
+      </w:r>
+      <w:proofErr w:type="spellEnd"/>
+    </w:p>
+    <w:p>
+      <w:pPr>
+        <w:pStyle w:val="NoSpacing"/>
+      </w:pPr>
+    </w:p>
+    <w:p>
+      <w:pPr>
+        <w:pStyle w:val="NoSpacing"/>
+      </w:pPr>
+    </w:p>
+    <w:p>
+      <w:pPr>
+        <w:pStyle w:val="NoSpacing"/>
+      </w:pPr>
+      <w:proofErr w:type="spellStart"/>
+      <w:proofErr w:type="gramStart"/>
+      <w:r>
+        <w:t>gitolite</w:t>
+      </w:r>
+      <w:proofErr w:type="spellEnd"/>
+      <w:proofErr w:type="gramEnd"/>
+      <w:r>
+        <w:t xml:space="preserve"> - </w:t>
+      </w:r>
+      <w:proofErr w:type="spellStart"/>
+      <w:r>
+        <w:t>multiaccess</w:t>
+      </w:r>
+      <w:proofErr w:type="spellEnd"/>
+      <w:r>
+        <w:t xml:space="preserve"> and </w:t>
+      </w:r>
+      <w:proofErr w:type="spellStart"/>
+      <w:r>
+        <w:t>multicontrol</w:t>
+      </w:r>
+      <w:proofErr w:type="spellEnd"/>
     </w:p>
     <w:p>
       <w:pPr>
@@ -1782,48 +2797,73 @@
       <w:pPr>
         <w:pStyle w:val="NoSpacing"/>
       </w:pPr>
+      <w:proofErr w:type="spellStart"/>
+      <w:proofErr w:type="gramStart"/>
       <w:r>
         <w:t>gitextensuib</w:t>
       </w:r>
-    </w:p>
-    <w:p>
-      <w:pPr>
-        <w:pStyle w:val="NoSpacing"/>
-      </w:pPr>
-    </w:p>
-    <w:p>
-      <w:pPr>
-        <w:pStyle w:val="NoSpacing"/>
-      </w:pPr>
-      <w:r>
-        <w:t>OpenSSH for Git</w:t>
-      </w:r>
-    </w:p>
-    <w:p>
-      <w:pPr>
-        <w:pStyle w:val="NoSpacing"/>
-      </w:pPr>
-    </w:p>
-    <w:p>
-      <w:pPr>
-        <w:pStyle w:val="NoSpacing"/>
-      </w:pPr>
-      <w:r>
-        <w:t>gitK for history</w:t>
-      </w:r>
-    </w:p>
-    <w:p>
-      <w:pPr>
-        <w:pStyle w:val="NoSpacing"/>
-      </w:pPr>
-    </w:p>
-    <w:p>
-      <w:pPr>
-        <w:pStyle w:val="NoSpacing"/>
-      </w:pPr>
+      <w:proofErr w:type="spellEnd"/>
+      <w:proofErr w:type="gramEnd"/>
+    </w:p>
+    <w:p>
+      <w:pPr>
+        <w:pStyle w:val="NoSpacing"/>
+      </w:pPr>
+    </w:p>
+    <w:p>
+      <w:pPr>
+        <w:pStyle w:val="NoSpacing"/>
+      </w:pPr>
+      <w:proofErr w:type="spellStart"/>
+      <w:r>
+        <w:t>OpenSSH</w:t>
+      </w:r>
+      <w:proofErr w:type="spellEnd"/>
+      <w:r>
+        <w:t xml:space="preserve"> for </w:t>
+      </w:r>
+      <w:proofErr w:type="spellStart"/>
+      <w:r>
+        <w:t>Git</w:t>
+      </w:r>
+      <w:proofErr w:type="spellEnd"/>
+    </w:p>
+    <w:p>
+      <w:pPr>
+        <w:pStyle w:val="NoSpacing"/>
+      </w:pPr>
+    </w:p>
+    <w:p>
+      <w:pPr>
+        <w:pStyle w:val="NoSpacing"/>
+      </w:pPr>
+      <w:proofErr w:type="spellStart"/>
+      <w:proofErr w:type="gramStart"/>
+      <w:r>
+        <w:t>gitK</w:t>
+      </w:r>
+      <w:proofErr w:type="spellEnd"/>
+      <w:proofErr w:type="gramEnd"/>
+      <w:r>
+        <w:t xml:space="preserve"> for history</w:t>
+      </w:r>
+    </w:p>
+    <w:p>
+      <w:pPr>
+        <w:pStyle w:val="NoSpacing"/>
+      </w:pPr>
+    </w:p>
+    <w:p>
+      <w:pPr>
+        <w:pStyle w:val="NoSpacing"/>
+      </w:pPr>
+      <w:proofErr w:type="spellStart"/>
+      <w:proofErr w:type="gramStart"/>
       <w:r>
         <w:t>mergetool</w:t>
       </w:r>
+      <w:proofErr w:type="spellEnd"/>
+      <w:proofErr w:type="gramEnd"/>
     </w:p>
     <w:p>
       <w:pPr>
@@ -1842,8 +2882,13 @@
       <w:pPr>
         <w:pStyle w:val="NoSpacing"/>
       </w:pPr>
-      <w:r>
-        <w:t>Sourcetree for grouping</w:t>
+      <w:proofErr w:type="spellStart"/>
+      <w:r>
+        <w:t>Sourcetree</w:t>
+      </w:r>
+      <w:proofErr w:type="spellEnd"/>
+      <w:r>
+        <w:t xml:space="preserve"> for grouping</w:t>
       </w:r>
     </w:p>
     <w:p>
@@ -1866,9 +2911,11 @@
       <w:r>
         <w:t xml:space="preserve">Adding </w:t>
       </w:r>
+      <w:proofErr w:type="spellStart"/>
       <w:r>
         <w:t>id_rsa</w:t>
       </w:r>
+      <w:proofErr w:type="spellEnd"/>
       <w:r>
         <w:t xml:space="preserve"> and </w:t>
       </w:r>
@@ -1957,20 +3004,36 @@
         <w:rPr>
           <w:rFonts w:ascii="Lucida Console" w:hAnsi="Lucida Console"/>
         </w:rPr>
-        <w:t>$ git rev-list -n 1 --before="2018-06-27 13:37" origin/master</w:t>
-      </w:r>
-    </w:p>
-    <w:p>
-      <w:pPr>
-        <w:pStyle w:val="NoSpacing"/>
+        <w:t xml:space="preserve">$ </w:t>
+      </w:r>
+      <w:proofErr w:type="spellStart"/>
+      <w:proofErr w:type="gramStart"/>
+      <w:r>
         <w:rPr>
           <w:rFonts w:ascii="Lucida Console" w:hAnsi="Lucida Console"/>
         </w:rPr>
-      </w:pPr>
+        <w:t>git</w:t>
+      </w:r>
+      <w:proofErr w:type="spellEnd"/>
+      <w:proofErr w:type="gramEnd"/>
       <w:r>
         <w:rPr>
           <w:rFonts w:ascii="Lucida Console" w:hAnsi="Lucida Console"/>
         </w:rPr>
+        <w:t xml:space="preserve"> rev-list -n 1 --before="2018-06-27 13:37" origin/master</w:t>
+      </w:r>
+    </w:p>
+    <w:p>
+      <w:pPr>
+        <w:pStyle w:val="NoSpacing"/>
+        <w:rPr>
+          <w:rFonts w:ascii="Lucida Console" w:hAnsi="Lucida Console"/>
+        </w:rPr>
+      </w:pPr>
+      <w:r>
+        <w:rPr>
+          <w:rFonts w:ascii="Lucida Console" w:hAnsi="Lucida Console"/>
+        </w:rPr>
         <w:t xml:space="preserve">699762324e437e79cc284edbf441f1cea0ae1057  </w:t>
       </w:r>
     </w:p>
@@ -1993,7 +3056,21 @@
         <w:rPr>
           <w:rFonts w:ascii="Lucida Console" w:hAnsi="Lucida Console"/>
         </w:rPr>
-        <w:t xml:space="preserve">$git checkout 699762324e437e79cc284edbf441f1cea0ae1057  </w:t>
+        <w:t>$</w:t>
+      </w:r>
+      <w:proofErr w:type="spellStart"/>
+      <w:r>
+        <w:rPr>
+          <w:rFonts w:ascii="Lucida Console" w:hAnsi="Lucida Console"/>
+        </w:rPr>
+        <w:t>git</w:t>
+      </w:r>
+      <w:proofErr w:type="spellEnd"/>
+      <w:r>
+        <w:rPr>
+          <w:rFonts w:ascii="Lucida Console" w:hAnsi="Lucida Console"/>
+        </w:rPr>
+        <w:t xml:space="preserve"> checkout 699762324e437e79cc284edbf441f1cea0ae1057  </w:t>
       </w:r>
     </w:p>
     <w:p>
@@ -2030,7 +3107,27 @@
           <w:sz w:val="29"/>
           <w:szCs w:val="29"/>
         </w:rPr>
-        <w:t>Here are the Git commands which are being covered:</w:t>
+        <w:t xml:space="preserve">Here are the </w:t>
+      </w:r>
+      <w:proofErr w:type="spellStart"/>
+      <w:r>
+        <w:rPr>
+          <w:rFonts w:ascii="Cambria" w:hAnsi="Cambria"/>
+          <w:color w:val="222635"/>
+          <w:sz w:val="29"/>
+          <w:szCs w:val="29"/>
+        </w:rPr>
+        <w:t>Git</w:t>
+      </w:r>
+      <w:proofErr w:type="spellEnd"/>
+      <w:r>
+        <w:rPr>
+          <w:rFonts w:ascii="Cambria" w:hAnsi="Cambria"/>
+          <w:color w:val="222635"/>
+          <w:sz w:val="29"/>
+          <w:szCs w:val="29"/>
+        </w:rPr>
+        <w:t xml:space="preserve"> commands which are being covered:</w:t>
       </w:r>
     </w:p>
     <w:p>
@@ -2048,6 +3145,7 @@
           <w:szCs w:val="29"/>
         </w:rPr>
       </w:pPr>
+      <w:proofErr w:type="spellStart"/>
       <w:r>
         <w:rPr>
           <w:rStyle w:val="Strong"/>
@@ -2056,8 +3154,31 @@
           <w:sz w:val="29"/>
           <w:szCs w:val="29"/>
         </w:rPr>
-        <w:t>git config</w:t>
-      </w:r>
+        <w:t>git</w:t>
+      </w:r>
+      <w:proofErr w:type="spellEnd"/>
+      <w:r>
+        <w:rPr>
+          <w:rStyle w:val="Strong"/>
+          <w:rFonts w:ascii="Cambria" w:hAnsi="Cambria"/>
+          <w:color w:val="222635"/>
+          <w:sz w:val="29"/>
+          <w:szCs w:val="29"/>
+        </w:rPr>
+        <w:t xml:space="preserve"> </w:t>
+      </w:r>
+      <w:proofErr w:type="spellStart"/>
+      <w:r>
+        <w:rPr>
+          <w:rStyle w:val="Strong"/>
+          <w:rFonts w:ascii="Cambria" w:hAnsi="Cambria"/>
+          <w:color w:val="222635"/>
+          <w:sz w:val="29"/>
+          <w:szCs w:val="29"/>
+        </w:rPr>
+        <w:t>config</w:t>
+      </w:r>
+      <w:proofErr w:type="spellEnd"/>
     </w:p>
     <w:p>
       <w:pPr>
@@ -2074,6 +3195,7 @@
           <w:szCs w:val="29"/>
         </w:rPr>
       </w:pPr>
+      <w:proofErr w:type="spellStart"/>
       <w:r>
         <w:rPr>
           <w:rStyle w:val="Strong"/>
@@ -2082,8 +3204,31 @@
           <w:sz w:val="29"/>
           <w:szCs w:val="29"/>
         </w:rPr>
-        <w:t>git init</w:t>
-      </w:r>
+        <w:t>git</w:t>
+      </w:r>
+      <w:proofErr w:type="spellEnd"/>
+      <w:r>
+        <w:rPr>
+          <w:rStyle w:val="Strong"/>
+          <w:rFonts w:ascii="Cambria" w:hAnsi="Cambria"/>
+          <w:color w:val="222635"/>
+          <w:sz w:val="29"/>
+          <w:szCs w:val="29"/>
+        </w:rPr>
+        <w:t xml:space="preserve"> </w:t>
+      </w:r>
+      <w:proofErr w:type="spellStart"/>
+      <w:r>
+        <w:rPr>
+          <w:rStyle w:val="Strong"/>
+          <w:rFonts w:ascii="Cambria" w:hAnsi="Cambria"/>
+          <w:color w:val="222635"/>
+          <w:sz w:val="29"/>
+          <w:szCs w:val="29"/>
+        </w:rPr>
+        <w:t>init</w:t>
+      </w:r>
+      <w:proofErr w:type="spellEnd"/>
     </w:p>
     <w:p>
       <w:pPr>
@@ -2100,6 +3245,7 @@
           <w:szCs w:val="29"/>
         </w:rPr>
       </w:pPr>
+      <w:proofErr w:type="spellStart"/>
       <w:r>
         <w:rPr>
           <w:rStyle w:val="Strong"/>
@@ -2108,7 +3254,18 @@
           <w:sz w:val="29"/>
           <w:szCs w:val="29"/>
         </w:rPr>
-        <w:t>git clone</w:t>
+        <w:t>git</w:t>
+      </w:r>
+      <w:proofErr w:type="spellEnd"/>
+      <w:r>
+        <w:rPr>
+          <w:rStyle w:val="Strong"/>
+          <w:rFonts w:ascii="Cambria" w:hAnsi="Cambria"/>
+          <w:color w:val="222635"/>
+          <w:sz w:val="29"/>
+          <w:szCs w:val="29"/>
+        </w:rPr>
+        <w:t xml:space="preserve"> clone</w:t>
       </w:r>
     </w:p>
     <w:p>
@@ -2126,6 +3283,7 @@
           <w:szCs w:val="29"/>
         </w:rPr>
       </w:pPr>
+      <w:proofErr w:type="spellStart"/>
       <w:r>
         <w:rPr>
           <w:rStyle w:val="Strong"/>
@@ -2134,7 +3292,18 @@
           <w:sz w:val="29"/>
           <w:szCs w:val="29"/>
         </w:rPr>
-        <w:t>git add</w:t>
+        <w:t>git</w:t>
+      </w:r>
+      <w:proofErr w:type="spellEnd"/>
+      <w:r>
+        <w:rPr>
+          <w:rStyle w:val="Strong"/>
+          <w:rFonts w:ascii="Cambria" w:hAnsi="Cambria"/>
+          <w:color w:val="222635"/>
+          <w:sz w:val="29"/>
+          <w:szCs w:val="29"/>
+        </w:rPr>
+        <w:t xml:space="preserve"> add</w:t>
       </w:r>
     </w:p>
     <w:p>
@@ -2152,6 +3321,7 @@
           <w:szCs w:val="29"/>
         </w:rPr>
       </w:pPr>
+      <w:proofErr w:type="spellStart"/>
       <w:r>
         <w:rPr>
           <w:rStyle w:val="Strong"/>
@@ -2160,7 +3330,18 @@
           <w:sz w:val="29"/>
           <w:szCs w:val="29"/>
         </w:rPr>
-        <w:t>git commit</w:t>
+        <w:t>git</w:t>
+      </w:r>
+      <w:proofErr w:type="spellEnd"/>
+      <w:r>
+        <w:rPr>
+          <w:rStyle w:val="Strong"/>
+          <w:rFonts w:ascii="Cambria" w:hAnsi="Cambria"/>
+          <w:color w:val="222635"/>
+          <w:sz w:val="29"/>
+          <w:szCs w:val="29"/>
+        </w:rPr>
+        <w:t xml:space="preserve"> commit</w:t>
       </w:r>
     </w:p>
     <w:p>
@@ -2178,6 +3359,7 @@
           <w:szCs w:val="29"/>
         </w:rPr>
       </w:pPr>
+      <w:proofErr w:type="spellStart"/>
       <w:r>
         <w:rPr>
           <w:rStyle w:val="Strong"/>
@@ -2186,7 +3368,18 @@
           <w:sz w:val="29"/>
           <w:szCs w:val="29"/>
         </w:rPr>
-        <w:t>git diff</w:t>
+        <w:t>git</w:t>
+      </w:r>
+      <w:proofErr w:type="spellEnd"/>
+      <w:r>
+        <w:rPr>
+          <w:rStyle w:val="Strong"/>
+          <w:rFonts w:ascii="Cambria" w:hAnsi="Cambria"/>
+          <w:color w:val="222635"/>
+          <w:sz w:val="29"/>
+          <w:szCs w:val="29"/>
+        </w:rPr>
+        <w:t xml:space="preserve"> diff</w:t>
       </w:r>
     </w:p>
     <w:p>
@@ -2204,6 +3397,7 @@
           <w:szCs w:val="29"/>
         </w:rPr>
       </w:pPr>
+      <w:proofErr w:type="spellStart"/>
       <w:r>
         <w:rPr>
           <w:rStyle w:val="Strong"/>
@@ -2213,7 +3407,18 @@
           <w:szCs w:val="29"/>
         </w:rPr>
         <w:lastRenderedPageBreak/>
-        <w:t>git reset</w:t>
+        <w:t>git</w:t>
+      </w:r>
+      <w:proofErr w:type="spellEnd"/>
+      <w:r>
+        <w:rPr>
+          <w:rStyle w:val="Strong"/>
+          <w:rFonts w:ascii="Cambria" w:hAnsi="Cambria"/>
+          <w:color w:val="222635"/>
+          <w:sz w:val="29"/>
+          <w:szCs w:val="29"/>
+        </w:rPr>
+        <w:t xml:space="preserve"> reset</w:t>
       </w:r>
     </w:p>
     <w:p>
@@ -2231,6 +3436,7 @@
           <w:szCs w:val="29"/>
         </w:rPr>
       </w:pPr>
+      <w:proofErr w:type="spellStart"/>
       <w:r>
         <w:rPr>
           <w:rStyle w:val="Strong"/>
@@ -2239,7 +3445,18 @@
           <w:sz w:val="29"/>
           <w:szCs w:val="29"/>
         </w:rPr>
-        <w:t>git status</w:t>
+        <w:t>git</w:t>
+      </w:r>
+      <w:proofErr w:type="spellEnd"/>
+      <w:r>
+        <w:rPr>
+          <w:rStyle w:val="Strong"/>
+          <w:rFonts w:ascii="Cambria" w:hAnsi="Cambria"/>
+          <w:color w:val="222635"/>
+          <w:sz w:val="29"/>
+          <w:szCs w:val="29"/>
+        </w:rPr>
+        <w:t xml:space="preserve"> status</w:t>
       </w:r>
     </w:p>
     <w:p>
@@ -2257,6 +3474,7 @@
           <w:szCs w:val="29"/>
         </w:rPr>
       </w:pPr>
+      <w:proofErr w:type="spellStart"/>
       <w:r>
         <w:rPr>
           <w:rStyle w:val="Strong"/>
@@ -2265,8 +3483,31 @@
           <w:sz w:val="29"/>
           <w:szCs w:val="29"/>
         </w:rPr>
-        <w:t>git rm</w:t>
-      </w:r>
+        <w:t>git</w:t>
+      </w:r>
+      <w:proofErr w:type="spellEnd"/>
+      <w:r>
+        <w:rPr>
+          <w:rStyle w:val="Strong"/>
+          <w:rFonts w:ascii="Cambria" w:hAnsi="Cambria"/>
+          <w:color w:val="222635"/>
+          <w:sz w:val="29"/>
+          <w:szCs w:val="29"/>
+        </w:rPr>
+        <w:t xml:space="preserve"> </w:t>
+      </w:r>
+      <w:proofErr w:type="spellStart"/>
+      <w:r>
+        <w:rPr>
+          <w:rStyle w:val="Strong"/>
+          <w:rFonts w:ascii="Cambria" w:hAnsi="Cambria"/>
+          <w:color w:val="222635"/>
+          <w:sz w:val="29"/>
+          <w:szCs w:val="29"/>
+        </w:rPr>
+        <w:t>rm</w:t>
+      </w:r>
+      <w:proofErr w:type="spellEnd"/>
     </w:p>
     <w:p>
       <w:pPr>
@@ -2283,6 +3524,7 @@
           <w:szCs w:val="29"/>
         </w:rPr>
       </w:pPr>
+      <w:proofErr w:type="spellStart"/>
       <w:r>
         <w:rPr>
           <w:rStyle w:val="Strong"/>
@@ -2291,7 +3533,18 @@
           <w:sz w:val="29"/>
           <w:szCs w:val="29"/>
         </w:rPr>
-        <w:t>git log</w:t>
+        <w:t>git</w:t>
+      </w:r>
+      <w:proofErr w:type="spellEnd"/>
+      <w:r>
+        <w:rPr>
+          <w:rStyle w:val="Strong"/>
+          <w:rFonts w:ascii="Cambria" w:hAnsi="Cambria"/>
+          <w:color w:val="222635"/>
+          <w:sz w:val="29"/>
+          <w:szCs w:val="29"/>
+        </w:rPr>
+        <w:t xml:space="preserve"> log</w:t>
       </w:r>
     </w:p>
     <w:p>
@@ -2309,6 +3562,7 @@
           <w:szCs w:val="29"/>
         </w:rPr>
       </w:pPr>
+      <w:proofErr w:type="spellStart"/>
       <w:r>
         <w:rPr>
           <w:rStyle w:val="Strong"/>
@@ -2317,7 +3571,18 @@
           <w:sz w:val="29"/>
           <w:szCs w:val="29"/>
         </w:rPr>
-        <w:t>git show</w:t>
+        <w:t>git</w:t>
+      </w:r>
+      <w:proofErr w:type="spellEnd"/>
+      <w:r>
+        <w:rPr>
+          <w:rStyle w:val="Strong"/>
+          <w:rFonts w:ascii="Cambria" w:hAnsi="Cambria"/>
+          <w:color w:val="222635"/>
+          <w:sz w:val="29"/>
+          <w:szCs w:val="29"/>
+        </w:rPr>
+        <w:t xml:space="preserve"> show</w:t>
       </w:r>
     </w:p>
     <w:p>
@@ -2335,6 +3600,7 @@
           <w:szCs w:val="29"/>
         </w:rPr>
       </w:pPr>
+      <w:proofErr w:type="spellStart"/>
       <w:r>
         <w:rPr>
           <w:rStyle w:val="Strong"/>
@@ -2343,7 +3609,18 @@
           <w:sz w:val="29"/>
           <w:szCs w:val="29"/>
         </w:rPr>
-        <w:t>git tag</w:t>
+        <w:t>git</w:t>
+      </w:r>
+      <w:proofErr w:type="spellEnd"/>
+      <w:r>
+        <w:rPr>
+          <w:rStyle w:val="Strong"/>
+          <w:rFonts w:ascii="Cambria" w:hAnsi="Cambria"/>
+          <w:color w:val="222635"/>
+          <w:sz w:val="29"/>
+          <w:szCs w:val="29"/>
+        </w:rPr>
+        <w:t xml:space="preserve"> tag</w:t>
       </w:r>
     </w:p>
     <w:p>
@@ -2361,6 +3638,7 @@
           <w:szCs w:val="29"/>
         </w:rPr>
       </w:pPr>
+      <w:proofErr w:type="spellStart"/>
       <w:r>
         <w:rPr>
           <w:rStyle w:val="Strong"/>
@@ -2369,7 +3647,18 @@
           <w:sz w:val="29"/>
           <w:szCs w:val="29"/>
         </w:rPr>
-        <w:t>git branch</w:t>
+        <w:t>git</w:t>
+      </w:r>
+      <w:proofErr w:type="spellEnd"/>
+      <w:r>
+        <w:rPr>
+          <w:rStyle w:val="Strong"/>
+          <w:rFonts w:ascii="Cambria" w:hAnsi="Cambria"/>
+          <w:color w:val="222635"/>
+          <w:sz w:val="29"/>
+          <w:szCs w:val="29"/>
+        </w:rPr>
+        <w:t xml:space="preserve"> branch</w:t>
       </w:r>
     </w:p>
     <w:p>
@@ -2387,6 +3676,7 @@
           <w:szCs w:val="29"/>
         </w:rPr>
       </w:pPr>
+      <w:proofErr w:type="spellStart"/>
       <w:r>
         <w:rPr>
           <w:rStyle w:val="Strong"/>
@@ -2395,7 +3685,18 @@
           <w:sz w:val="29"/>
           <w:szCs w:val="29"/>
         </w:rPr>
-        <w:t>git checkout</w:t>
+        <w:t>git</w:t>
+      </w:r>
+      <w:proofErr w:type="spellEnd"/>
+      <w:r>
+        <w:rPr>
+          <w:rStyle w:val="Strong"/>
+          <w:rFonts w:ascii="Cambria" w:hAnsi="Cambria"/>
+          <w:color w:val="222635"/>
+          <w:sz w:val="29"/>
+          <w:szCs w:val="29"/>
+        </w:rPr>
+        <w:t xml:space="preserve"> checkout</w:t>
       </w:r>
     </w:p>
     <w:p>
@@ -2413,6 +3714,7 @@
           <w:szCs w:val="29"/>
         </w:rPr>
       </w:pPr>
+      <w:proofErr w:type="spellStart"/>
       <w:r>
         <w:rPr>
           <w:rStyle w:val="Strong"/>
@@ -2421,7 +3723,18 @@
           <w:sz w:val="29"/>
           <w:szCs w:val="29"/>
         </w:rPr>
-        <w:t>git merge</w:t>
+        <w:t>git</w:t>
+      </w:r>
+      <w:proofErr w:type="spellEnd"/>
+      <w:r>
+        <w:rPr>
+          <w:rStyle w:val="Strong"/>
+          <w:rFonts w:ascii="Cambria" w:hAnsi="Cambria"/>
+          <w:color w:val="222635"/>
+          <w:sz w:val="29"/>
+          <w:szCs w:val="29"/>
+        </w:rPr>
+        <w:t xml:space="preserve"> merge</w:t>
       </w:r>
     </w:p>
     <w:p>
@@ -2439,6 +3752,7 @@
           <w:szCs w:val="29"/>
         </w:rPr>
       </w:pPr>
+      <w:proofErr w:type="spellStart"/>
       <w:r>
         <w:rPr>
           <w:rStyle w:val="Strong"/>
@@ -2447,7 +3761,18 @@
           <w:sz w:val="29"/>
           <w:szCs w:val="29"/>
         </w:rPr>
-        <w:t>git remote</w:t>
+        <w:t>git</w:t>
+      </w:r>
+      <w:proofErr w:type="spellEnd"/>
+      <w:r>
+        <w:rPr>
+          <w:rStyle w:val="Strong"/>
+          <w:rFonts w:ascii="Cambria" w:hAnsi="Cambria"/>
+          <w:color w:val="222635"/>
+          <w:sz w:val="29"/>
+          <w:szCs w:val="29"/>
+        </w:rPr>
+        <w:t xml:space="preserve"> remote</w:t>
       </w:r>
     </w:p>
     <w:p>
@@ -2465,6 +3790,7 @@
           <w:szCs w:val="29"/>
         </w:rPr>
       </w:pPr>
+      <w:proofErr w:type="spellStart"/>
       <w:r>
         <w:rPr>
           <w:rStyle w:val="Strong"/>
@@ -2473,7 +3799,18 @@
           <w:sz w:val="29"/>
           <w:szCs w:val="29"/>
         </w:rPr>
-        <w:t>git push</w:t>
+        <w:t>git</w:t>
+      </w:r>
+      <w:proofErr w:type="spellEnd"/>
+      <w:r>
+        <w:rPr>
+          <w:rStyle w:val="Strong"/>
+          <w:rFonts w:ascii="Cambria" w:hAnsi="Cambria"/>
+          <w:color w:val="222635"/>
+          <w:sz w:val="29"/>
+          <w:szCs w:val="29"/>
+        </w:rPr>
+        <w:t xml:space="preserve"> push</w:t>
       </w:r>
     </w:p>
     <w:p>
@@ -2491,6 +3828,7 @@
           <w:szCs w:val="29"/>
         </w:rPr>
       </w:pPr>
+      <w:proofErr w:type="spellStart"/>
       <w:r>
         <w:rPr>
           <w:rStyle w:val="Strong"/>
@@ -2499,7 +3837,18 @@
           <w:sz w:val="29"/>
           <w:szCs w:val="29"/>
         </w:rPr>
-        <w:t>git pull</w:t>
+        <w:t>git</w:t>
+      </w:r>
+      <w:proofErr w:type="spellEnd"/>
+      <w:r>
+        <w:rPr>
+          <w:rStyle w:val="Strong"/>
+          <w:rFonts w:ascii="Cambria" w:hAnsi="Cambria"/>
+          <w:color w:val="222635"/>
+          <w:sz w:val="29"/>
+          <w:szCs w:val="29"/>
+        </w:rPr>
+        <w:t xml:space="preserve"> pull</w:t>
       </w:r>
     </w:p>
     <w:p>
@@ -2517,6 +3866,7 @@
           <w:szCs w:val="29"/>
         </w:rPr>
       </w:pPr>
+      <w:proofErr w:type="spellStart"/>
       <w:r>
         <w:rPr>
           <w:rStyle w:val="Strong"/>
@@ -2525,7 +3875,18 @@
           <w:sz w:val="29"/>
           <w:szCs w:val="29"/>
         </w:rPr>
-        <w:t>git stash</w:t>
+        <w:t>git</w:t>
+      </w:r>
+      <w:proofErr w:type="spellEnd"/>
+      <w:r>
+        <w:rPr>
+          <w:rStyle w:val="Strong"/>
+          <w:rFonts w:ascii="Cambria" w:hAnsi="Cambria"/>
+          <w:color w:val="222635"/>
+          <w:sz w:val="29"/>
+          <w:szCs w:val="29"/>
+        </w:rPr>
+        <w:t xml:space="preserve"> stash</w:t>
       </w:r>
     </w:p>
     <w:p>
@@ -2576,6 +3937,7 @@
           <w:szCs w:val="45"/>
         </w:rPr>
       </w:pPr>
+      <w:proofErr w:type="spellStart"/>
       <w:r>
         <w:rPr>
           <w:rStyle w:val="Strong"/>
@@ -2587,7 +3949,21 @@
           <w:sz w:val="45"/>
           <w:szCs w:val="45"/>
         </w:rPr>
-        <w:t>Git Commands Examples</w:t>
+        <w:t>Git</w:t>
+      </w:r>
+      <w:proofErr w:type="spellEnd"/>
+      <w:r>
+        <w:rPr>
+          <w:rStyle w:val="Strong"/>
+          <w:rFonts w:ascii="Helvetica" w:hAnsi="Helvetica"/>
+          <w:b w:val="0"/>
+          <w:bCs w:val="0"/>
+          <w:color w:val="222635"/>
+          <w:spacing w:val="-8"/>
+          <w:sz w:val="45"/>
+          <w:szCs w:val="45"/>
+        </w:rPr>
+        <w:t xml:space="preserve"> Commands Examples</w:t>
       </w:r>
     </w:p>
     <w:p>
@@ -2602,6 +3978,8 @@
           <w:szCs w:val="38"/>
         </w:rPr>
       </w:pPr>
+      <w:proofErr w:type="spellStart"/>
+      <w:proofErr w:type="gramStart"/>
       <w:r>
         <w:rPr>
           <w:rFonts w:ascii="Helvetica" w:hAnsi="Helvetica"/>
@@ -2609,8 +3987,30 @@
           <w:sz w:val="38"/>
           <w:szCs w:val="38"/>
         </w:rPr>
-        <w:t>git config</w:t>
-      </w:r>
+        <w:t>git</w:t>
+      </w:r>
+      <w:proofErr w:type="spellEnd"/>
+      <w:proofErr w:type="gramEnd"/>
+      <w:r>
+        <w:rPr>
+          <w:rFonts w:ascii="Helvetica" w:hAnsi="Helvetica"/>
+          <w:color w:val="222635"/>
+          <w:sz w:val="38"/>
+          <w:szCs w:val="38"/>
+        </w:rPr>
+        <w:t xml:space="preserve"> </w:t>
+      </w:r>
+      <w:proofErr w:type="spellStart"/>
+      <w:r>
+        <w:rPr>
+          <w:rFonts w:ascii="Helvetica" w:hAnsi="Helvetica"/>
+          <w:color w:val="222635"/>
+          <w:sz w:val="38"/>
+          <w:szCs w:val="38"/>
+        </w:rPr>
+        <w:t>config</w:t>
+      </w:r>
+      <w:proofErr w:type="spellEnd"/>
     </w:p>
     <w:p>
       <w:pPr>
@@ -2633,50 +4033,116 @@
         </w:rPr>
         <w:t>Usage: </w:t>
       </w:r>
+      <w:proofErr w:type="spellStart"/>
       <w:r>
         <w:rPr>
           <w:rStyle w:val="HTMLCode"/>
           <w:color w:val="000000"/>
         </w:rPr>
-        <w:t>git config –global user.name “[name]”</w:t>
-      </w:r>
-      <w:r>
-        <w:rPr>
-          <w:rFonts w:ascii="Cambria" w:hAnsi="Cambria"/>
-          <w:color w:val="222635"/>
-          <w:sz w:val="29"/>
-          <w:szCs w:val="29"/>
-        </w:rPr>
-        <w:t>  </w:t>
-      </w:r>
-    </w:p>
-    <w:p>
-      <w:pPr>
-        <w:pStyle w:val="NormalWeb"/>
-        <w:shd w:val="clear" w:color="auto" w:fill="FFFFFF"/>
-        <w:spacing w:before="75" w:beforeAutospacing="0" w:after="225" w:afterAutospacing="0"/>
-        <w:rPr>
-          <w:rFonts w:ascii="Cambria" w:hAnsi="Cambria"/>
-          <w:color w:val="222635"/>
-          <w:sz w:val="29"/>
-          <w:szCs w:val="29"/>
-        </w:rPr>
-      </w:pPr>
-      <w:r>
-        <w:rPr>
-          <w:rFonts w:ascii="Cambria" w:hAnsi="Cambria"/>
-          <w:color w:val="222635"/>
-          <w:sz w:val="29"/>
-          <w:szCs w:val="29"/>
-        </w:rPr>
-        <w:t>Usage: </w:t>
-      </w:r>
+        <w:t>git</w:t>
+      </w:r>
+      <w:proofErr w:type="spellEnd"/>
       <w:r>
         <w:rPr>
           <w:rStyle w:val="HTMLCode"/>
           <w:color w:val="000000"/>
         </w:rPr>
-        <w:t>git config –global user.email “[email address]”</w:t>
+        <w:t xml:space="preserve"> </w:t>
+      </w:r>
+      <w:proofErr w:type="spellStart"/>
+      <w:r>
+        <w:rPr>
+          <w:rStyle w:val="HTMLCode"/>
+          <w:color w:val="000000"/>
+        </w:rPr>
+        <w:t>config</w:t>
+      </w:r>
+      <w:proofErr w:type="spellEnd"/>
+      <w:r>
+        <w:rPr>
+          <w:rStyle w:val="HTMLCode"/>
+          <w:color w:val="000000"/>
+        </w:rPr>
+        <w:t xml:space="preserve"> –global user.name “[name]”</w:t>
+      </w:r>
+      <w:r>
+        <w:rPr>
+          <w:rFonts w:ascii="Cambria" w:hAnsi="Cambria"/>
+          <w:color w:val="222635"/>
+          <w:sz w:val="29"/>
+          <w:szCs w:val="29"/>
+        </w:rPr>
+        <w:t>  </w:t>
+      </w:r>
+    </w:p>
+    <w:p>
+      <w:pPr>
+        <w:pStyle w:val="NormalWeb"/>
+        <w:shd w:val="clear" w:color="auto" w:fill="FFFFFF"/>
+        <w:spacing w:before="75" w:beforeAutospacing="0" w:after="225" w:afterAutospacing="0"/>
+        <w:rPr>
+          <w:rFonts w:ascii="Cambria" w:hAnsi="Cambria"/>
+          <w:color w:val="222635"/>
+          <w:sz w:val="29"/>
+          <w:szCs w:val="29"/>
+        </w:rPr>
+      </w:pPr>
+      <w:r>
+        <w:rPr>
+          <w:rFonts w:ascii="Cambria" w:hAnsi="Cambria"/>
+          <w:color w:val="222635"/>
+          <w:sz w:val="29"/>
+          <w:szCs w:val="29"/>
+        </w:rPr>
+        <w:t>Usage: </w:t>
+      </w:r>
+      <w:proofErr w:type="spellStart"/>
+      <w:r>
+        <w:rPr>
+          <w:rStyle w:val="HTMLCode"/>
+          <w:color w:val="000000"/>
+        </w:rPr>
+        <w:t>git</w:t>
+      </w:r>
+      <w:proofErr w:type="spellEnd"/>
+      <w:r>
+        <w:rPr>
+          <w:rStyle w:val="HTMLCode"/>
+          <w:color w:val="000000"/>
+        </w:rPr>
+        <w:t xml:space="preserve"> </w:t>
+      </w:r>
+      <w:proofErr w:type="spellStart"/>
+      <w:r>
+        <w:rPr>
+          <w:rStyle w:val="HTMLCode"/>
+          <w:color w:val="000000"/>
+        </w:rPr>
+        <w:t>config</w:t>
+      </w:r>
+      <w:proofErr w:type="spellEnd"/>
+      <w:r>
+        <w:rPr>
+          <w:rStyle w:val="HTMLCode"/>
+          <w:color w:val="000000"/>
+        </w:rPr>
+        <w:t xml:space="preserve"> –global </w:t>
+      </w:r>
+      <w:proofErr w:type="spellStart"/>
+      <w:r>
+        <w:rPr>
+          <w:rStyle w:val="HTMLCode"/>
+          <w:color w:val="000000"/>
+        </w:rPr>
+        <w:t>user.email</w:t>
+      </w:r>
+      <w:proofErr w:type="spellEnd"/>
+      <w:r>
+        <w:rPr>
+          <w:rStyle w:val="HTMLCode"/>
+          <w:color w:val="000000"/>
+        </w:rPr>
+        <w:t xml:space="preserve"> “[email address]”</w:t>
       </w:r>
       <w:r>
         <w:rPr>
@@ -2792,6 +4258,8 @@
           <w:szCs w:val="38"/>
         </w:rPr>
       </w:pPr>
+      <w:proofErr w:type="spellStart"/>
+      <w:proofErr w:type="gramStart"/>
       <w:r>
         <w:rPr>
           <w:rFonts w:ascii="Helvetica" w:hAnsi="Helvetica"/>
@@ -2799,8 +4267,30 @@
           <w:sz w:val="38"/>
           <w:szCs w:val="38"/>
         </w:rPr>
-        <w:t>git init</w:t>
-      </w:r>
+        <w:t>git</w:t>
+      </w:r>
+      <w:proofErr w:type="spellEnd"/>
+      <w:proofErr w:type="gramEnd"/>
+      <w:r>
+        <w:rPr>
+          <w:rFonts w:ascii="Helvetica" w:hAnsi="Helvetica"/>
+          <w:color w:val="222635"/>
+          <w:sz w:val="38"/>
+          <w:szCs w:val="38"/>
+        </w:rPr>
+        <w:t xml:space="preserve"> </w:t>
+      </w:r>
+      <w:proofErr w:type="spellStart"/>
+      <w:r>
+        <w:rPr>
+          <w:rFonts w:ascii="Helvetica" w:hAnsi="Helvetica"/>
+          <w:color w:val="222635"/>
+          <w:sz w:val="38"/>
+          <w:szCs w:val="38"/>
+        </w:rPr>
+        <w:t>init</w:t>
+      </w:r>
+      <w:proofErr w:type="spellEnd"/>
     </w:p>
     <w:p>
       <w:pPr>
@@ -2823,12 +4313,37 @@
         </w:rPr>
         <w:t>Usage: </w:t>
       </w:r>
+      <w:proofErr w:type="spellStart"/>
       <w:r>
         <w:rPr>
           <w:rStyle w:val="HTMLCode"/>
           <w:color w:val="000000"/>
         </w:rPr>
-        <w:t>git init [repository name]</w:t>
+        <w:t>git</w:t>
+      </w:r>
+      <w:proofErr w:type="spellEnd"/>
+      <w:r>
+        <w:rPr>
+          <w:rStyle w:val="HTMLCode"/>
+          <w:color w:val="000000"/>
+        </w:rPr>
+        <w:t xml:space="preserve"> </w:t>
+      </w:r>
+      <w:proofErr w:type="spellStart"/>
+      <w:r>
+        <w:rPr>
+          <w:rStyle w:val="HTMLCode"/>
+          <w:color w:val="000000"/>
+        </w:rPr>
+        <w:t>init</w:t>
+      </w:r>
+      <w:proofErr w:type="spellEnd"/>
+      <w:r>
+        <w:rPr>
+          <w:rStyle w:val="HTMLCode"/>
+          <w:color w:val="000000"/>
+        </w:rPr>
+        <w:t xml:space="preserve"> [repository name]</w:t>
       </w:r>
     </w:p>
     <w:p>
@@ -2957,6 +4472,8 @@
           <w:szCs w:val="38"/>
         </w:rPr>
       </w:pPr>
+      <w:proofErr w:type="spellStart"/>
+      <w:proofErr w:type="gramStart"/>
       <w:r>
         <w:rPr>
           <w:rFonts w:ascii="Helvetica" w:hAnsi="Helvetica"/>
@@ -2965,7 +4482,18 @@
           <w:szCs w:val="38"/>
         </w:rPr>
         <w:lastRenderedPageBreak/>
-        <w:t>git clone</w:t>
+        <w:t>git</w:t>
+      </w:r>
+      <w:proofErr w:type="spellEnd"/>
+      <w:proofErr w:type="gramEnd"/>
+      <w:r>
+        <w:rPr>
+          <w:rFonts w:ascii="Helvetica" w:hAnsi="Helvetica"/>
+          <w:color w:val="222635"/>
+          <w:sz w:val="38"/>
+          <w:szCs w:val="38"/>
+        </w:rPr>
+        <w:t xml:space="preserve"> clone</w:t>
       </w:r>
     </w:p>
     <w:p>
@@ -2989,12 +4517,39 @@
         </w:rPr>
         <w:t>Usage: </w:t>
       </w:r>
+      <w:proofErr w:type="spellStart"/>
       <w:r>
         <w:rPr>
           <w:rStyle w:val="HTMLCode"/>
           <w:color w:val="000000"/>
         </w:rPr>
-        <w:t>git clone [url]</w:t>
+        <w:t>git</w:t>
+      </w:r>
+      <w:proofErr w:type="spellEnd"/>
+      <w:r>
+        <w:rPr>
+          <w:rStyle w:val="HTMLCode"/>
+          <w:color w:val="000000"/>
+        </w:rPr>
+        <w:t xml:space="preserve"> clone [</w:t>
+      </w:r>
+      <w:proofErr w:type="spellStart"/>
+      <w:proofErr w:type="gramStart"/>
+      <w:r>
+        <w:rPr>
+          <w:rStyle w:val="HTMLCode"/>
+          <w:color w:val="000000"/>
+        </w:rPr>
+        <w:t>url</w:t>
+      </w:r>
+      <w:proofErr w:type="spellEnd"/>
+      <w:proofErr w:type="gramEnd"/>
+      <w:r>
+        <w:rPr>
+          <w:rStyle w:val="HTMLCode"/>
+          <w:color w:val="000000"/>
+        </w:rPr>
+        <w:t>]</w:t>
       </w:r>
       <w:r>
         <w:rPr>
@@ -3110,6 +4665,8 @@
           <w:szCs w:val="38"/>
         </w:rPr>
       </w:pPr>
+      <w:proofErr w:type="spellStart"/>
+      <w:proofErr w:type="gramStart"/>
       <w:r>
         <w:rPr>
           <w:rFonts w:ascii="Helvetica" w:hAnsi="Helvetica"/>
@@ -3117,7 +4674,18 @@
           <w:sz w:val="38"/>
           <w:szCs w:val="38"/>
         </w:rPr>
-        <w:t>git add</w:t>
+        <w:t>git</w:t>
+      </w:r>
+      <w:proofErr w:type="spellEnd"/>
+      <w:proofErr w:type="gramEnd"/>
+      <w:r>
+        <w:rPr>
+          <w:rFonts w:ascii="Helvetica" w:hAnsi="Helvetica"/>
+          <w:color w:val="222635"/>
+          <w:sz w:val="38"/>
+          <w:szCs w:val="38"/>
+        </w:rPr>
+        <w:t xml:space="preserve"> add</w:t>
       </w:r>
     </w:p>
     <w:p>
@@ -3141,12 +4709,21 @@
         </w:rPr>
         <w:t>Usage: </w:t>
       </w:r>
+      <w:proofErr w:type="spellStart"/>
       <w:r>
         <w:rPr>
           <w:rStyle w:val="HTMLCode"/>
           <w:color w:val="000000"/>
         </w:rPr>
-        <w:t>git add [file]</w:t>
+        <w:t>git</w:t>
+      </w:r>
+      <w:proofErr w:type="spellEnd"/>
+      <w:r>
+        <w:rPr>
+          <w:rStyle w:val="HTMLCode"/>
+          <w:color w:val="000000"/>
+        </w:rPr>
+        <w:t xml:space="preserve"> add [file]</w:t>
       </w:r>
       <w:r>
         <w:rPr>
@@ -3271,12 +4848,21 @@
         </w:rPr>
         <w:t>Usage: </w:t>
       </w:r>
+      <w:proofErr w:type="spellStart"/>
       <w:r>
         <w:rPr>
           <w:rStyle w:val="HTMLCode"/>
           <w:color w:val="000000"/>
         </w:rPr>
-        <w:t>git add *</w:t>
+        <w:t>git</w:t>
+      </w:r>
+      <w:proofErr w:type="spellEnd"/>
+      <w:r>
+        <w:rPr>
+          <w:rStyle w:val="HTMLCode"/>
+          <w:color w:val="000000"/>
+        </w:rPr>
+        <w:t xml:space="preserve"> add *</w:t>
       </w:r>
       <w:r>
         <w:rPr>
@@ -3392,6 +4978,8 @@
           <w:szCs w:val="38"/>
         </w:rPr>
       </w:pPr>
+      <w:proofErr w:type="spellStart"/>
+      <w:proofErr w:type="gramStart"/>
       <w:r>
         <w:rPr>
           <w:rFonts w:ascii="Helvetica" w:hAnsi="Helvetica"/>
@@ -3399,7 +4987,18 @@
           <w:sz w:val="38"/>
           <w:szCs w:val="38"/>
         </w:rPr>
-        <w:t>git commit</w:t>
+        <w:t>git</w:t>
+      </w:r>
+      <w:proofErr w:type="spellEnd"/>
+      <w:proofErr w:type="gramEnd"/>
+      <w:r>
+        <w:rPr>
+          <w:rFonts w:ascii="Helvetica" w:hAnsi="Helvetica"/>
+          <w:color w:val="222635"/>
+          <w:sz w:val="38"/>
+          <w:szCs w:val="38"/>
+        </w:rPr>
+        <w:t xml:space="preserve"> commit</w:t>
       </w:r>
     </w:p>
     <w:p>
@@ -3423,12 +5022,37 @@
         </w:rPr>
         <w:t>Usage: </w:t>
       </w:r>
+      <w:proofErr w:type="spellStart"/>
       <w:r>
         <w:rPr>
           <w:rStyle w:val="HTMLCode"/>
           <w:color w:val="000000"/>
         </w:rPr>
-        <w:t>git commit -m “[ Type in the commit message]”</w:t>
+        <w:t>git</w:t>
+      </w:r>
+      <w:proofErr w:type="spellEnd"/>
+      <w:r>
+        <w:rPr>
+          <w:rStyle w:val="HTMLCode"/>
+          <w:color w:val="000000"/>
+        </w:rPr>
+        <w:t xml:space="preserve"> commit -m “</w:t>
+      </w:r>
+      <w:proofErr w:type="gramStart"/>
+      <w:r>
+        <w:rPr>
+          <w:rStyle w:val="HTMLCode"/>
+          <w:color w:val="000000"/>
+        </w:rPr>
+        <w:t>[ Type</w:t>
+      </w:r>
+      <w:proofErr w:type="gramEnd"/>
+      <w:r>
+        <w:rPr>
+          <w:rStyle w:val="HTMLCode"/>
+          <w:color w:val="000000"/>
+        </w:rPr>
+        <w:t xml:space="preserve"> in the commit message]”</w:t>
       </w:r>
       <w:r>
         <w:rPr>
@@ -3553,12 +5177,21 @@
         </w:rPr>
         <w:t>Usage: </w:t>
       </w:r>
+      <w:proofErr w:type="spellStart"/>
       <w:r>
         <w:rPr>
           <w:rStyle w:val="HTMLCode"/>
           <w:color w:val="000000"/>
         </w:rPr>
-        <w:t>git commit -a</w:t>
+        <w:t>git</w:t>
+      </w:r>
+      <w:proofErr w:type="spellEnd"/>
+      <w:r>
+        <w:rPr>
+          <w:rStyle w:val="HTMLCode"/>
+          <w:color w:val="000000"/>
+        </w:rPr>
+        <w:t xml:space="preserve"> commit -a</w:t>
       </w:r>
       <w:r>
         <w:rPr>
@@ -3590,7 +5223,27 @@
           <w:szCs w:val="29"/>
         </w:rPr>
         <w:lastRenderedPageBreak/>
-        <w:t>This command commits any files you’ve added with the git add command and also commits any files you’ve changed since then.</w:t>
+        <w:t xml:space="preserve">This command commits any files you’ve added with the </w:t>
+      </w:r>
+      <w:proofErr w:type="spellStart"/>
+      <w:r>
+        <w:rPr>
+          <w:rFonts w:ascii="Cambria" w:hAnsi="Cambria"/>
+          <w:color w:val="222635"/>
+          <w:sz w:val="29"/>
+          <w:szCs w:val="29"/>
+        </w:rPr>
+        <w:t>git</w:t>
+      </w:r>
+      <w:proofErr w:type="spellEnd"/>
+      <w:r>
+        <w:rPr>
+          <w:rFonts w:ascii="Cambria" w:hAnsi="Cambria"/>
+          <w:color w:val="222635"/>
+          <w:sz w:val="29"/>
+          <w:szCs w:val="29"/>
+        </w:rPr>
+        <w:t xml:space="preserve"> add command and also commits any files you’ve changed since then.</w:t>
       </w:r>
     </w:p>
     <w:p>
@@ -3675,6 +5328,8 @@
           <w:szCs w:val="38"/>
         </w:rPr>
       </w:pPr>
+      <w:proofErr w:type="spellStart"/>
+      <w:proofErr w:type="gramStart"/>
       <w:r>
         <w:rPr>
           <w:rFonts w:ascii="Helvetica" w:hAnsi="Helvetica"/>
@@ -3682,7 +5337,18 @@
           <w:sz w:val="38"/>
           <w:szCs w:val="38"/>
         </w:rPr>
-        <w:t>git diff</w:t>
+        <w:t>git</w:t>
+      </w:r>
+      <w:proofErr w:type="spellEnd"/>
+      <w:proofErr w:type="gramEnd"/>
+      <w:r>
+        <w:rPr>
+          <w:rFonts w:ascii="Helvetica" w:hAnsi="Helvetica"/>
+          <w:color w:val="222635"/>
+          <w:sz w:val="38"/>
+          <w:szCs w:val="38"/>
+        </w:rPr>
+        <w:t xml:space="preserve"> diff</w:t>
       </w:r>
     </w:p>
     <w:p>
@@ -3706,12 +5372,21 @@
         </w:rPr>
         <w:t>Usage: </w:t>
       </w:r>
+      <w:proofErr w:type="spellStart"/>
       <w:r>
         <w:rPr>
           <w:rStyle w:val="HTMLCode"/>
           <w:color w:val="000000"/>
         </w:rPr>
-        <w:t>git diff</w:t>
+        <w:t>git</w:t>
+      </w:r>
+      <w:proofErr w:type="spellEnd"/>
+      <w:r>
+        <w:rPr>
+          <w:rStyle w:val="HTMLCode"/>
+          <w:color w:val="000000"/>
+        </w:rPr>
+        <w:t xml:space="preserve"> diff</w:t>
       </w:r>
       <w:r>
         <w:rPr>
@@ -3841,7 +5516,23 @@
           <w:rStyle w:val="HTMLCode"/>
           <w:color w:val="000000"/>
         </w:rPr>
-        <w:t>Usage: git diff –staged</w:t>
+        <w:t xml:space="preserve">Usage: </w:t>
+      </w:r>
+      <w:proofErr w:type="spellStart"/>
+      <w:r>
+        <w:rPr>
+          <w:rStyle w:val="HTMLCode"/>
+          <w:color w:val="000000"/>
+        </w:rPr>
+        <w:t>git</w:t>
+      </w:r>
+      <w:proofErr w:type="spellEnd"/>
+      <w:r>
+        <w:rPr>
+          <w:rStyle w:val="HTMLCode"/>
+          <w:color w:val="000000"/>
+        </w:rPr>
+        <w:t xml:space="preserve"> diff –staged</w:t>
       </w:r>
       <w:r>
         <w:rPr>
@@ -3966,12 +5657,21 @@
         </w:rPr>
         <w:t>Usage: </w:t>
       </w:r>
+      <w:proofErr w:type="spellStart"/>
       <w:r>
         <w:rPr>
           <w:rStyle w:val="HTMLCode"/>
           <w:color w:val="000000"/>
         </w:rPr>
-        <w:t>git diff [first branch] [second branch]</w:t>
+        <w:t>git</w:t>
+      </w:r>
+      <w:proofErr w:type="spellEnd"/>
+      <w:r>
+        <w:rPr>
+          <w:rStyle w:val="HTMLCode"/>
+          <w:color w:val="000000"/>
+        </w:rPr>
+        <w:t xml:space="preserve"> diff [first branch] [second branch]</w:t>
       </w:r>
       <w:r>
         <w:rPr>
@@ -4088,6 +5788,8 @@
           <w:szCs w:val="38"/>
         </w:rPr>
       </w:pPr>
+      <w:proofErr w:type="spellStart"/>
+      <w:proofErr w:type="gramStart"/>
       <w:r>
         <w:rPr>
           <w:rFonts w:ascii="Helvetica" w:hAnsi="Helvetica"/>
@@ -4095,7 +5797,18 @@
           <w:sz w:val="38"/>
           <w:szCs w:val="38"/>
         </w:rPr>
-        <w:t>git reset</w:t>
+        <w:t>git</w:t>
+      </w:r>
+      <w:proofErr w:type="spellEnd"/>
+      <w:proofErr w:type="gramEnd"/>
+      <w:r>
+        <w:rPr>
+          <w:rFonts w:ascii="Helvetica" w:hAnsi="Helvetica"/>
+          <w:color w:val="222635"/>
+          <w:sz w:val="38"/>
+          <w:szCs w:val="38"/>
+        </w:rPr>
+        <w:t xml:space="preserve"> reset</w:t>
       </w:r>
     </w:p>
     <w:p>
@@ -4119,12 +5832,21 @@
         </w:rPr>
         <w:t>Usage: </w:t>
       </w:r>
+      <w:proofErr w:type="spellStart"/>
       <w:r>
         <w:rPr>
           <w:rStyle w:val="HTMLCode"/>
           <w:color w:val="000000"/>
         </w:rPr>
-        <w:t>git reset [file]</w:t>
+        <w:t>git</w:t>
+      </w:r>
+      <w:proofErr w:type="spellEnd"/>
+      <w:r>
+        <w:rPr>
+          <w:rStyle w:val="HTMLCode"/>
+          <w:color w:val="000000"/>
+        </w:rPr>
+        <w:t xml:space="preserve"> reset [file]</w:t>
       </w:r>
       <w:r>
         <w:rPr>
@@ -4155,7 +5877,27 @@
           <w:sz w:val="29"/>
           <w:szCs w:val="29"/>
         </w:rPr>
-        <w:t>This command unstages the file, but it preserves the file contents.</w:t>
+        <w:t xml:space="preserve">This command </w:t>
+      </w:r>
+      <w:proofErr w:type="spellStart"/>
+      <w:r>
+        <w:rPr>
+          <w:rFonts w:ascii="Cambria" w:hAnsi="Cambria"/>
+          <w:color w:val="222635"/>
+          <w:sz w:val="29"/>
+          <w:szCs w:val="29"/>
+        </w:rPr>
+        <w:t>unstages</w:t>
+      </w:r>
+      <w:proofErr w:type="spellEnd"/>
+      <w:r>
+        <w:rPr>
+          <w:rFonts w:ascii="Cambria" w:hAnsi="Cambria"/>
+          <w:color w:val="222635"/>
+          <w:sz w:val="29"/>
+          <w:szCs w:val="29"/>
+        </w:rPr>
+        <w:t xml:space="preserve"> the file, but it preserves the file contents.</w:t>
       </w:r>
     </w:p>
     <w:p>
@@ -4249,12 +5991,21 @@
         </w:rPr>
         <w:t>Usage: </w:t>
       </w:r>
+      <w:proofErr w:type="spellStart"/>
       <w:r>
         <w:rPr>
           <w:rStyle w:val="HTMLCode"/>
           <w:color w:val="000000"/>
         </w:rPr>
-        <w:t>git reset [commit]</w:t>
+        <w:t>git</w:t>
+      </w:r>
+      <w:proofErr w:type="spellEnd"/>
+      <w:r>
+        <w:rPr>
+          <w:rStyle w:val="HTMLCode"/>
+          <w:color w:val="000000"/>
+        </w:rPr>
+        <w:t xml:space="preserve"> reset [commit]</w:t>
       </w:r>
       <w:r>
         <w:rPr>
@@ -4379,21 +6130,41 @@
         </w:rPr>
         <w:t>Usage: </w:t>
       </w:r>
+      <w:proofErr w:type="spellStart"/>
       <w:r>
         <w:rPr>
           <w:rStyle w:val="HTMLCode"/>
           <w:color w:val="000000"/>
         </w:rPr>
-        <w:t>git reset –hard [commit]</w:t>
-      </w:r>
-      <w:r>
-        <w:rPr>
-          <w:rFonts w:ascii="Cambria" w:hAnsi="Cambria"/>
-          <w:color w:val="222635"/>
-          <w:sz w:val="29"/>
-          <w:szCs w:val="29"/>
-        </w:rPr>
-        <w:t>  This command discards all history and goes back to the specified commit.</w:t>
+        <w:t>git</w:t>
+      </w:r>
+      <w:proofErr w:type="spellEnd"/>
+      <w:r>
+        <w:rPr>
+          <w:rStyle w:val="HTMLCode"/>
+          <w:color w:val="000000"/>
+        </w:rPr>
+        <w:t xml:space="preserve"> reset –hard [commit]</w:t>
+      </w:r>
+      <w:proofErr w:type="gramStart"/>
+      <w:r>
+        <w:rPr>
+          <w:rFonts w:ascii="Cambria" w:hAnsi="Cambria"/>
+          <w:color w:val="222635"/>
+          <w:sz w:val="29"/>
+          <w:szCs w:val="29"/>
+        </w:rPr>
+        <w:t>  This</w:t>
+      </w:r>
+      <w:proofErr w:type="gramEnd"/>
+      <w:r>
+        <w:rPr>
+          <w:rFonts w:ascii="Cambria" w:hAnsi="Cambria"/>
+          <w:color w:val="222635"/>
+          <w:sz w:val="29"/>
+          <w:szCs w:val="29"/>
+        </w:rPr>
+        <w:t xml:space="preserve"> command discards all history and goes back to the specified commit.</w:t>
       </w:r>
     </w:p>
     <w:p>
@@ -4478,6 +6249,8 @@
           <w:szCs w:val="38"/>
         </w:rPr>
       </w:pPr>
+      <w:proofErr w:type="spellStart"/>
+      <w:proofErr w:type="gramStart"/>
       <w:r>
         <w:rPr>
           <w:rFonts w:ascii="Helvetica" w:hAnsi="Helvetica"/>
@@ -4485,7 +6258,18 @@
           <w:sz w:val="38"/>
           <w:szCs w:val="38"/>
         </w:rPr>
-        <w:t>git status</w:t>
+        <w:t>git</w:t>
+      </w:r>
+      <w:proofErr w:type="spellEnd"/>
+      <w:proofErr w:type="gramEnd"/>
+      <w:r>
+        <w:rPr>
+          <w:rFonts w:ascii="Helvetica" w:hAnsi="Helvetica"/>
+          <w:color w:val="222635"/>
+          <w:sz w:val="38"/>
+          <w:szCs w:val="38"/>
+        </w:rPr>
+        <w:t xml:space="preserve"> status</w:t>
       </w:r>
     </w:p>
     <w:p>
@@ -4509,12 +6293,21 @@
         </w:rPr>
         <w:t>Usage: </w:t>
       </w:r>
+      <w:proofErr w:type="spellStart"/>
       <w:r>
         <w:rPr>
           <w:rStyle w:val="HTMLCode"/>
           <w:color w:val="000000"/>
         </w:rPr>
-        <w:t>git status</w:t>
+        <w:t>git</w:t>
+      </w:r>
+      <w:proofErr w:type="spellEnd"/>
+      <w:r>
+        <w:rPr>
+          <w:rStyle w:val="HTMLCode"/>
+          <w:color w:val="000000"/>
+        </w:rPr>
+        <w:t xml:space="preserve"> status</w:t>
       </w:r>
       <w:r>
         <w:rPr>
@@ -4631,6 +6424,8 @@
           <w:szCs w:val="38"/>
         </w:rPr>
       </w:pPr>
+      <w:proofErr w:type="spellStart"/>
+      <w:proofErr w:type="gramStart"/>
       <w:r>
         <w:rPr>
           <w:rFonts w:ascii="Helvetica" w:hAnsi="Helvetica"/>
@@ -4638,8 +6433,30 @@
           <w:sz w:val="38"/>
           <w:szCs w:val="38"/>
         </w:rPr>
-        <w:t>git rm</w:t>
-      </w:r>
+        <w:t>git</w:t>
+      </w:r>
+      <w:proofErr w:type="spellEnd"/>
+      <w:proofErr w:type="gramEnd"/>
+      <w:r>
+        <w:rPr>
+          <w:rFonts w:ascii="Helvetica" w:hAnsi="Helvetica"/>
+          <w:color w:val="222635"/>
+          <w:sz w:val="38"/>
+          <w:szCs w:val="38"/>
+        </w:rPr>
+        <w:t xml:space="preserve"> </w:t>
+      </w:r>
+      <w:proofErr w:type="spellStart"/>
+      <w:r>
+        <w:rPr>
+          <w:rFonts w:ascii="Helvetica" w:hAnsi="Helvetica"/>
+          <w:color w:val="222635"/>
+          <w:sz w:val="38"/>
+          <w:szCs w:val="38"/>
+        </w:rPr>
+        <w:t>rm</w:t>
+      </w:r>
+      <w:proofErr w:type="spellEnd"/>
     </w:p>
     <w:p>
       <w:pPr>
@@ -4662,12 +6479,37 @@
         </w:rPr>
         <w:t>Usage: </w:t>
       </w:r>
+      <w:proofErr w:type="spellStart"/>
       <w:r>
         <w:rPr>
           <w:rStyle w:val="HTMLCode"/>
           <w:color w:val="000000"/>
         </w:rPr>
-        <w:t>git rm [file]</w:t>
+        <w:t>git</w:t>
+      </w:r>
+      <w:proofErr w:type="spellEnd"/>
+      <w:r>
+        <w:rPr>
+          <w:rStyle w:val="HTMLCode"/>
+          <w:color w:val="000000"/>
+        </w:rPr>
+        <w:t xml:space="preserve"> </w:t>
+      </w:r>
+      <w:proofErr w:type="spellStart"/>
+      <w:r>
+        <w:rPr>
+          <w:rStyle w:val="HTMLCode"/>
+          <w:color w:val="000000"/>
+        </w:rPr>
+        <w:t>rm</w:t>
+      </w:r>
+      <w:proofErr w:type="spellEnd"/>
+      <w:r>
+        <w:rPr>
+          <w:rStyle w:val="HTMLCode"/>
+          <w:color w:val="000000"/>
+        </w:rPr>
+        <w:t xml:space="preserve"> [file]</w:t>
       </w:r>
       <w:r>
         <w:rPr>
@@ -4783,6 +6625,8 @@
           <w:szCs w:val="38"/>
         </w:rPr>
       </w:pPr>
+      <w:proofErr w:type="spellStart"/>
+      <w:proofErr w:type="gramStart"/>
       <w:r>
         <w:rPr>
           <w:rFonts w:ascii="Helvetica" w:hAnsi="Helvetica"/>
@@ -4790,7 +6634,18 @@
           <w:sz w:val="38"/>
           <w:szCs w:val="38"/>
         </w:rPr>
-        <w:t>git log</w:t>
+        <w:t>git</w:t>
+      </w:r>
+      <w:proofErr w:type="spellEnd"/>
+      <w:proofErr w:type="gramEnd"/>
+      <w:r>
+        <w:rPr>
+          <w:rFonts w:ascii="Helvetica" w:hAnsi="Helvetica"/>
+          <w:color w:val="222635"/>
+          <w:sz w:val="38"/>
+          <w:szCs w:val="38"/>
+        </w:rPr>
+        <w:t xml:space="preserve"> log</w:t>
       </w:r>
     </w:p>
     <w:p>
@@ -4814,12 +6669,21 @@
         </w:rPr>
         <w:t>Usage: </w:t>
       </w:r>
+      <w:proofErr w:type="spellStart"/>
       <w:r>
         <w:rPr>
           <w:rStyle w:val="HTMLCode"/>
           <w:color w:val="000000"/>
         </w:rPr>
-        <w:t>git log</w:t>
+        <w:t>git</w:t>
+      </w:r>
+      <w:proofErr w:type="spellEnd"/>
+      <w:r>
+        <w:rPr>
+          <w:rStyle w:val="HTMLCode"/>
+          <w:color w:val="000000"/>
+        </w:rPr>
+        <w:t xml:space="preserve"> log</w:t>
       </w:r>
       <w:r>
         <w:rPr>
@@ -4945,12 +6809,37 @@
         </w:rPr>
         <w:t>Usage: </w:t>
       </w:r>
+      <w:proofErr w:type="spellStart"/>
       <w:r>
         <w:rPr>
           <w:rStyle w:val="HTMLCode"/>
           <w:color w:val="000000"/>
         </w:rPr>
-        <w:t>git log –follow[file]</w:t>
+        <w:t>git</w:t>
+      </w:r>
+      <w:proofErr w:type="spellEnd"/>
+      <w:r>
+        <w:rPr>
+          <w:rStyle w:val="HTMLCode"/>
+          <w:color w:val="000000"/>
+        </w:rPr>
+        <w:t xml:space="preserve"> log –</w:t>
+      </w:r>
+      <w:proofErr w:type="gramStart"/>
+      <w:r>
+        <w:rPr>
+          <w:rStyle w:val="HTMLCode"/>
+          <w:color w:val="000000"/>
+        </w:rPr>
+        <w:t>follow[</w:t>
+      </w:r>
+      <w:proofErr w:type="gramEnd"/>
+      <w:r>
+        <w:rPr>
+          <w:rStyle w:val="HTMLCode"/>
+          <w:color w:val="000000"/>
+        </w:rPr>
+        <w:t>file]</w:t>
       </w:r>
       <w:r>
         <w:rPr>
@@ -5067,6 +6956,8 @@
           <w:szCs w:val="38"/>
         </w:rPr>
       </w:pPr>
+      <w:proofErr w:type="spellStart"/>
+      <w:proofErr w:type="gramStart"/>
       <w:r>
         <w:rPr>
           <w:rFonts w:ascii="Helvetica" w:hAnsi="Helvetica"/>
@@ -5074,7 +6965,18 @@
           <w:sz w:val="38"/>
           <w:szCs w:val="38"/>
         </w:rPr>
-        <w:t>git show</w:t>
+        <w:t>git</w:t>
+      </w:r>
+      <w:proofErr w:type="spellEnd"/>
+      <w:proofErr w:type="gramEnd"/>
+      <w:r>
+        <w:rPr>
+          <w:rFonts w:ascii="Helvetica" w:hAnsi="Helvetica"/>
+          <w:color w:val="222635"/>
+          <w:sz w:val="38"/>
+          <w:szCs w:val="38"/>
+        </w:rPr>
+        <w:t xml:space="preserve"> show</w:t>
       </w:r>
     </w:p>
     <w:p>
@@ -5098,12 +7000,21 @@
         </w:rPr>
         <w:t>Usage: </w:t>
       </w:r>
+      <w:proofErr w:type="spellStart"/>
       <w:r>
         <w:rPr>
           <w:rStyle w:val="HTMLCode"/>
           <w:color w:val="000000"/>
         </w:rPr>
-        <w:t>git show [commit]</w:t>
+        <w:t>git</w:t>
+      </w:r>
+      <w:proofErr w:type="spellEnd"/>
+      <w:r>
+        <w:rPr>
+          <w:rStyle w:val="HTMLCode"/>
+          <w:color w:val="000000"/>
+        </w:rPr>
+        <w:t xml:space="preserve"> show [commit]</w:t>
       </w:r>
       <w:r>
         <w:rPr>
@@ -5220,6 +7131,8 @@
           <w:szCs w:val="38"/>
         </w:rPr>
       </w:pPr>
+      <w:proofErr w:type="spellStart"/>
+      <w:proofErr w:type="gramStart"/>
       <w:r>
         <w:rPr>
           <w:rFonts w:ascii="Helvetica" w:hAnsi="Helvetica"/>
@@ -5227,7 +7140,18 @@
           <w:sz w:val="38"/>
           <w:szCs w:val="38"/>
         </w:rPr>
-        <w:t>git tag</w:t>
+        <w:t>git</w:t>
+      </w:r>
+      <w:proofErr w:type="spellEnd"/>
+      <w:proofErr w:type="gramEnd"/>
+      <w:r>
+        <w:rPr>
+          <w:rFonts w:ascii="Helvetica" w:hAnsi="Helvetica"/>
+          <w:color w:val="222635"/>
+          <w:sz w:val="38"/>
+          <w:szCs w:val="38"/>
+        </w:rPr>
+        <w:t xml:space="preserve"> tag</w:t>
       </w:r>
     </w:p>
     <w:p>
@@ -5251,12 +7175,37 @@
         </w:rPr>
         <w:t>Usage: </w:t>
       </w:r>
+      <w:proofErr w:type="spellStart"/>
       <w:r>
         <w:rPr>
           <w:rStyle w:val="HTMLCode"/>
           <w:color w:val="000000"/>
         </w:rPr>
-        <w:t>git tag [commitID]</w:t>
+        <w:t>git</w:t>
+      </w:r>
+      <w:proofErr w:type="spellEnd"/>
+      <w:r>
+        <w:rPr>
+          <w:rStyle w:val="HTMLCode"/>
+          <w:color w:val="000000"/>
+        </w:rPr>
+        <w:t xml:space="preserve"> tag [</w:t>
+      </w:r>
+      <w:proofErr w:type="spellStart"/>
+      <w:r>
+        <w:rPr>
+          <w:rStyle w:val="HTMLCode"/>
+          <w:color w:val="000000"/>
+        </w:rPr>
+        <w:t>commitID</w:t>
+      </w:r>
+      <w:proofErr w:type="spellEnd"/>
+      <w:r>
+        <w:rPr>
+          <w:rStyle w:val="HTMLCode"/>
+          <w:color w:val="000000"/>
+        </w:rPr>
+        <w:t>]</w:t>
       </w:r>
       <w:r>
         <w:rPr>
@@ -5372,6 +7321,8 @@
           <w:szCs w:val="38"/>
         </w:rPr>
       </w:pPr>
+      <w:proofErr w:type="spellStart"/>
+      <w:proofErr w:type="gramStart"/>
       <w:r>
         <w:rPr>
           <w:rFonts w:ascii="Helvetica" w:hAnsi="Helvetica"/>
@@ -5379,7 +7330,18 @@
           <w:sz w:val="38"/>
           <w:szCs w:val="38"/>
         </w:rPr>
-        <w:t>git branch</w:t>
+        <w:t>git</w:t>
+      </w:r>
+      <w:proofErr w:type="spellEnd"/>
+      <w:proofErr w:type="gramEnd"/>
+      <w:r>
+        <w:rPr>
+          <w:rFonts w:ascii="Helvetica" w:hAnsi="Helvetica"/>
+          <w:color w:val="222635"/>
+          <w:sz w:val="38"/>
+          <w:szCs w:val="38"/>
+        </w:rPr>
+        <w:t xml:space="preserve"> branch</w:t>
       </w:r>
     </w:p>
     <w:p>
@@ -5403,12 +7365,21 @@
         </w:rPr>
         <w:t>Usage: </w:t>
       </w:r>
+      <w:proofErr w:type="spellStart"/>
       <w:r>
         <w:rPr>
           <w:rStyle w:val="HTMLCode"/>
           <w:color w:val="000000"/>
         </w:rPr>
-        <w:t>git branch</w:t>
+        <w:t>git</w:t>
+      </w:r>
+      <w:proofErr w:type="spellEnd"/>
+      <w:r>
+        <w:rPr>
+          <w:rStyle w:val="HTMLCode"/>
+          <w:color w:val="000000"/>
+        </w:rPr>
+        <w:t xml:space="preserve"> branch</w:t>
       </w:r>
       <w:r>
         <w:rPr>
@@ -5534,12 +7505,21 @@
         </w:rPr>
         <w:t>Usage: </w:t>
       </w:r>
+      <w:proofErr w:type="spellStart"/>
       <w:r>
         <w:rPr>
           <w:rStyle w:val="HTMLCode"/>
           <w:color w:val="000000"/>
         </w:rPr>
-        <w:t>git branch [branch name]</w:t>
+        <w:t>git</w:t>
+      </w:r>
+      <w:proofErr w:type="spellEnd"/>
+      <w:r>
+        <w:rPr>
+          <w:rStyle w:val="HTMLCode"/>
+          <w:color w:val="000000"/>
+        </w:rPr>
+        <w:t xml:space="preserve"> branch [branch name]</w:t>
       </w:r>
       <w:r>
         <w:rPr>
@@ -5664,12 +7644,21 @@
         </w:rPr>
         <w:t>Usage: </w:t>
       </w:r>
+      <w:proofErr w:type="spellStart"/>
       <w:r>
         <w:rPr>
           <w:rStyle w:val="HTMLCode"/>
           <w:color w:val="000000"/>
         </w:rPr>
-        <w:t>git branch -d [branch name]</w:t>
+        <w:t>git</w:t>
+      </w:r>
+      <w:proofErr w:type="spellEnd"/>
+      <w:r>
+        <w:rPr>
+          <w:rStyle w:val="HTMLCode"/>
+          <w:color w:val="000000"/>
+        </w:rPr>
+        <w:t xml:space="preserve"> branch -d [branch name]</w:t>
       </w:r>
       <w:r>
         <w:rPr>
@@ -5785,6 +7774,8 @@
           <w:szCs w:val="38"/>
         </w:rPr>
       </w:pPr>
+      <w:proofErr w:type="spellStart"/>
+      <w:proofErr w:type="gramStart"/>
       <w:r>
         <w:rPr>
           <w:rFonts w:ascii="Helvetica" w:hAnsi="Helvetica"/>
@@ -5792,7 +7783,18 @@
           <w:sz w:val="38"/>
           <w:szCs w:val="38"/>
         </w:rPr>
-        <w:t>git checkout</w:t>
+        <w:t>git</w:t>
+      </w:r>
+      <w:proofErr w:type="spellEnd"/>
+      <w:proofErr w:type="gramEnd"/>
+      <w:r>
+        <w:rPr>
+          <w:rFonts w:ascii="Helvetica" w:hAnsi="Helvetica"/>
+          <w:color w:val="222635"/>
+          <w:sz w:val="38"/>
+          <w:szCs w:val="38"/>
+        </w:rPr>
+        <w:t xml:space="preserve"> checkout</w:t>
       </w:r>
     </w:p>
     <w:p>
@@ -5816,12 +7818,21 @@
         </w:rPr>
         <w:t>Usage: </w:t>
       </w:r>
+      <w:proofErr w:type="spellStart"/>
       <w:r>
         <w:rPr>
           <w:rStyle w:val="HTMLCode"/>
           <w:color w:val="000000"/>
         </w:rPr>
-        <w:t>git checkout [branch name]</w:t>
+        <w:t>git</w:t>
+      </w:r>
+      <w:proofErr w:type="spellEnd"/>
+      <w:r>
+        <w:rPr>
+          <w:rStyle w:val="HTMLCode"/>
+          <w:color w:val="000000"/>
+        </w:rPr>
+        <w:t xml:space="preserve"> checkout [branch name]</w:t>
       </w:r>
       <w:r>
         <w:rPr>
@@ -5946,12 +7957,21 @@
         </w:rPr>
         <w:t>Usage: </w:t>
       </w:r>
+      <w:proofErr w:type="spellStart"/>
       <w:r>
         <w:rPr>
           <w:rStyle w:val="HTMLCode"/>
           <w:color w:val="000000"/>
         </w:rPr>
-        <w:t>git checkout -b [branch name]</w:t>
+        <w:t>git</w:t>
+      </w:r>
+      <w:proofErr w:type="spellEnd"/>
+      <w:r>
+        <w:rPr>
+          <w:rStyle w:val="HTMLCode"/>
+          <w:color w:val="000000"/>
+        </w:rPr>
+        <w:t xml:space="preserve"> checkout -b [branch name]</w:t>
       </w:r>
       <w:r>
         <w:rPr>
@@ -6067,6 +8087,8 @@
           <w:szCs w:val="38"/>
         </w:rPr>
       </w:pPr>
+      <w:proofErr w:type="spellStart"/>
+      <w:proofErr w:type="gramStart"/>
       <w:r>
         <w:rPr>
           <w:rFonts w:ascii="Helvetica" w:hAnsi="Helvetica"/>
@@ -6074,7 +8096,18 @@
           <w:sz w:val="38"/>
           <w:szCs w:val="38"/>
         </w:rPr>
-        <w:t>git merge</w:t>
+        <w:t>git</w:t>
+      </w:r>
+      <w:proofErr w:type="spellEnd"/>
+      <w:proofErr w:type="gramEnd"/>
+      <w:r>
+        <w:rPr>
+          <w:rFonts w:ascii="Helvetica" w:hAnsi="Helvetica"/>
+          <w:color w:val="222635"/>
+          <w:sz w:val="38"/>
+          <w:szCs w:val="38"/>
+        </w:rPr>
+        <w:t xml:space="preserve"> merge</w:t>
       </w:r>
     </w:p>
     <w:p>
@@ -6098,12 +8131,21 @@
         </w:rPr>
         <w:t>Usage: </w:t>
       </w:r>
+      <w:proofErr w:type="spellStart"/>
       <w:r>
         <w:rPr>
           <w:rStyle w:val="HTMLCode"/>
           <w:color w:val="000000"/>
         </w:rPr>
-        <w:t>git merge [branch name]</w:t>
+        <w:t>git</w:t>
+      </w:r>
+      <w:proofErr w:type="spellEnd"/>
+      <w:r>
+        <w:rPr>
+          <w:rStyle w:val="HTMLCode"/>
+          <w:color w:val="000000"/>
+        </w:rPr>
+        <w:t xml:space="preserve"> merge [branch name]</w:t>
       </w:r>
       <w:r>
         <w:rPr>
@@ -6219,6 +8261,8 @@
           <w:szCs w:val="38"/>
         </w:rPr>
       </w:pPr>
+      <w:proofErr w:type="spellStart"/>
+      <w:proofErr w:type="gramStart"/>
       <w:r>
         <w:rPr>
           <w:rFonts w:ascii="Helvetica" w:hAnsi="Helvetica"/>
@@ -6227,7 +8271,18 @@
           <w:szCs w:val="38"/>
         </w:rPr>
         <w:lastRenderedPageBreak/>
-        <w:t>git remote</w:t>
+        <w:t>git</w:t>
+      </w:r>
+      <w:proofErr w:type="spellEnd"/>
+      <w:proofErr w:type="gramEnd"/>
+      <w:r>
+        <w:rPr>
+          <w:rFonts w:ascii="Helvetica" w:hAnsi="Helvetica"/>
+          <w:color w:val="222635"/>
+          <w:sz w:val="38"/>
+          <w:szCs w:val="38"/>
+        </w:rPr>
+        <w:t xml:space="preserve"> remote</w:t>
       </w:r>
     </w:p>
     <w:p>
@@ -6251,12 +8306,21 @@
         </w:rPr>
         <w:t>Usage: </w:t>
       </w:r>
+      <w:proofErr w:type="spellStart"/>
       <w:r>
         <w:rPr>
           <w:rStyle w:val="HTMLCode"/>
           <w:color w:val="000000"/>
         </w:rPr>
-        <w:t>git remote add [variable name] [Remote Server Link]</w:t>
+        <w:t>git</w:t>
+      </w:r>
+      <w:proofErr w:type="spellEnd"/>
+      <w:r>
+        <w:rPr>
+          <w:rStyle w:val="HTMLCode"/>
+          <w:color w:val="000000"/>
+        </w:rPr>
+        <w:t xml:space="preserve"> remote add [variable name] [Remote Server Link]</w:t>
       </w:r>
       <w:r>
         <w:rPr>
@@ -6372,6 +8436,8 @@
           <w:szCs w:val="38"/>
         </w:rPr>
       </w:pPr>
+      <w:proofErr w:type="spellStart"/>
+      <w:proofErr w:type="gramStart"/>
       <w:r>
         <w:rPr>
           <w:rFonts w:ascii="Helvetica" w:hAnsi="Helvetica"/>
@@ -6379,7 +8445,18 @@
           <w:sz w:val="38"/>
           <w:szCs w:val="38"/>
         </w:rPr>
-        <w:t>git push</w:t>
+        <w:t>git</w:t>
+      </w:r>
+      <w:proofErr w:type="spellEnd"/>
+      <w:proofErr w:type="gramEnd"/>
+      <w:r>
+        <w:rPr>
+          <w:rFonts w:ascii="Helvetica" w:hAnsi="Helvetica"/>
+          <w:color w:val="222635"/>
+          <w:sz w:val="38"/>
+          <w:szCs w:val="38"/>
+        </w:rPr>
+        <w:t xml:space="preserve"> push</w:t>
       </w:r>
     </w:p>
     <w:p>
@@ -6403,12 +8480,21 @@
         </w:rPr>
         <w:t>Usage: </w:t>
       </w:r>
+      <w:proofErr w:type="spellStart"/>
       <w:r>
         <w:rPr>
           <w:rStyle w:val="HTMLCode"/>
           <w:color w:val="000000"/>
         </w:rPr>
-        <w:t>git push [variable name] master</w:t>
+        <w:t>git</w:t>
+      </w:r>
+      <w:proofErr w:type="spellEnd"/>
+      <w:r>
+        <w:rPr>
+          <w:rStyle w:val="HTMLCode"/>
+          <w:color w:val="000000"/>
+        </w:rPr>
+        <w:t xml:space="preserve"> push [variable name] master</w:t>
       </w:r>
       <w:r>
         <w:rPr>
@@ -6533,12 +8619,21 @@
         </w:rPr>
         <w:t>Usage: </w:t>
       </w:r>
+      <w:proofErr w:type="spellStart"/>
       <w:r>
         <w:rPr>
           <w:rStyle w:val="HTMLCode"/>
           <w:color w:val="000000"/>
         </w:rPr>
-        <w:t>git push [variable name] [branch]</w:t>
+        <w:t>git</w:t>
+      </w:r>
+      <w:proofErr w:type="spellEnd"/>
+      <w:r>
+        <w:rPr>
+          <w:rStyle w:val="HTMLCode"/>
+          <w:color w:val="000000"/>
+        </w:rPr>
+        <w:t xml:space="preserve"> push [variable name] [branch]</w:t>
       </w:r>
       <w:r>
         <w:rPr>
@@ -6663,12 +8758,21 @@
         </w:rPr>
         <w:t>Usage: </w:t>
       </w:r>
+      <w:proofErr w:type="spellStart"/>
       <w:r>
         <w:rPr>
           <w:rStyle w:val="HTMLCode"/>
           <w:color w:val="000000"/>
         </w:rPr>
-        <w:t>git push –all [variable name]</w:t>
+        <w:t>git</w:t>
+      </w:r>
+      <w:proofErr w:type="spellEnd"/>
+      <w:r>
+        <w:rPr>
+          <w:rStyle w:val="HTMLCode"/>
+          <w:color w:val="000000"/>
+        </w:rPr>
+        <w:t xml:space="preserve"> push –all [variable name]</w:t>
       </w:r>
       <w:r>
         <w:rPr>
@@ -6794,12 +8898,37 @@
         </w:rPr>
         <w:t>Usage: </w:t>
       </w:r>
+      <w:proofErr w:type="spellStart"/>
       <w:r>
         <w:rPr>
           <w:rStyle w:val="HTMLCode"/>
           <w:color w:val="000000"/>
         </w:rPr>
-        <w:t>git push [variable name] :[branch name]</w:t>
+        <w:t>git</w:t>
+      </w:r>
+      <w:proofErr w:type="spellEnd"/>
+      <w:r>
+        <w:rPr>
+          <w:rStyle w:val="HTMLCode"/>
+          <w:color w:val="000000"/>
+        </w:rPr>
+        <w:t xml:space="preserve"> push [variable name</w:t>
+      </w:r>
+      <w:proofErr w:type="gramStart"/>
+      <w:r>
+        <w:rPr>
+          <w:rStyle w:val="HTMLCode"/>
+          <w:color w:val="000000"/>
+        </w:rPr>
+        <w:t>] :</w:t>
+      </w:r>
+      <w:proofErr w:type="gramEnd"/>
+      <w:r>
+        <w:rPr>
+          <w:rStyle w:val="HTMLCode"/>
+          <w:color w:val="000000"/>
+        </w:rPr>
+        <w:t>[branch name]</w:t>
       </w:r>
       <w:r>
         <w:rPr>
@@ -6915,6 +9044,8 @@
           <w:szCs w:val="38"/>
         </w:rPr>
       </w:pPr>
+      <w:proofErr w:type="spellStart"/>
+      <w:proofErr w:type="gramStart"/>
       <w:r>
         <w:rPr>
           <w:rFonts w:ascii="Helvetica" w:hAnsi="Helvetica"/>
@@ -6922,7 +9053,18 @@
           <w:sz w:val="38"/>
           <w:szCs w:val="38"/>
         </w:rPr>
-        <w:t>git pull</w:t>
+        <w:t>git</w:t>
+      </w:r>
+      <w:proofErr w:type="spellEnd"/>
+      <w:proofErr w:type="gramEnd"/>
+      <w:r>
+        <w:rPr>
+          <w:rFonts w:ascii="Helvetica" w:hAnsi="Helvetica"/>
+          <w:color w:val="222635"/>
+          <w:sz w:val="38"/>
+          <w:szCs w:val="38"/>
+        </w:rPr>
+        <w:t xml:space="preserve"> pull</w:t>
       </w:r>
     </w:p>
     <w:p>
@@ -6946,12 +9088,21 @@
         </w:rPr>
         <w:t>Usage: </w:t>
       </w:r>
+      <w:proofErr w:type="spellStart"/>
       <w:r>
         <w:rPr>
           <w:rStyle w:val="HTMLCode"/>
           <w:color w:val="000000"/>
         </w:rPr>
-        <w:t>git pull [Repository Link]</w:t>
+        <w:t>git</w:t>
+      </w:r>
+      <w:proofErr w:type="spellEnd"/>
+      <w:r>
+        <w:rPr>
+          <w:rStyle w:val="HTMLCode"/>
+          <w:color w:val="000000"/>
+        </w:rPr>
+        <w:t xml:space="preserve"> pull [Repository Link]</w:t>
       </w:r>
       <w:r>
         <w:rPr>
@@ -7067,6 +9218,8 @@
           <w:szCs w:val="38"/>
         </w:rPr>
       </w:pPr>
+      <w:proofErr w:type="spellStart"/>
+      <w:proofErr w:type="gramStart"/>
       <w:r>
         <w:rPr>
           <w:rFonts w:ascii="Helvetica" w:hAnsi="Helvetica"/>
@@ -7074,7 +9227,18 @@
           <w:sz w:val="38"/>
           <w:szCs w:val="38"/>
         </w:rPr>
-        <w:t>git stash</w:t>
+        <w:t>git</w:t>
+      </w:r>
+      <w:proofErr w:type="spellEnd"/>
+      <w:proofErr w:type="gramEnd"/>
+      <w:r>
+        <w:rPr>
+          <w:rFonts w:ascii="Helvetica" w:hAnsi="Helvetica"/>
+          <w:color w:val="222635"/>
+          <w:sz w:val="38"/>
+          <w:szCs w:val="38"/>
+        </w:rPr>
+        <w:t xml:space="preserve"> stash</w:t>
       </w:r>
     </w:p>
     <w:p>
@@ -7098,12 +9262,21 @@
         </w:rPr>
         <w:t>Usage: </w:t>
       </w:r>
+      <w:proofErr w:type="spellStart"/>
       <w:r>
         <w:rPr>
           <w:rStyle w:val="HTMLCode"/>
           <w:color w:val="000000"/>
         </w:rPr>
-        <w:t>git stash save</w:t>
+        <w:t>git</w:t>
+      </w:r>
+      <w:proofErr w:type="spellEnd"/>
+      <w:r>
+        <w:rPr>
+          <w:rStyle w:val="HTMLCode"/>
+          <w:color w:val="000000"/>
+        </w:rPr>
+        <w:t xml:space="preserve"> stash save</w:t>
       </w:r>
       <w:r>
         <w:rPr>
@@ -7228,12 +9401,21 @@
         </w:rPr>
         <w:t>Usage: </w:t>
       </w:r>
+      <w:proofErr w:type="spellStart"/>
       <w:r>
         <w:rPr>
           <w:rStyle w:val="HTMLCode"/>
           <w:color w:val="000000"/>
         </w:rPr>
-        <w:t>git stash pop</w:t>
+        <w:t>git</w:t>
+      </w:r>
+      <w:proofErr w:type="spellEnd"/>
+      <w:r>
+        <w:rPr>
+          <w:rStyle w:val="HTMLCode"/>
+          <w:color w:val="000000"/>
+        </w:rPr>
+        <w:t xml:space="preserve"> stash pop</w:t>
       </w:r>
       <w:r>
         <w:rPr>
@@ -7359,12 +9541,21 @@
         </w:rPr>
         <w:t>Usage: </w:t>
       </w:r>
+      <w:proofErr w:type="spellStart"/>
       <w:r>
         <w:rPr>
           <w:rStyle w:val="HTMLCode"/>
           <w:color w:val="000000"/>
         </w:rPr>
-        <w:t>git stash list</w:t>
+        <w:t>git</w:t>
+      </w:r>
+      <w:proofErr w:type="spellEnd"/>
+      <w:r>
+        <w:rPr>
+          <w:rStyle w:val="HTMLCode"/>
+          <w:color w:val="000000"/>
+        </w:rPr>
+        <w:t xml:space="preserve"> stash list</w:t>
       </w:r>
       <w:r>
         <w:rPr>
@@ -7395,7 +9586,27 @@
           <w:sz w:val="29"/>
           <w:szCs w:val="29"/>
         </w:rPr>
-        <w:t>This command lists all stashed changesets.</w:t>
+        <w:t xml:space="preserve">This command lists all stashed </w:t>
+      </w:r>
+      <w:proofErr w:type="spellStart"/>
+      <w:r>
+        <w:rPr>
+          <w:rFonts w:ascii="Cambria" w:hAnsi="Cambria"/>
+          <w:color w:val="222635"/>
+          <w:sz w:val="29"/>
+          <w:szCs w:val="29"/>
+        </w:rPr>
+        <w:t>changesets</w:t>
+      </w:r>
+      <w:proofErr w:type="spellEnd"/>
+      <w:r>
+        <w:rPr>
+          <w:rFonts w:ascii="Cambria" w:hAnsi="Cambria"/>
+          <w:color w:val="222635"/>
+          <w:sz w:val="29"/>
+          <w:szCs w:val="29"/>
+        </w:rPr>
+        <w:t>.</w:t>
       </w:r>
     </w:p>
     <w:p>
@@ -7489,12 +9700,21 @@
         </w:rPr>
         <w:t>Usage: </w:t>
       </w:r>
+      <w:proofErr w:type="spellStart"/>
       <w:r>
         <w:rPr>
           <w:rStyle w:val="HTMLCode"/>
           <w:color w:val="000000"/>
         </w:rPr>
-        <w:t>git stash drop</w:t>
+        <w:t>git</w:t>
+      </w:r>
+      <w:proofErr w:type="spellEnd"/>
+      <w:r>
+        <w:rPr>
+          <w:rStyle w:val="HTMLCode"/>
+          <w:color w:val="000000"/>
+        </w:rPr>
+        <w:t xml:space="preserve"> stash drop</w:t>
       </w:r>
       <w:r>
         <w:rPr>
@@ -7525,7 +9745,27 @@
           <w:sz w:val="29"/>
           <w:szCs w:val="29"/>
         </w:rPr>
-        <w:t>This command discards the most recently stashed changeset.</w:t>
+        <w:t xml:space="preserve">This command discards the most recently stashed </w:t>
+      </w:r>
+      <w:proofErr w:type="spellStart"/>
+      <w:r>
+        <w:rPr>
+          <w:rFonts w:ascii="Cambria" w:hAnsi="Cambria"/>
+          <w:color w:val="222635"/>
+          <w:sz w:val="29"/>
+          <w:szCs w:val="29"/>
+        </w:rPr>
+        <w:t>changeset</w:t>
+      </w:r>
+      <w:proofErr w:type="spellEnd"/>
+      <w:r>
+        <w:rPr>
+          <w:rFonts w:ascii="Cambria" w:hAnsi="Cambria"/>
+          <w:color w:val="222635"/>
+          <w:sz w:val="29"/>
+          <w:szCs w:val="29"/>
+        </w:rPr>
+        <w:t>.</w:t>
       </w:r>
     </w:p>
     <w:p>
@@ -7617,30 +9857,110 @@
           <w:sz w:val="29"/>
           <w:szCs w:val="29"/>
         </w:rPr>
-        <w:t>Want to learn more about git commands? Here is a </w:t>
+        <w:t xml:space="preserve">Want to learn more about </w:t>
+      </w:r>
+      <w:proofErr w:type="spellStart"/>
+      <w:r>
+        <w:rPr>
+          <w:rFonts w:ascii="Cambria" w:hAnsi="Cambria"/>
+          <w:color w:val="222635"/>
+          <w:sz w:val="29"/>
+          <w:szCs w:val="29"/>
+        </w:rPr>
+        <w:t>git</w:t>
+      </w:r>
+      <w:proofErr w:type="spellEnd"/>
+      <w:r>
+        <w:rPr>
+          <w:rFonts w:ascii="Cambria" w:hAnsi="Cambria"/>
+          <w:color w:val="222635"/>
+          <w:sz w:val="29"/>
+          <w:szCs w:val="29"/>
+        </w:rPr>
+        <w:t xml:space="preserve"> commands? Here is a </w:t>
+      </w:r>
+      <w:proofErr w:type="spellStart"/>
+      <w:r>
+        <w:rPr>
+          <w:rStyle w:val="Hyperlink"/>
+          <w:rFonts w:ascii="Cambria" w:hAnsi="Cambria"/>
+          <w:color w:val="29A8FF"/>
+          <w:sz w:val="29"/>
+          <w:szCs w:val="29"/>
+        </w:rPr>
+        <w:fldChar w:fldCharType="begin"/>
+      </w:r>
+      <w:r>
+        <w:rPr>
+          <w:rStyle w:val="Hyperlink"/>
+          <w:rFonts w:ascii="Cambria" w:hAnsi="Cambria"/>
+          <w:color w:val="29A8FF"/>
+          <w:sz w:val="29"/>
+          <w:szCs w:val="29"/>
+        </w:rPr>
+        <w:instrText xml:space="preserve"> HYPERLINK "https://www.edureka.co/blog/git-tutori</w:instrText>
+      </w:r>
+      <w:r>
+        <w:rPr>
+          <w:rStyle w:val="Hyperlink"/>
+          <w:rFonts w:ascii="Cambria" w:hAnsi="Cambria"/>
+          <w:color w:val="29A8FF"/>
+          <w:sz w:val="29"/>
+          <w:szCs w:val="29"/>
+        </w:rPr>
+        <w:instrText xml:space="preserve">al/" \t "_blank" </w:instrText>
+      </w:r>
+      <w:r>
+        <w:rPr>
+          <w:rStyle w:val="Hyperlink"/>
+          <w:rFonts w:ascii="Cambria" w:hAnsi="Cambria"/>
+          <w:color w:val="29A8FF"/>
+          <w:sz w:val="29"/>
+          <w:szCs w:val="29"/>
+        </w:rPr>
+        <w:fldChar w:fldCharType="separate"/>
+      </w:r>
+      <w:r>
+        <w:rPr>
+          <w:rStyle w:val="Hyperlink"/>
+          <w:rFonts w:ascii="Cambria" w:hAnsi="Cambria"/>
+          <w:color w:val="29A8FF"/>
+          <w:sz w:val="29"/>
+          <w:szCs w:val="29"/>
+        </w:rPr>
+        <w:t>Git</w:t>
+      </w:r>
+      <w:proofErr w:type="spellEnd"/>
+      <w:r>
+        <w:rPr>
+          <w:rStyle w:val="Hyperlink"/>
+          <w:rFonts w:ascii="Cambria" w:hAnsi="Cambria"/>
+          <w:color w:val="29A8FF"/>
+          <w:sz w:val="29"/>
+          <w:szCs w:val="29"/>
+        </w:rPr>
+        <w:t xml:space="preserve"> Tutorial</w:t>
+      </w:r>
+      <w:r>
+        <w:rPr>
+          <w:rStyle w:val="Hyperlink"/>
+          <w:rFonts w:ascii="Cambria" w:hAnsi="Cambria"/>
+          <w:color w:val="29A8FF"/>
+          <w:sz w:val="29"/>
+          <w:szCs w:val="29"/>
+        </w:rPr>
+        <w:fldChar w:fldCharType="end"/>
+      </w:r>
+      <w:r>
+        <w:rPr>
+          <w:rFonts w:ascii="Cambria" w:hAnsi="Cambria"/>
+          <w:color w:val="222635"/>
+          <w:sz w:val="29"/>
+          <w:szCs w:val="29"/>
+        </w:rPr>
+        <w:t> to get you started. Alternatively, you can take a top-down approach and start with this </w:t>
       </w:r>
       <w:hyperlink r:id="rId48" w:tgtFrame="_blank" w:history="1">
-        <w:r>
-          <w:rPr>
-            <w:rStyle w:val="Hyperlink"/>
-            <w:rFonts w:ascii="Cambria" w:hAnsi="Cambria"/>
-            <w:color w:val="29A8FF"/>
-            <w:sz w:val="29"/>
-            <w:szCs w:val="29"/>
-          </w:rPr>
-          <w:t>Git Tutorial</w:t>
-        </w:r>
-      </w:hyperlink>
-      <w:r>
-        <w:rPr>
-          <w:rFonts w:ascii="Cambria" w:hAnsi="Cambria"/>
-          <w:color w:val="222635"/>
-          <w:sz w:val="29"/>
-          <w:szCs w:val="29"/>
-        </w:rPr>
-        <w:t> to get you started. Alternatively, you can take a top-down approach and start with this </w:t>
-      </w:r>
-      <w:hyperlink r:id="rId49" w:tgtFrame="_blank" w:history="1">
         <w:r>
           <w:rPr>
             <w:rStyle w:val="Hyperlink"/>
